--- a/LLM_Transformers With Positional Encodings/LLM_Transformer Training result.docx
+++ b/LLM_Transformers With Positional Encodings/LLM_Transformer Training result.docx
@@ -10000,6 +10000,9 @@
     <w:p/>
     <w:p>
       <w:r>
+        <w:rPr>
+          <w:noProof/>
+        </w:rPr>
         <w:drawing>
           <wp:inline distT="0" distB="0" distL="0" distR="0" wp14:anchorId="2C953E73" wp14:editId="2252B763">
             <wp:extent cx="4443986" cy="3409950"/>
@@ -10758,6 +10761,9 @@
     <w:p/>
     <w:p>
       <w:r>
+        <w:rPr>
+          <w:noProof/>
+        </w:rPr>
         <w:drawing>
           <wp:inline distT="0" distB="0" distL="0" distR="0" wp14:anchorId="6418AB00" wp14:editId="23B6DFD5">
             <wp:extent cx="4208180" cy="3248025"/>
@@ -10798,14 +10804,7859 @@
         <w:t xml:space="preserve"> </w:t>
       </w:r>
       <w:r>
-        <w:t xml:space="preserve">Average Test Loss= </w:t>
-      </w:r>
-      <w:r>
-        <w:t>5.8</w:t>
+        <w:t>Average Test Loss= 5.8</w:t>
       </w:r>
     </w:p>
     <w:p/>
     <w:p/>
+    <w:p/>
+    <w:p/>
+    <w:p/>
+    <w:p/>
+    <w:p/>
+    <w:p/>
+    <w:p/>
+    <w:p/>
+    <w:p>
+      <w:pPr>
+        <w:pStyle w:val="Heading1"/>
+      </w:pPr>
+      <w:r>
+        <w:lastRenderedPageBreak/>
+        <w:t>KV Cache Implementation</w:t>
+      </w:r>
+    </w:p>
+    <w:p/>
+    <w:p>
+      <w:pPr>
+        <w:shd w:val="clear" w:color="auto" w:fill="1F1F1F"/>
+        <w:spacing w:after="0" w:line="285" w:lineRule="atLeast"/>
+        <w:rPr>
+          <w:rFonts w:ascii="Consolas" w:eastAsia="Times New Roman" w:hAnsi="Consolas" w:cs="Times New Roman"/>
+          <w:color w:val="CCCCCC"/>
+          <w:kern w:val="0"/>
+          <w:sz w:val="21"/>
+          <w:szCs w:val="21"/>
+          <w14:ligatures w14:val="none"/>
+        </w:rPr>
+      </w:pPr>
+      <w:r>
+        <w:rPr>
+          <w:rFonts w:ascii="Consolas" w:eastAsia="Times New Roman" w:hAnsi="Consolas" w:cs="Times New Roman"/>
+          <w:color w:val="569CD6"/>
+          <w:kern w:val="0"/>
+          <w:sz w:val="21"/>
+          <w:szCs w:val="21"/>
+          <w14:ligatures w14:val="none"/>
+        </w:rPr>
+        <w:t>class</w:t>
+      </w:r>
+      <w:r>
+        <w:rPr>
+          <w:rFonts w:ascii="Consolas" w:eastAsia="Times New Roman" w:hAnsi="Consolas" w:cs="Times New Roman"/>
+          <w:color w:val="CCCCCC"/>
+          <w:kern w:val="0"/>
+          <w:sz w:val="21"/>
+          <w:szCs w:val="21"/>
+          <w14:ligatures w14:val="none"/>
+        </w:rPr>
+        <w:t xml:space="preserve"> </w:t>
+      </w:r>
+      <w:proofErr w:type="spellStart"/>
+      <w:proofErr w:type="gramStart"/>
+      <w:r>
+        <w:rPr>
+          <w:rFonts w:ascii="Consolas" w:eastAsia="Times New Roman" w:hAnsi="Consolas" w:cs="Times New Roman"/>
+          <w:color w:val="4EC9B0"/>
+          <w:kern w:val="0"/>
+          <w:sz w:val="21"/>
+          <w:szCs w:val="21"/>
+          <w14:ligatures w14:val="none"/>
+        </w:rPr>
+        <w:t>SelfAttention</w:t>
+      </w:r>
+      <w:proofErr w:type="spellEnd"/>
+      <w:r>
+        <w:rPr>
+          <w:rFonts w:ascii="Consolas" w:eastAsia="Times New Roman" w:hAnsi="Consolas" w:cs="Times New Roman"/>
+          <w:color w:val="CCCCCC"/>
+          <w:kern w:val="0"/>
+          <w:sz w:val="21"/>
+          <w:szCs w:val="21"/>
+          <w14:ligatures w14:val="none"/>
+        </w:rPr>
+        <w:t>(</w:t>
+      </w:r>
+      <w:proofErr w:type="gramEnd"/>
+      <w:r>
+        <w:rPr>
+          <w:rFonts w:ascii="Consolas" w:eastAsia="Times New Roman" w:hAnsi="Consolas" w:cs="Times New Roman"/>
+          <w:color w:val="4EC9B0"/>
+          <w:kern w:val="0"/>
+          <w:sz w:val="21"/>
+          <w:szCs w:val="21"/>
+          <w14:ligatures w14:val="none"/>
+        </w:rPr>
+        <w:t>Module</w:t>
+      </w:r>
+      <w:r>
+        <w:rPr>
+          <w:rFonts w:ascii="Consolas" w:eastAsia="Times New Roman" w:hAnsi="Consolas" w:cs="Times New Roman"/>
+          <w:color w:val="CCCCCC"/>
+          <w:kern w:val="0"/>
+          <w:sz w:val="21"/>
+          <w:szCs w:val="21"/>
+          <w14:ligatures w14:val="none"/>
+        </w:rPr>
+        <w:t>):</w:t>
+      </w:r>
+    </w:p>
+    <w:p>
+      <w:pPr>
+        <w:shd w:val="clear" w:color="auto" w:fill="1F1F1F"/>
+        <w:spacing w:after="0" w:line="285" w:lineRule="atLeast"/>
+        <w:rPr>
+          <w:rFonts w:ascii="Consolas" w:eastAsia="Times New Roman" w:hAnsi="Consolas" w:cs="Times New Roman"/>
+          <w:color w:val="CCCCCC"/>
+          <w:kern w:val="0"/>
+          <w:sz w:val="21"/>
+          <w:szCs w:val="21"/>
+          <w14:ligatures w14:val="none"/>
+        </w:rPr>
+      </w:pPr>
+      <w:r>
+        <w:rPr>
+          <w:rFonts w:ascii="Consolas" w:eastAsia="Times New Roman" w:hAnsi="Consolas" w:cs="Times New Roman"/>
+          <w:color w:val="CCCCCC"/>
+          <w:kern w:val="0"/>
+          <w:sz w:val="21"/>
+          <w:szCs w:val="21"/>
+          <w14:ligatures w14:val="none"/>
+        </w:rPr>
+        <w:t xml:space="preserve">    </w:t>
+      </w:r>
+      <w:r>
+        <w:rPr>
+          <w:rFonts w:ascii="Consolas" w:eastAsia="Times New Roman" w:hAnsi="Consolas" w:cs="Times New Roman"/>
+          <w:color w:val="CE9178"/>
+          <w:kern w:val="0"/>
+          <w:sz w:val="21"/>
+          <w:szCs w:val="21"/>
+          <w14:ligatures w14:val="none"/>
+        </w:rPr>
+        <w:t xml:space="preserve">""" Multi-head </w:t>
+      </w:r>
+      <w:proofErr w:type="spellStart"/>
+      <w:r>
+        <w:rPr>
+          <w:rFonts w:ascii="Consolas" w:eastAsia="Times New Roman" w:hAnsi="Consolas" w:cs="Times New Roman"/>
+          <w:color w:val="CE9178"/>
+          <w:kern w:val="0"/>
+          <w:sz w:val="21"/>
+          <w:szCs w:val="21"/>
+          <w14:ligatures w14:val="none"/>
+        </w:rPr>
+        <w:t>self attention</w:t>
+      </w:r>
+      <w:proofErr w:type="spellEnd"/>
+      <w:r>
+        <w:rPr>
+          <w:rFonts w:ascii="Consolas" w:eastAsia="Times New Roman" w:hAnsi="Consolas" w:cs="Times New Roman"/>
+          <w:color w:val="CE9178"/>
+          <w:kern w:val="0"/>
+          <w:sz w:val="21"/>
+          <w:szCs w:val="21"/>
+          <w14:ligatures w14:val="none"/>
+        </w:rPr>
+        <w:t>"""</w:t>
+      </w:r>
+    </w:p>
+    <w:p>
+      <w:pPr>
+        <w:shd w:val="clear" w:color="auto" w:fill="1F1F1F"/>
+        <w:spacing w:after="0" w:line="285" w:lineRule="atLeast"/>
+        <w:rPr>
+          <w:rFonts w:ascii="Consolas" w:eastAsia="Times New Roman" w:hAnsi="Consolas" w:cs="Times New Roman"/>
+          <w:color w:val="CCCCCC"/>
+          <w:kern w:val="0"/>
+          <w:sz w:val="21"/>
+          <w:szCs w:val="21"/>
+          <w14:ligatures w14:val="none"/>
+        </w:rPr>
+      </w:pPr>
+      <w:r>
+        <w:rPr>
+          <w:rFonts w:ascii="Consolas" w:eastAsia="Times New Roman" w:hAnsi="Consolas" w:cs="Times New Roman"/>
+          <w:color w:val="CCCCCC"/>
+          <w:kern w:val="0"/>
+          <w:sz w:val="21"/>
+          <w:szCs w:val="21"/>
+          <w14:ligatures w14:val="none"/>
+        </w:rPr>
+        <w:t xml:space="preserve">    </w:t>
+      </w:r>
+      <w:r>
+        <w:rPr>
+          <w:rFonts w:ascii="Consolas" w:eastAsia="Times New Roman" w:hAnsi="Consolas" w:cs="Times New Roman"/>
+          <w:color w:val="569CD6"/>
+          <w:kern w:val="0"/>
+          <w:sz w:val="21"/>
+          <w:szCs w:val="21"/>
+          <w14:ligatures w14:val="none"/>
+        </w:rPr>
+        <w:t>def</w:t>
+      </w:r>
+      <w:r>
+        <w:rPr>
+          <w:rFonts w:ascii="Consolas" w:eastAsia="Times New Roman" w:hAnsi="Consolas" w:cs="Times New Roman"/>
+          <w:color w:val="CCCCCC"/>
+          <w:kern w:val="0"/>
+          <w:sz w:val="21"/>
+          <w:szCs w:val="21"/>
+          <w14:ligatures w14:val="none"/>
+        </w:rPr>
+        <w:t xml:space="preserve"> </w:t>
+      </w:r>
+      <w:r>
+        <w:rPr>
+          <w:rFonts w:ascii="Consolas" w:eastAsia="Times New Roman" w:hAnsi="Consolas" w:cs="Times New Roman"/>
+          <w:color w:val="DCDCAA"/>
+          <w:kern w:val="0"/>
+          <w:sz w:val="21"/>
+          <w:szCs w:val="21"/>
+          <w14:ligatures w14:val="none"/>
+        </w:rPr>
+        <w:t>__</w:t>
+      </w:r>
+      <w:proofErr w:type="spellStart"/>
+      <w:r>
+        <w:rPr>
+          <w:rFonts w:ascii="Consolas" w:eastAsia="Times New Roman" w:hAnsi="Consolas" w:cs="Times New Roman"/>
+          <w:color w:val="DCDCAA"/>
+          <w:kern w:val="0"/>
+          <w:sz w:val="21"/>
+          <w:szCs w:val="21"/>
+          <w14:ligatures w14:val="none"/>
+        </w:rPr>
+        <w:t>init</w:t>
+      </w:r>
+      <w:proofErr w:type="spellEnd"/>
+      <w:r>
+        <w:rPr>
+          <w:rFonts w:ascii="Consolas" w:eastAsia="Times New Roman" w:hAnsi="Consolas" w:cs="Times New Roman"/>
+          <w:color w:val="DCDCAA"/>
+          <w:kern w:val="0"/>
+          <w:sz w:val="21"/>
+          <w:szCs w:val="21"/>
+          <w14:ligatures w14:val="none"/>
+        </w:rPr>
+        <w:t>_</w:t>
+      </w:r>
+      <w:proofErr w:type="gramStart"/>
+      <w:r>
+        <w:rPr>
+          <w:rFonts w:ascii="Consolas" w:eastAsia="Times New Roman" w:hAnsi="Consolas" w:cs="Times New Roman"/>
+          <w:color w:val="DCDCAA"/>
+          <w:kern w:val="0"/>
+          <w:sz w:val="21"/>
+          <w:szCs w:val="21"/>
+          <w14:ligatures w14:val="none"/>
+        </w:rPr>
+        <w:t>_</w:t>
+      </w:r>
+      <w:r>
+        <w:rPr>
+          <w:rFonts w:ascii="Consolas" w:eastAsia="Times New Roman" w:hAnsi="Consolas" w:cs="Times New Roman"/>
+          <w:color w:val="CCCCCC"/>
+          <w:kern w:val="0"/>
+          <w:sz w:val="21"/>
+          <w:szCs w:val="21"/>
+          <w14:ligatures w14:val="none"/>
+        </w:rPr>
+        <w:t>(</w:t>
+      </w:r>
+      <w:proofErr w:type="gramEnd"/>
+      <w:r>
+        <w:rPr>
+          <w:rFonts w:ascii="Consolas" w:eastAsia="Times New Roman" w:hAnsi="Consolas" w:cs="Times New Roman"/>
+          <w:color w:val="9CDCFE"/>
+          <w:kern w:val="0"/>
+          <w:sz w:val="21"/>
+          <w:szCs w:val="21"/>
+          <w14:ligatures w14:val="none"/>
+        </w:rPr>
+        <w:t>self</w:t>
+      </w:r>
+      <w:r>
+        <w:rPr>
+          <w:rFonts w:ascii="Consolas" w:eastAsia="Times New Roman" w:hAnsi="Consolas" w:cs="Times New Roman"/>
+          <w:color w:val="CCCCCC"/>
+          <w:kern w:val="0"/>
+          <w:sz w:val="21"/>
+          <w:szCs w:val="21"/>
+          <w14:ligatures w14:val="none"/>
+        </w:rPr>
+        <w:t xml:space="preserve">, </w:t>
+      </w:r>
+      <w:r>
+        <w:rPr>
+          <w:rFonts w:ascii="Consolas" w:eastAsia="Times New Roman" w:hAnsi="Consolas" w:cs="Times New Roman"/>
+          <w:color w:val="9CDCFE"/>
+          <w:kern w:val="0"/>
+          <w:sz w:val="21"/>
+          <w:szCs w:val="21"/>
+          <w14:ligatures w14:val="none"/>
+        </w:rPr>
+        <w:t>d</w:t>
+      </w:r>
+      <w:r>
+        <w:rPr>
+          <w:rFonts w:ascii="Consolas" w:eastAsia="Times New Roman" w:hAnsi="Consolas" w:cs="Times New Roman"/>
+          <w:color w:val="CCCCCC"/>
+          <w:kern w:val="0"/>
+          <w:sz w:val="21"/>
+          <w:szCs w:val="21"/>
+          <w14:ligatures w14:val="none"/>
+        </w:rPr>
+        <w:t xml:space="preserve">, </w:t>
+      </w:r>
+      <w:proofErr w:type="spellStart"/>
+      <w:r>
+        <w:rPr>
+          <w:rFonts w:ascii="Consolas" w:eastAsia="Times New Roman" w:hAnsi="Consolas" w:cs="Times New Roman"/>
+          <w:color w:val="9CDCFE"/>
+          <w:kern w:val="0"/>
+          <w:sz w:val="21"/>
+          <w:szCs w:val="21"/>
+          <w14:ligatures w14:val="none"/>
+        </w:rPr>
+        <w:t>num_heads</w:t>
+      </w:r>
+      <w:proofErr w:type="spellEnd"/>
+      <w:r>
+        <w:rPr>
+          <w:rFonts w:ascii="Consolas" w:eastAsia="Times New Roman" w:hAnsi="Consolas" w:cs="Times New Roman"/>
+          <w:color w:val="CCCCCC"/>
+          <w:kern w:val="0"/>
+          <w:sz w:val="21"/>
+          <w:szCs w:val="21"/>
+          <w14:ligatures w14:val="none"/>
+        </w:rPr>
+        <w:t xml:space="preserve">, </w:t>
+      </w:r>
+      <w:proofErr w:type="spellStart"/>
+      <w:r>
+        <w:rPr>
+          <w:rFonts w:ascii="Consolas" w:eastAsia="Times New Roman" w:hAnsi="Consolas" w:cs="Times New Roman"/>
+          <w:color w:val="9CDCFE"/>
+          <w:kern w:val="0"/>
+          <w:sz w:val="21"/>
+          <w:szCs w:val="21"/>
+          <w14:ligatures w14:val="none"/>
+        </w:rPr>
+        <w:t>max_seq_length</w:t>
+      </w:r>
+      <w:proofErr w:type="spellEnd"/>
+      <w:r>
+        <w:rPr>
+          <w:rFonts w:ascii="Consolas" w:eastAsia="Times New Roman" w:hAnsi="Consolas" w:cs="Times New Roman"/>
+          <w:color w:val="D4D4D4"/>
+          <w:kern w:val="0"/>
+          <w:sz w:val="21"/>
+          <w:szCs w:val="21"/>
+          <w14:ligatures w14:val="none"/>
+        </w:rPr>
+        <w:t>=</w:t>
+      </w:r>
+      <w:r>
+        <w:rPr>
+          <w:rFonts w:ascii="Consolas" w:eastAsia="Times New Roman" w:hAnsi="Consolas" w:cs="Times New Roman"/>
+          <w:color w:val="569CD6"/>
+          <w:kern w:val="0"/>
+          <w:sz w:val="21"/>
+          <w:szCs w:val="21"/>
+          <w14:ligatures w14:val="none"/>
+        </w:rPr>
+        <w:t>None</w:t>
+      </w:r>
+      <w:r>
+        <w:rPr>
+          <w:rFonts w:ascii="Consolas" w:eastAsia="Times New Roman" w:hAnsi="Consolas" w:cs="Times New Roman"/>
+          <w:color w:val="CCCCCC"/>
+          <w:kern w:val="0"/>
+          <w:sz w:val="21"/>
+          <w:szCs w:val="21"/>
+          <w14:ligatures w14:val="none"/>
+        </w:rPr>
+        <w:t>):</w:t>
+      </w:r>
+    </w:p>
+    <w:p>
+      <w:pPr>
+        <w:shd w:val="clear" w:color="auto" w:fill="1F1F1F"/>
+        <w:spacing w:after="0" w:line="285" w:lineRule="atLeast"/>
+        <w:rPr>
+          <w:rFonts w:ascii="Consolas" w:eastAsia="Times New Roman" w:hAnsi="Consolas" w:cs="Times New Roman"/>
+          <w:color w:val="CCCCCC"/>
+          <w:kern w:val="0"/>
+          <w:sz w:val="21"/>
+          <w:szCs w:val="21"/>
+          <w14:ligatures w14:val="none"/>
+        </w:rPr>
+      </w:pPr>
+      <w:r>
+        <w:rPr>
+          <w:rFonts w:ascii="Consolas" w:eastAsia="Times New Roman" w:hAnsi="Consolas" w:cs="Times New Roman"/>
+          <w:color w:val="CCCCCC"/>
+          <w:kern w:val="0"/>
+          <w:sz w:val="21"/>
+          <w:szCs w:val="21"/>
+          <w14:ligatures w14:val="none"/>
+        </w:rPr>
+        <w:t xml:space="preserve">        </w:t>
+      </w:r>
+      <w:r>
+        <w:rPr>
+          <w:rFonts w:ascii="Consolas" w:eastAsia="Times New Roman" w:hAnsi="Consolas" w:cs="Times New Roman"/>
+          <w:color w:val="4EC9B0"/>
+          <w:kern w:val="0"/>
+          <w:sz w:val="21"/>
+          <w:szCs w:val="21"/>
+          <w14:ligatures w14:val="none"/>
+        </w:rPr>
+        <w:t>super</w:t>
+      </w:r>
+      <w:r>
+        <w:rPr>
+          <w:rFonts w:ascii="Consolas" w:eastAsia="Times New Roman" w:hAnsi="Consolas" w:cs="Times New Roman"/>
+          <w:color w:val="CCCCCC"/>
+          <w:kern w:val="0"/>
+          <w:sz w:val="21"/>
+          <w:szCs w:val="21"/>
+          <w14:ligatures w14:val="none"/>
+        </w:rPr>
+        <w:t>(</w:t>
+      </w:r>
+      <w:proofErr w:type="gramStart"/>
+      <w:r>
+        <w:rPr>
+          <w:rFonts w:ascii="Consolas" w:eastAsia="Times New Roman" w:hAnsi="Consolas" w:cs="Times New Roman"/>
+          <w:color w:val="CCCCCC"/>
+          <w:kern w:val="0"/>
+          <w:sz w:val="21"/>
+          <w:szCs w:val="21"/>
+          <w14:ligatures w14:val="none"/>
+        </w:rPr>
+        <w:t>).</w:t>
+      </w:r>
+      <w:r>
+        <w:rPr>
+          <w:rFonts w:ascii="Consolas" w:eastAsia="Times New Roman" w:hAnsi="Consolas" w:cs="Times New Roman"/>
+          <w:color w:val="DCDCAA"/>
+          <w:kern w:val="0"/>
+          <w:sz w:val="21"/>
+          <w:szCs w:val="21"/>
+          <w14:ligatures w14:val="none"/>
+        </w:rPr>
+        <w:t>_</w:t>
+      </w:r>
+      <w:proofErr w:type="gramEnd"/>
+      <w:r>
+        <w:rPr>
+          <w:rFonts w:ascii="Consolas" w:eastAsia="Times New Roman" w:hAnsi="Consolas" w:cs="Times New Roman"/>
+          <w:color w:val="DCDCAA"/>
+          <w:kern w:val="0"/>
+          <w:sz w:val="21"/>
+          <w:szCs w:val="21"/>
+          <w14:ligatures w14:val="none"/>
+        </w:rPr>
+        <w:t>_</w:t>
+      </w:r>
+      <w:proofErr w:type="spellStart"/>
+      <w:r>
+        <w:rPr>
+          <w:rFonts w:ascii="Consolas" w:eastAsia="Times New Roman" w:hAnsi="Consolas" w:cs="Times New Roman"/>
+          <w:color w:val="DCDCAA"/>
+          <w:kern w:val="0"/>
+          <w:sz w:val="21"/>
+          <w:szCs w:val="21"/>
+          <w14:ligatures w14:val="none"/>
+        </w:rPr>
+        <w:t>init</w:t>
+      </w:r>
+      <w:proofErr w:type="spellEnd"/>
+      <w:r>
+        <w:rPr>
+          <w:rFonts w:ascii="Consolas" w:eastAsia="Times New Roman" w:hAnsi="Consolas" w:cs="Times New Roman"/>
+          <w:color w:val="DCDCAA"/>
+          <w:kern w:val="0"/>
+          <w:sz w:val="21"/>
+          <w:szCs w:val="21"/>
+          <w14:ligatures w14:val="none"/>
+        </w:rPr>
+        <w:t>__</w:t>
+      </w:r>
+      <w:r>
+        <w:rPr>
+          <w:rFonts w:ascii="Consolas" w:eastAsia="Times New Roman" w:hAnsi="Consolas" w:cs="Times New Roman"/>
+          <w:color w:val="CCCCCC"/>
+          <w:kern w:val="0"/>
+          <w:sz w:val="21"/>
+          <w:szCs w:val="21"/>
+          <w14:ligatures w14:val="none"/>
+        </w:rPr>
+        <w:t>()</w:t>
+      </w:r>
+    </w:p>
+    <w:p>
+      <w:pPr>
+        <w:shd w:val="clear" w:color="auto" w:fill="1F1F1F"/>
+        <w:spacing w:after="0" w:line="285" w:lineRule="atLeast"/>
+        <w:rPr>
+          <w:rFonts w:ascii="Consolas" w:eastAsia="Times New Roman" w:hAnsi="Consolas" w:cs="Times New Roman"/>
+          <w:color w:val="CCCCCC"/>
+          <w:kern w:val="0"/>
+          <w:sz w:val="21"/>
+          <w:szCs w:val="21"/>
+          <w14:ligatures w14:val="none"/>
+        </w:rPr>
+      </w:pPr>
+      <w:r>
+        <w:rPr>
+          <w:rFonts w:ascii="Consolas" w:eastAsia="Times New Roman" w:hAnsi="Consolas" w:cs="Times New Roman"/>
+          <w:color w:val="CCCCCC"/>
+          <w:kern w:val="0"/>
+          <w:sz w:val="21"/>
+          <w:szCs w:val="21"/>
+          <w14:ligatures w14:val="none"/>
+        </w:rPr>
+        <w:t xml:space="preserve">        </w:t>
+      </w:r>
+      <w:proofErr w:type="spellStart"/>
+      <w:proofErr w:type="gramStart"/>
+      <w:r>
+        <w:rPr>
+          <w:rFonts w:ascii="Consolas" w:eastAsia="Times New Roman" w:hAnsi="Consolas" w:cs="Times New Roman"/>
+          <w:color w:val="9CDCFE"/>
+          <w:kern w:val="0"/>
+          <w:sz w:val="21"/>
+          <w:szCs w:val="21"/>
+          <w14:ligatures w14:val="none"/>
+        </w:rPr>
+        <w:t>self</w:t>
+      </w:r>
+      <w:r>
+        <w:rPr>
+          <w:rFonts w:ascii="Consolas" w:eastAsia="Times New Roman" w:hAnsi="Consolas" w:cs="Times New Roman"/>
+          <w:color w:val="CCCCCC"/>
+          <w:kern w:val="0"/>
+          <w:sz w:val="21"/>
+          <w:szCs w:val="21"/>
+          <w14:ligatures w14:val="none"/>
+        </w:rPr>
+        <w:t>.</w:t>
+      </w:r>
+      <w:r>
+        <w:rPr>
+          <w:rFonts w:ascii="Consolas" w:eastAsia="Times New Roman" w:hAnsi="Consolas" w:cs="Times New Roman"/>
+          <w:color w:val="9CDCFE"/>
+          <w:kern w:val="0"/>
+          <w:sz w:val="21"/>
+          <w:szCs w:val="21"/>
+          <w14:ligatures w14:val="none"/>
+        </w:rPr>
+        <w:t>wq</w:t>
+      </w:r>
+      <w:proofErr w:type="spellEnd"/>
+      <w:proofErr w:type="gramEnd"/>
+      <w:r>
+        <w:rPr>
+          <w:rFonts w:ascii="Consolas" w:eastAsia="Times New Roman" w:hAnsi="Consolas" w:cs="Times New Roman"/>
+          <w:color w:val="CCCCCC"/>
+          <w:kern w:val="0"/>
+          <w:sz w:val="21"/>
+          <w:szCs w:val="21"/>
+          <w14:ligatures w14:val="none"/>
+        </w:rPr>
+        <w:t xml:space="preserve"> </w:t>
+      </w:r>
+      <w:r>
+        <w:rPr>
+          <w:rFonts w:ascii="Consolas" w:eastAsia="Times New Roman" w:hAnsi="Consolas" w:cs="Times New Roman"/>
+          <w:color w:val="D4D4D4"/>
+          <w:kern w:val="0"/>
+          <w:sz w:val="21"/>
+          <w:szCs w:val="21"/>
+          <w14:ligatures w14:val="none"/>
+        </w:rPr>
+        <w:t>=</w:t>
+      </w:r>
+      <w:r>
+        <w:rPr>
+          <w:rFonts w:ascii="Consolas" w:eastAsia="Times New Roman" w:hAnsi="Consolas" w:cs="Times New Roman"/>
+          <w:color w:val="CCCCCC"/>
+          <w:kern w:val="0"/>
+          <w:sz w:val="21"/>
+          <w:szCs w:val="21"/>
+          <w14:ligatures w14:val="none"/>
+        </w:rPr>
+        <w:t xml:space="preserve"> </w:t>
+      </w:r>
+      <w:r>
+        <w:rPr>
+          <w:rFonts w:ascii="Consolas" w:eastAsia="Times New Roman" w:hAnsi="Consolas" w:cs="Times New Roman"/>
+          <w:color w:val="4EC9B0"/>
+          <w:kern w:val="0"/>
+          <w:sz w:val="21"/>
+          <w:szCs w:val="21"/>
+          <w14:ligatures w14:val="none"/>
+        </w:rPr>
+        <w:t>Linear</w:t>
+      </w:r>
+      <w:r>
+        <w:rPr>
+          <w:rFonts w:ascii="Consolas" w:eastAsia="Times New Roman" w:hAnsi="Consolas" w:cs="Times New Roman"/>
+          <w:color w:val="CCCCCC"/>
+          <w:kern w:val="0"/>
+          <w:sz w:val="21"/>
+          <w:szCs w:val="21"/>
+          <w14:ligatures w14:val="none"/>
+        </w:rPr>
+        <w:t>(</w:t>
+      </w:r>
+      <w:proofErr w:type="spellStart"/>
+      <w:r>
+        <w:rPr>
+          <w:rFonts w:ascii="Consolas" w:eastAsia="Times New Roman" w:hAnsi="Consolas" w:cs="Times New Roman"/>
+          <w:color w:val="9CDCFE"/>
+          <w:kern w:val="0"/>
+          <w:sz w:val="21"/>
+          <w:szCs w:val="21"/>
+          <w14:ligatures w14:val="none"/>
+        </w:rPr>
+        <w:t>d</w:t>
+      </w:r>
+      <w:r>
+        <w:rPr>
+          <w:rFonts w:ascii="Consolas" w:eastAsia="Times New Roman" w:hAnsi="Consolas" w:cs="Times New Roman"/>
+          <w:color w:val="CCCCCC"/>
+          <w:kern w:val="0"/>
+          <w:sz w:val="21"/>
+          <w:szCs w:val="21"/>
+          <w14:ligatures w14:val="none"/>
+        </w:rPr>
+        <w:t>,</w:t>
+      </w:r>
+      <w:r>
+        <w:rPr>
+          <w:rFonts w:ascii="Consolas" w:eastAsia="Times New Roman" w:hAnsi="Consolas" w:cs="Times New Roman"/>
+          <w:color w:val="9CDCFE"/>
+          <w:kern w:val="0"/>
+          <w:sz w:val="21"/>
+          <w:szCs w:val="21"/>
+          <w14:ligatures w14:val="none"/>
+        </w:rPr>
+        <w:t>d</w:t>
+      </w:r>
+      <w:proofErr w:type="spellEnd"/>
+      <w:r>
+        <w:rPr>
+          <w:rFonts w:ascii="Consolas" w:eastAsia="Times New Roman" w:hAnsi="Consolas" w:cs="Times New Roman"/>
+          <w:color w:val="CCCCCC"/>
+          <w:kern w:val="0"/>
+          <w:sz w:val="21"/>
+          <w:szCs w:val="21"/>
+          <w14:ligatures w14:val="none"/>
+        </w:rPr>
+        <w:t>)</w:t>
+      </w:r>
+    </w:p>
+    <w:p>
+      <w:pPr>
+        <w:shd w:val="clear" w:color="auto" w:fill="1F1F1F"/>
+        <w:spacing w:after="0" w:line="285" w:lineRule="atLeast"/>
+        <w:rPr>
+          <w:rFonts w:ascii="Consolas" w:eastAsia="Times New Roman" w:hAnsi="Consolas" w:cs="Times New Roman"/>
+          <w:color w:val="CCCCCC"/>
+          <w:kern w:val="0"/>
+          <w:sz w:val="21"/>
+          <w:szCs w:val="21"/>
+          <w14:ligatures w14:val="none"/>
+        </w:rPr>
+      </w:pPr>
+      <w:r>
+        <w:rPr>
+          <w:rFonts w:ascii="Consolas" w:eastAsia="Times New Roman" w:hAnsi="Consolas" w:cs="Times New Roman"/>
+          <w:color w:val="CCCCCC"/>
+          <w:kern w:val="0"/>
+          <w:sz w:val="21"/>
+          <w:szCs w:val="21"/>
+          <w14:ligatures w14:val="none"/>
+        </w:rPr>
+        <w:t xml:space="preserve">        </w:t>
+      </w:r>
+      <w:proofErr w:type="spellStart"/>
+      <w:proofErr w:type="gramStart"/>
+      <w:r>
+        <w:rPr>
+          <w:rFonts w:ascii="Consolas" w:eastAsia="Times New Roman" w:hAnsi="Consolas" w:cs="Times New Roman"/>
+          <w:color w:val="9CDCFE"/>
+          <w:kern w:val="0"/>
+          <w:sz w:val="21"/>
+          <w:szCs w:val="21"/>
+          <w14:ligatures w14:val="none"/>
+        </w:rPr>
+        <w:t>self</w:t>
+      </w:r>
+      <w:r>
+        <w:rPr>
+          <w:rFonts w:ascii="Consolas" w:eastAsia="Times New Roman" w:hAnsi="Consolas" w:cs="Times New Roman"/>
+          <w:color w:val="CCCCCC"/>
+          <w:kern w:val="0"/>
+          <w:sz w:val="21"/>
+          <w:szCs w:val="21"/>
+          <w14:ligatures w14:val="none"/>
+        </w:rPr>
+        <w:t>.</w:t>
+      </w:r>
+      <w:r>
+        <w:rPr>
+          <w:rFonts w:ascii="Consolas" w:eastAsia="Times New Roman" w:hAnsi="Consolas" w:cs="Times New Roman"/>
+          <w:color w:val="9CDCFE"/>
+          <w:kern w:val="0"/>
+          <w:sz w:val="21"/>
+          <w:szCs w:val="21"/>
+          <w14:ligatures w14:val="none"/>
+        </w:rPr>
+        <w:t>wk</w:t>
+      </w:r>
+      <w:proofErr w:type="spellEnd"/>
+      <w:proofErr w:type="gramEnd"/>
+      <w:r>
+        <w:rPr>
+          <w:rFonts w:ascii="Consolas" w:eastAsia="Times New Roman" w:hAnsi="Consolas" w:cs="Times New Roman"/>
+          <w:color w:val="CCCCCC"/>
+          <w:kern w:val="0"/>
+          <w:sz w:val="21"/>
+          <w:szCs w:val="21"/>
+          <w14:ligatures w14:val="none"/>
+        </w:rPr>
+        <w:t xml:space="preserve"> </w:t>
+      </w:r>
+      <w:r>
+        <w:rPr>
+          <w:rFonts w:ascii="Consolas" w:eastAsia="Times New Roman" w:hAnsi="Consolas" w:cs="Times New Roman"/>
+          <w:color w:val="D4D4D4"/>
+          <w:kern w:val="0"/>
+          <w:sz w:val="21"/>
+          <w:szCs w:val="21"/>
+          <w14:ligatures w14:val="none"/>
+        </w:rPr>
+        <w:t>=</w:t>
+      </w:r>
+      <w:r>
+        <w:rPr>
+          <w:rFonts w:ascii="Consolas" w:eastAsia="Times New Roman" w:hAnsi="Consolas" w:cs="Times New Roman"/>
+          <w:color w:val="CCCCCC"/>
+          <w:kern w:val="0"/>
+          <w:sz w:val="21"/>
+          <w:szCs w:val="21"/>
+          <w14:ligatures w14:val="none"/>
+        </w:rPr>
+        <w:t xml:space="preserve"> </w:t>
+      </w:r>
+      <w:r>
+        <w:rPr>
+          <w:rFonts w:ascii="Consolas" w:eastAsia="Times New Roman" w:hAnsi="Consolas" w:cs="Times New Roman"/>
+          <w:color w:val="4EC9B0"/>
+          <w:kern w:val="0"/>
+          <w:sz w:val="21"/>
+          <w:szCs w:val="21"/>
+          <w14:ligatures w14:val="none"/>
+        </w:rPr>
+        <w:t>Linear</w:t>
+      </w:r>
+      <w:r>
+        <w:rPr>
+          <w:rFonts w:ascii="Consolas" w:eastAsia="Times New Roman" w:hAnsi="Consolas" w:cs="Times New Roman"/>
+          <w:color w:val="CCCCCC"/>
+          <w:kern w:val="0"/>
+          <w:sz w:val="21"/>
+          <w:szCs w:val="21"/>
+          <w14:ligatures w14:val="none"/>
+        </w:rPr>
+        <w:t>(</w:t>
+      </w:r>
+      <w:proofErr w:type="spellStart"/>
+      <w:r>
+        <w:rPr>
+          <w:rFonts w:ascii="Consolas" w:eastAsia="Times New Roman" w:hAnsi="Consolas" w:cs="Times New Roman"/>
+          <w:color w:val="9CDCFE"/>
+          <w:kern w:val="0"/>
+          <w:sz w:val="21"/>
+          <w:szCs w:val="21"/>
+          <w14:ligatures w14:val="none"/>
+        </w:rPr>
+        <w:t>d</w:t>
+      </w:r>
+      <w:r>
+        <w:rPr>
+          <w:rFonts w:ascii="Consolas" w:eastAsia="Times New Roman" w:hAnsi="Consolas" w:cs="Times New Roman"/>
+          <w:color w:val="CCCCCC"/>
+          <w:kern w:val="0"/>
+          <w:sz w:val="21"/>
+          <w:szCs w:val="21"/>
+          <w14:ligatures w14:val="none"/>
+        </w:rPr>
+        <w:t>,</w:t>
+      </w:r>
+      <w:r>
+        <w:rPr>
+          <w:rFonts w:ascii="Consolas" w:eastAsia="Times New Roman" w:hAnsi="Consolas" w:cs="Times New Roman"/>
+          <w:color w:val="9CDCFE"/>
+          <w:kern w:val="0"/>
+          <w:sz w:val="21"/>
+          <w:szCs w:val="21"/>
+          <w14:ligatures w14:val="none"/>
+        </w:rPr>
+        <w:t>d</w:t>
+      </w:r>
+      <w:proofErr w:type="spellEnd"/>
+      <w:r>
+        <w:rPr>
+          <w:rFonts w:ascii="Consolas" w:eastAsia="Times New Roman" w:hAnsi="Consolas" w:cs="Times New Roman"/>
+          <w:color w:val="CCCCCC"/>
+          <w:kern w:val="0"/>
+          <w:sz w:val="21"/>
+          <w:szCs w:val="21"/>
+          <w14:ligatures w14:val="none"/>
+        </w:rPr>
+        <w:t>)</w:t>
+      </w:r>
+    </w:p>
+    <w:p>
+      <w:pPr>
+        <w:shd w:val="clear" w:color="auto" w:fill="1F1F1F"/>
+        <w:spacing w:after="0" w:line="285" w:lineRule="atLeast"/>
+        <w:rPr>
+          <w:rFonts w:ascii="Consolas" w:eastAsia="Times New Roman" w:hAnsi="Consolas" w:cs="Times New Roman"/>
+          <w:color w:val="CCCCCC"/>
+          <w:kern w:val="0"/>
+          <w:sz w:val="21"/>
+          <w:szCs w:val="21"/>
+          <w14:ligatures w14:val="none"/>
+        </w:rPr>
+      </w:pPr>
+      <w:r>
+        <w:rPr>
+          <w:rFonts w:ascii="Consolas" w:eastAsia="Times New Roman" w:hAnsi="Consolas" w:cs="Times New Roman"/>
+          <w:color w:val="CCCCCC"/>
+          <w:kern w:val="0"/>
+          <w:sz w:val="21"/>
+          <w:szCs w:val="21"/>
+          <w14:ligatures w14:val="none"/>
+        </w:rPr>
+        <w:t xml:space="preserve">        </w:t>
+      </w:r>
+      <w:proofErr w:type="spellStart"/>
+      <w:r>
+        <w:rPr>
+          <w:rFonts w:ascii="Consolas" w:eastAsia="Times New Roman" w:hAnsi="Consolas" w:cs="Times New Roman"/>
+          <w:color w:val="9CDCFE"/>
+          <w:kern w:val="0"/>
+          <w:sz w:val="21"/>
+          <w:szCs w:val="21"/>
+          <w14:ligatures w14:val="none"/>
+        </w:rPr>
+        <w:t>self</w:t>
+      </w:r>
+      <w:r>
+        <w:rPr>
+          <w:rFonts w:ascii="Consolas" w:eastAsia="Times New Roman" w:hAnsi="Consolas" w:cs="Times New Roman"/>
+          <w:color w:val="CCCCCC"/>
+          <w:kern w:val="0"/>
+          <w:sz w:val="21"/>
+          <w:szCs w:val="21"/>
+          <w14:ligatures w14:val="none"/>
+        </w:rPr>
+        <w:t>.</w:t>
+      </w:r>
+      <w:r>
+        <w:rPr>
+          <w:rFonts w:ascii="Consolas" w:eastAsia="Times New Roman" w:hAnsi="Consolas" w:cs="Times New Roman"/>
+          <w:color w:val="9CDCFE"/>
+          <w:kern w:val="0"/>
+          <w:sz w:val="21"/>
+          <w:szCs w:val="21"/>
+          <w14:ligatures w14:val="none"/>
+        </w:rPr>
+        <w:t>wv</w:t>
+      </w:r>
+      <w:proofErr w:type="spellEnd"/>
+      <w:r>
+        <w:rPr>
+          <w:rFonts w:ascii="Consolas" w:eastAsia="Times New Roman" w:hAnsi="Consolas" w:cs="Times New Roman"/>
+          <w:color w:val="CCCCCC"/>
+          <w:kern w:val="0"/>
+          <w:sz w:val="21"/>
+          <w:szCs w:val="21"/>
+          <w14:ligatures w14:val="none"/>
+        </w:rPr>
+        <w:t xml:space="preserve"> </w:t>
+      </w:r>
+      <w:r>
+        <w:rPr>
+          <w:rFonts w:ascii="Consolas" w:eastAsia="Times New Roman" w:hAnsi="Consolas" w:cs="Times New Roman"/>
+          <w:color w:val="D4D4D4"/>
+          <w:kern w:val="0"/>
+          <w:sz w:val="21"/>
+          <w:szCs w:val="21"/>
+          <w14:ligatures w14:val="none"/>
+        </w:rPr>
+        <w:t>=</w:t>
+      </w:r>
+      <w:r>
+        <w:rPr>
+          <w:rFonts w:ascii="Consolas" w:eastAsia="Times New Roman" w:hAnsi="Consolas" w:cs="Times New Roman"/>
+          <w:color w:val="CCCCCC"/>
+          <w:kern w:val="0"/>
+          <w:sz w:val="21"/>
+          <w:szCs w:val="21"/>
+          <w14:ligatures w14:val="none"/>
+        </w:rPr>
+        <w:t xml:space="preserve"> </w:t>
+      </w:r>
+      <w:r>
+        <w:rPr>
+          <w:rFonts w:ascii="Consolas" w:eastAsia="Times New Roman" w:hAnsi="Consolas" w:cs="Times New Roman"/>
+          <w:color w:val="4EC9B0"/>
+          <w:kern w:val="0"/>
+          <w:sz w:val="21"/>
+          <w:szCs w:val="21"/>
+          <w14:ligatures w14:val="none"/>
+        </w:rPr>
+        <w:t>Linear</w:t>
+      </w:r>
+      <w:r>
+        <w:rPr>
+          <w:rFonts w:ascii="Consolas" w:eastAsia="Times New Roman" w:hAnsi="Consolas" w:cs="Times New Roman"/>
+          <w:color w:val="CCCCCC"/>
+          <w:kern w:val="0"/>
+          <w:sz w:val="21"/>
+          <w:szCs w:val="21"/>
+          <w14:ligatures w14:val="none"/>
+        </w:rPr>
+        <w:t>(</w:t>
+      </w:r>
+      <w:proofErr w:type="spellStart"/>
+      <w:proofErr w:type="gramStart"/>
+      <w:r>
+        <w:rPr>
+          <w:rFonts w:ascii="Consolas" w:eastAsia="Times New Roman" w:hAnsi="Consolas" w:cs="Times New Roman"/>
+          <w:color w:val="9CDCFE"/>
+          <w:kern w:val="0"/>
+          <w:sz w:val="21"/>
+          <w:szCs w:val="21"/>
+          <w14:ligatures w14:val="none"/>
+        </w:rPr>
+        <w:t>d</w:t>
+      </w:r>
+      <w:r>
+        <w:rPr>
+          <w:rFonts w:ascii="Consolas" w:eastAsia="Times New Roman" w:hAnsi="Consolas" w:cs="Times New Roman"/>
+          <w:color w:val="CCCCCC"/>
+          <w:kern w:val="0"/>
+          <w:sz w:val="21"/>
+          <w:szCs w:val="21"/>
+          <w14:ligatures w14:val="none"/>
+        </w:rPr>
+        <w:t>,</w:t>
+      </w:r>
+      <w:r>
+        <w:rPr>
+          <w:rFonts w:ascii="Consolas" w:eastAsia="Times New Roman" w:hAnsi="Consolas" w:cs="Times New Roman"/>
+          <w:color w:val="9CDCFE"/>
+          <w:kern w:val="0"/>
+          <w:sz w:val="21"/>
+          <w:szCs w:val="21"/>
+          <w14:ligatures w14:val="none"/>
+        </w:rPr>
+        <w:t>d</w:t>
+      </w:r>
+      <w:proofErr w:type="spellEnd"/>
+      <w:proofErr w:type="gramEnd"/>
+      <w:r>
+        <w:rPr>
+          <w:rFonts w:ascii="Consolas" w:eastAsia="Times New Roman" w:hAnsi="Consolas" w:cs="Times New Roman"/>
+          <w:color w:val="CCCCCC"/>
+          <w:kern w:val="0"/>
+          <w:sz w:val="21"/>
+          <w:szCs w:val="21"/>
+          <w14:ligatures w14:val="none"/>
+        </w:rPr>
+        <w:t>)</w:t>
+      </w:r>
+    </w:p>
+    <w:p>
+      <w:pPr>
+        <w:shd w:val="clear" w:color="auto" w:fill="1F1F1F"/>
+        <w:spacing w:after="0" w:line="285" w:lineRule="atLeast"/>
+        <w:rPr>
+          <w:rFonts w:ascii="Consolas" w:eastAsia="Times New Roman" w:hAnsi="Consolas" w:cs="Times New Roman"/>
+          <w:color w:val="CCCCCC"/>
+          <w:kern w:val="0"/>
+          <w:sz w:val="21"/>
+          <w:szCs w:val="21"/>
+          <w14:ligatures w14:val="none"/>
+        </w:rPr>
+      </w:pPr>
+      <w:r>
+        <w:rPr>
+          <w:rFonts w:ascii="Consolas" w:eastAsia="Times New Roman" w:hAnsi="Consolas" w:cs="Times New Roman"/>
+          <w:color w:val="CCCCCC"/>
+          <w:kern w:val="0"/>
+          <w:sz w:val="21"/>
+          <w:szCs w:val="21"/>
+          <w14:ligatures w14:val="none"/>
+        </w:rPr>
+        <w:t xml:space="preserve">        </w:t>
+      </w:r>
+      <w:proofErr w:type="spellStart"/>
+      <w:r>
+        <w:rPr>
+          <w:rFonts w:ascii="Consolas" w:eastAsia="Times New Roman" w:hAnsi="Consolas" w:cs="Times New Roman"/>
+          <w:color w:val="9CDCFE"/>
+          <w:kern w:val="0"/>
+          <w:sz w:val="21"/>
+          <w:szCs w:val="21"/>
+          <w14:ligatures w14:val="none"/>
+        </w:rPr>
+        <w:t>self</w:t>
+      </w:r>
+      <w:r>
+        <w:rPr>
+          <w:rFonts w:ascii="Consolas" w:eastAsia="Times New Roman" w:hAnsi="Consolas" w:cs="Times New Roman"/>
+          <w:color w:val="CCCCCC"/>
+          <w:kern w:val="0"/>
+          <w:sz w:val="21"/>
+          <w:szCs w:val="21"/>
+          <w14:ligatures w14:val="none"/>
+        </w:rPr>
+        <w:t>.</w:t>
+      </w:r>
+      <w:r>
+        <w:rPr>
+          <w:rFonts w:ascii="Consolas" w:eastAsia="Times New Roman" w:hAnsi="Consolas" w:cs="Times New Roman"/>
+          <w:color w:val="9CDCFE"/>
+          <w:kern w:val="0"/>
+          <w:sz w:val="21"/>
+          <w:szCs w:val="21"/>
+          <w14:ligatures w14:val="none"/>
+        </w:rPr>
+        <w:t>wo</w:t>
+      </w:r>
+      <w:proofErr w:type="spellEnd"/>
+      <w:r>
+        <w:rPr>
+          <w:rFonts w:ascii="Consolas" w:eastAsia="Times New Roman" w:hAnsi="Consolas" w:cs="Times New Roman"/>
+          <w:color w:val="CCCCCC"/>
+          <w:kern w:val="0"/>
+          <w:sz w:val="21"/>
+          <w:szCs w:val="21"/>
+          <w14:ligatures w14:val="none"/>
+        </w:rPr>
+        <w:t xml:space="preserve"> </w:t>
+      </w:r>
+      <w:r>
+        <w:rPr>
+          <w:rFonts w:ascii="Consolas" w:eastAsia="Times New Roman" w:hAnsi="Consolas" w:cs="Times New Roman"/>
+          <w:color w:val="D4D4D4"/>
+          <w:kern w:val="0"/>
+          <w:sz w:val="21"/>
+          <w:szCs w:val="21"/>
+          <w14:ligatures w14:val="none"/>
+        </w:rPr>
+        <w:t>=</w:t>
+      </w:r>
+      <w:r>
+        <w:rPr>
+          <w:rFonts w:ascii="Consolas" w:eastAsia="Times New Roman" w:hAnsi="Consolas" w:cs="Times New Roman"/>
+          <w:color w:val="CCCCCC"/>
+          <w:kern w:val="0"/>
+          <w:sz w:val="21"/>
+          <w:szCs w:val="21"/>
+          <w14:ligatures w14:val="none"/>
+        </w:rPr>
+        <w:t xml:space="preserve"> </w:t>
+      </w:r>
+      <w:r>
+        <w:rPr>
+          <w:rFonts w:ascii="Consolas" w:eastAsia="Times New Roman" w:hAnsi="Consolas" w:cs="Times New Roman"/>
+          <w:color w:val="4EC9B0"/>
+          <w:kern w:val="0"/>
+          <w:sz w:val="21"/>
+          <w:szCs w:val="21"/>
+          <w14:ligatures w14:val="none"/>
+        </w:rPr>
+        <w:t>Linear</w:t>
+      </w:r>
+      <w:r>
+        <w:rPr>
+          <w:rFonts w:ascii="Consolas" w:eastAsia="Times New Roman" w:hAnsi="Consolas" w:cs="Times New Roman"/>
+          <w:color w:val="CCCCCC"/>
+          <w:kern w:val="0"/>
+          <w:sz w:val="21"/>
+          <w:szCs w:val="21"/>
+          <w14:ligatures w14:val="none"/>
+        </w:rPr>
+        <w:t>(</w:t>
+      </w:r>
+      <w:proofErr w:type="spellStart"/>
+      <w:proofErr w:type="gramStart"/>
+      <w:r>
+        <w:rPr>
+          <w:rFonts w:ascii="Consolas" w:eastAsia="Times New Roman" w:hAnsi="Consolas" w:cs="Times New Roman"/>
+          <w:color w:val="9CDCFE"/>
+          <w:kern w:val="0"/>
+          <w:sz w:val="21"/>
+          <w:szCs w:val="21"/>
+          <w14:ligatures w14:val="none"/>
+        </w:rPr>
+        <w:t>d</w:t>
+      </w:r>
+      <w:r>
+        <w:rPr>
+          <w:rFonts w:ascii="Consolas" w:eastAsia="Times New Roman" w:hAnsi="Consolas" w:cs="Times New Roman"/>
+          <w:color w:val="CCCCCC"/>
+          <w:kern w:val="0"/>
+          <w:sz w:val="21"/>
+          <w:szCs w:val="21"/>
+          <w14:ligatures w14:val="none"/>
+        </w:rPr>
+        <w:t>,</w:t>
+      </w:r>
+      <w:r>
+        <w:rPr>
+          <w:rFonts w:ascii="Consolas" w:eastAsia="Times New Roman" w:hAnsi="Consolas" w:cs="Times New Roman"/>
+          <w:color w:val="9CDCFE"/>
+          <w:kern w:val="0"/>
+          <w:sz w:val="21"/>
+          <w:szCs w:val="21"/>
+          <w14:ligatures w14:val="none"/>
+        </w:rPr>
+        <w:t>d</w:t>
+      </w:r>
+      <w:proofErr w:type="spellEnd"/>
+      <w:proofErr w:type="gramEnd"/>
+      <w:r>
+        <w:rPr>
+          <w:rFonts w:ascii="Consolas" w:eastAsia="Times New Roman" w:hAnsi="Consolas" w:cs="Times New Roman"/>
+          <w:color w:val="CCCCCC"/>
+          <w:kern w:val="0"/>
+          <w:sz w:val="21"/>
+          <w:szCs w:val="21"/>
+          <w14:ligatures w14:val="none"/>
+        </w:rPr>
+        <w:t>)</w:t>
+      </w:r>
+    </w:p>
+    <w:p>
+      <w:pPr>
+        <w:shd w:val="clear" w:color="auto" w:fill="1F1F1F"/>
+        <w:spacing w:after="0" w:line="285" w:lineRule="atLeast"/>
+        <w:rPr>
+          <w:rFonts w:ascii="Consolas" w:eastAsia="Times New Roman" w:hAnsi="Consolas" w:cs="Times New Roman"/>
+          <w:color w:val="CCCCCC"/>
+          <w:kern w:val="0"/>
+          <w:sz w:val="21"/>
+          <w:szCs w:val="21"/>
+          <w14:ligatures w14:val="none"/>
+        </w:rPr>
+      </w:pPr>
+      <w:r>
+        <w:rPr>
+          <w:rFonts w:ascii="Consolas" w:eastAsia="Times New Roman" w:hAnsi="Consolas" w:cs="Times New Roman"/>
+          <w:color w:val="CCCCCC"/>
+          <w:kern w:val="0"/>
+          <w:sz w:val="21"/>
+          <w:szCs w:val="21"/>
+          <w14:ligatures w14:val="none"/>
+        </w:rPr>
+        <w:t xml:space="preserve">        </w:t>
+      </w:r>
+      <w:proofErr w:type="spellStart"/>
+      <w:r>
+        <w:rPr>
+          <w:rFonts w:ascii="Consolas" w:eastAsia="Times New Roman" w:hAnsi="Consolas" w:cs="Times New Roman"/>
+          <w:color w:val="9CDCFE"/>
+          <w:kern w:val="0"/>
+          <w:sz w:val="21"/>
+          <w:szCs w:val="21"/>
+          <w14:ligatures w14:val="none"/>
+        </w:rPr>
+        <w:t>self</w:t>
+      </w:r>
+      <w:r>
+        <w:rPr>
+          <w:rFonts w:ascii="Consolas" w:eastAsia="Times New Roman" w:hAnsi="Consolas" w:cs="Times New Roman"/>
+          <w:color w:val="CCCCCC"/>
+          <w:kern w:val="0"/>
+          <w:sz w:val="21"/>
+          <w:szCs w:val="21"/>
+          <w14:ligatures w14:val="none"/>
+        </w:rPr>
+        <w:t>.</w:t>
+      </w:r>
+      <w:r>
+        <w:rPr>
+          <w:rFonts w:ascii="Consolas" w:eastAsia="Times New Roman" w:hAnsi="Consolas" w:cs="Times New Roman"/>
+          <w:color w:val="9CDCFE"/>
+          <w:kern w:val="0"/>
+          <w:sz w:val="21"/>
+          <w:szCs w:val="21"/>
+          <w14:ligatures w14:val="none"/>
+        </w:rPr>
+        <w:t>dim</w:t>
+      </w:r>
+      <w:proofErr w:type="spellEnd"/>
+      <w:r>
+        <w:rPr>
+          <w:rFonts w:ascii="Consolas" w:eastAsia="Times New Roman" w:hAnsi="Consolas" w:cs="Times New Roman"/>
+          <w:color w:val="CCCCCC"/>
+          <w:kern w:val="0"/>
+          <w:sz w:val="21"/>
+          <w:szCs w:val="21"/>
+          <w14:ligatures w14:val="none"/>
+        </w:rPr>
+        <w:t xml:space="preserve"> </w:t>
+      </w:r>
+      <w:r>
+        <w:rPr>
+          <w:rFonts w:ascii="Consolas" w:eastAsia="Times New Roman" w:hAnsi="Consolas" w:cs="Times New Roman"/>
+          <w:color w:val="D4D4D4"/>
+          <w:kern w:val="0"/>
+          <w:sz w:val="21"/>
+          <w:szCs w:val="21"/>
+          <w14:ligatures w14:val="none"/>
+        </w:rPr>
+        <w:t>=</w:t>
+      </w:r>
+      <w:r>
+        <w:rPr>
+          <w:rFonts w:ascii="Consolas" w:eastAsia="Times New Roman" w:hAnsi="Consolas" w:cs="Times New Roman"/>
+          <w:color w:val="CCCCCC"/>
+          <w:kern w:val="0"/>
+          <w:sz w:val="21"/>
+          <w:szCs w:val="21"/>
+          <w14:ligatures w14:val="none"/>
+        </w:rPr>
+        <w:t xml:space="preserve"> </w:t>
+      </w:r>
+      <w:r>
+        <w:rPr>
+          <w:rFonts w:ascii="Consolas" w:eastAsia="Times New Roman" w:hAnsi="Consolas" w:cs="Times New Roman"/>
+          <w:color w:val="9CDCFE"/>
+          <w:kern w:val="0"/>
+          <w:sz w:val="21"/>
+          <w:szCs w:val="21"/>
+          <w14:ligatures w14:val="none"/>
+        </w:rPr>
+        <w:t>d</w:t>
+      </w:r>
+      <w:r>
+        <w:rPr>
+          <w:rFonts w:ascii="Consolas" w:eastAsia="Times New Roman" w:hAnsi="Consolas" w:cs="Times New Roman"/>
+          <w:color w:val="CCCCCC"/>
+          <w:kern w:val="0"/>
+          <w:sz w:val="21"/>
+          <w:szCs w:val="21"/>
+          <w14:ligatures w14:val="none"/>
+        </w:rPr>
+        <w:t xml:space="preserve"> </w:t>
+      </w:r>
+      <w:r>
+        <w:rPr>
+          <w:rFonts w:ascii="Consolas" w:eastAsia="Times New Roman" w:hAnsi="Consolas" w:cs="Times New Roman"/>
+          <w:color w:val="D4D4D4"/>
+          <w:kern w:val="0"/>
+          <w:sz w:val="21"/>
+          <w:szCs w:val="21"/>
+          <w14:ligatures w14:val="none"/>
+        </w:rPr>
+        <w:t>//</w:t>
+      </w:r>
+      <w:r>
+        <w:rPr>
+          <w:rFonts w:ascii="Consolas" w:eastAsia="Times New Roman" w:hAnsi="Consolas" w:cs="Times New Roman"/>
+          <w:color w:val="CCCCCC"/>
+          <w:kern w:val="0"/>
+          <w:sz w:val="21"/>
+          <w:szCs w:val="21"/>
+          <w14:ligatures w14:val="none"/>
+        </w:rPr>
+        <w:t xml:space="preserve"> </w:t>
+      </w:r>
+      <w:proofErr w:type="spellStart"/>
+      <w:r>
+        <w:rPr>
+          <w:rFonts w:ascii="Consolas" w:eastAsia="Times New Roman" w:hAnsi="Consolas" w:cs="Times New Roman"/>
+          <w:color w:val="9CDCFE"/>
+          <w:kern w:val="0"/>
+          <w:sz w:val="21"/>
+          <w:szCs w:val="21"/>
+          <w14:ligatures w14:val="none"/>
+        </w:rPr>
+        <w:t>num_heads</w:t>
+      </w:r>
+      <w:proofErr w:type="spellEnd"/>
+    </w:p>
+    <w:p>
+      <w:pPr>
+        <w:shd w:val="clear" w:color="auto" w:fill="1F1F1F"/>
+        <w:spacing w:after="0" w:line="285" w:lineRule="atLeast"/>
+        <w:rPr>
+          <w:rFonts w:ascii="Consolas" w:eastAsia="Times New Roman" w:hAnsi="Consolas" w:cs="Times New Roman"/>
+          <w:color w:val="CCCCCC"/>
+          <w:kern w:val="0"/>
+          <w:sz w:val="21"/>
+          <w:szCs w:val="21"/>
+          <w14:ligatures w14:val="none"/>
+        </w:rPr>
+      </w:pPr>
+      <w:r>
+        <w:rPr>
+          <w:rFonts w:ascii="Consolas" w:eastAsia="Times New Roman" w:hAnsi="Consolas" w:cs="Times New Roman"/>
+          <w:color w:val="CCCCCC"/>
+          <w:kern w:val="0"/>
+          <w:sz w:val="21"/>
+          <w:szCs w:val="21"/>
+          <w14:ligatures w14:val="none"/>
+        </w:rPr>
+        <w:t xml:space="preserve">        </w:t>
+      </w:r>
+      <w:proofErr w:type="spellStart"/>
+      <w:r>
+        <w:rPr>
+          <w:rFonts w:ascii="Consolas" w:eastAsia="Times New Roman" w:hAnsi="Consolas" w:cs="Times New Roman"/>
+          <w:color w:val="9CDCFE"/>
+          <w:kern w:val="0"/>
+          <w:sz w:val="21"/>
+          <w:szCs w:val="21"/>
+          <w14:ligatures w14:val="none"/>
+        </w:rPr>
+        <w:t>self</w:t>
+      </w:r>
+      <w:r>
+        <w:rPr>
+          <w:rFonts w:ascii="Consolas" w:eastAsia="Times New Roman" w:hAnsi="Consolas" w:cs="Times New Roman"/>
+          <w:color w:val="CCCCCC"/>
+          <w:kern w:val="0"/>
+          <w:sz w:val="21"/>
+          <w:szCs w:val="21"/>
+          <w14:ligatures w14:val="none"/>
+        </w:rPr>
+        <w:t>.</w:t>
+      </w:r>
+      <w:r>
+        <w:rPr>
+          <w:rFonts w:ascii="Consolas" w:eastAsia="Times New Roman" w:hAnsi="Consolas" w:cs="Times New Roman"/>
+          <w:color w:val="9CDCFE"/>
+          <w:kern w:val="0"/>
+          <w:sz w:val="21"/>
+          <w:szCs w:val="21"/>
+          <w14:ligatures w14:val="none"/>
+        </w:rPr>
+        <w:t>num_heads</w:t>
+      </w:r>
+      <w:proofErr w:type="spellEnd"/>
+      <w:r>
+        <w:rPr>
+          <w:rFonts w:ascii="Consolas" w:eastAsia="Times New Roman" w:hAnsi="Consolas" w:cs="Times New Roman"/>
+          <w:color w:val="CCCCCC"/>
+          <w:kern w:val="0"/>
+          <w:sz w:val="21"/>
+          <w:szCs w:val="21"/>
+          <w14:ligatures w14:val="none"/>
+        </w:rPr>
+        <w:t xml:space="preserve"> </w:t>
+      </w:r>
+      <w:r>
+        <w:rPr>
+          <w:rFonts w:ascii="Consolas" w:eastAsia="Times New Roman" w:hAnsi="Consolas" w:cs="Times New Roman"/>
+          <w:color w:val="D4D4D4"/>
+          <w:kern w:val="0"/>
+          <w:sz w:val="21"/>
+          <w:szCs w:val="21"/>
+          <w14:ligatures w14:val="none"/>
+        </w:rPr>
+        <w:t>=</w:t>
+      </w:r>
+      <w:r>
+        <w:rPr>
+          <w:rFonts w:ascii="Consolas" w:eastAsia="Times New Roman" w:hAnsi="Consolas" w:cs="Times New Roman"/>
+          <w:color w:val="CCCCCC"/>
+          <w:kern w:val="0"/>
+          <w:sz w:val="21"/>
+          <w:szCs w:val="21"/>
+          <w14:ligatures w14:val="none"/>
+        </w:rPr>
+        <w:t xml:space="preserve"> </w:t>
+      </w:r>
+      <w:proofErr w:type="spellStart"/>
+      <w:r>
+        <w:rPr>
+          <w:rFonts w:ascii="Consolas" w:eastAsia="Times New Roman" w:hAnsi="Consolas" w:cs="Times New Roman"/>
+          <w:color w:val="9CDCFE"/>
+          <w:kern w:val="0"/>
+          <w:sz w:val="21"/>
+          <w:szCs w:val="21"/>
+          <w14:ligatures w14:val="none"/>
+        </w:rPr>
+        <w:t>num_heads</w:t>
+      </w:r>
+      <w:proofErr w:type="spellEnd"/>
+    </w:p>
+    <w:p>
+      <w:pPr>
+        <w:shd w:val="clear" w:color="auto" w:fill="1F1F1F"/>
+        <w:spacing w:after="0" w:line="285" w:lineRule="atLeast"/>
+        <w:rPr>
+          <w:rFonts w:ascii="Consolas" w:eastAsia="Times New Roman" w:hAnsi="Consolas" w:cs="Times New Roman"/>
+          <w:color w:val="CCCCCC"/>
+          <w:kern w:val="0"/>
+          <w:sz w:val="21"/>
+          <w:szCs w:val="21"/>
+          <w14:ligatures w14:val="none"/>
+        </w:rPr>
+      </w:pPr>
+      <w:r>
+        <w:rPr>
+          <w:rFonts w:ascii="Consolas" w:eastAsia="Times New Roman" w:hAnsi="Consolas" w:cs="Times New Roman"/>
+          <w:color w:val="CCCCCC"/>
+          <w:kern w:val="0"/>
+          <w:sz w:val="21"/>
+          <w:szCs w:val="21"/>
+          <w14:ligatures w14:val="none"/>
+        </w:rPr>
+        <w:t xml:space="preserve">        </w:t>
+      </w:r>
+      <w:proofErr w:type="spellStart"/>
+      <w:r>
+        <w:rPr>
+          <w:rFonts w:ascii="Consolas" w:eastAsia="Times New Roman" w:hAnsi="Consolas" w:cs="Times New Roman"/>
+          <w:color w:val="9CDCFE"/>
+          <w:kern w:val="0"/>
+          <w:sz w:val="21"/>
+          <w:szCs w:val="21"/>
+          <w14:ligatures w14:val="none"/>
+        </w:rPr>
+        <w:t>self</w:t>
+      </w:r>
+      <w:r>
+        <w:rPr>
+          <w:rFonts w:ascii="Consolas" w:eastAsia="Times New Roman" w:hAnsi="Consolas" w:cs="Times New Roman"/>
+          <w:color w:val="CCCCCC"/>
+          <w:kern w:val="0"/>
+          <w:sz w:val="21"/>
+          <w:szCs w:val="21"/>
+          <w14:ligatures w14:val="none"/>
+        </w:rPr>
+        <w:t>.</w:t>
+      </w:r>
+      <w:r>
+        <w:rPr>
+          <w:rFonts w:ascii="Consolas" w:eastAsia="Times New Roman" w:hAnsi="Consolas" w:cs="Times New Roman"/>
+          <w:color w:val="9CDCFE"/>
+          <w:kern w:val="0"/>
+          <w:sz w:val="21"/>
+          <w:szCs w:val="21"/>
+          <w14:ligatures w14:val="none"/>
+        </w:rPr>
+        <w:t>max_seq_length</w:t>
+      </w:r>
+      <w:proofErr w:type="spellEnd"/>
+      <w:r>
+        <w:rPr>
+          <w:rFonts w:ascii="Consolas" w:eastAsia="Times New Roman" w:hAnsi="Consolas" w:cs="Times New Roman"/>
+          <w:color w:val="D4D4D4"/>
+          <w:kern w:val="0"/>
+          <w:sz w:val="21"/>
+          <w:szCs w:val="21"/>
+          <w14:ligatures w14:val="none"/>
+        </w:rPr>
+        <w:t>=</w:t>
+      </w:r>
+      <w:proofErr w:type="spellStart"/>
+      <w:r>
+        <w:rPr>
+          <w:rFonts w:ascii="Consolas" w:eastAsia="Times New Roman" w:hAnsi="Consolas" w:cs="Times New Roman"/>
+          <w:color w:val="9CDCFE"/>
+          <w:kern w:val="0"/>
+          <w:sz w:val="21"/>
+          <w:szCs w:val="21"/>
+          <w14:ligatures w14:val="none"/>
+        </w:rPr>
+        <w:t>max_seq_length</w:t>
+      </w:r>
+      <w:proofErr w:type="spellEnd"/>
+    </w:p>
+    <w:p>
+      <w:pPr>
+        <w:shd w:val="clear" w:color="auto" w:fill="1F1F1F"/>
+        <w:spacing w:after="0" w:line="285" w:lineRule="atLeast"/>
+        <w:rPr>
+          <w:rFonts w:ascii="Consolas" w:eastAsia="Times New Roman" w:hAnsi="Consolas" w:cs="Times New Roman"/>
+          <w:color w:val="CCCCCC"/>
+          <w:kern w:val="0"/>
+          <w:sz w:val="21"/>
+          <w:szCs w:val="21"/>
+          <w14:ligatures w14:val="none"/>
+        </w:rPr>
+      </w:pPr>
+      <w:r>
+        <w:rPr>
+          <w:rFonts w:ascii="Consolas" w:eastAsia="Times New Roman" w:hAnsi="Consolas" w:cs="Times New Roman"/>
+          <w:color w:val="CCCCCC"/>
+          <w:kern w:val="0"/>
+          <w:sz w:val="21"/>
+          <w:szCs w:val="21"/>
+          <w14:ligatures w14:val="none"/>
+        </w:rPr>
+        <w:t xml:space="preserve">        </w:t>
+      </w:r>
+      <w:proofErr w:type="gramStart"/>
+      <w:r>
+        <w:rPr>
+          <w:rFonts w:ascii="Consolas" w:eastAsia="Times New Roman" w:hAnsi="Consolas" w:cs="Times New Roman"/>
+          <w:color w:val="C586C0"/>
+          <w:kern w:val="0"/>
+          <w:sz w:val="21"/>
+          <w:szCs w:val="21"/>
+          <w14:ligatures w14:val="none"/>
+        </w:rPr>
+        <w:t>assert</w:t>
+      </w:r>
+      <w:r>
+        <w:rPr>
+          <w:rFonts w:ascii="Consolas" w:eastAsia="Times New Roman" w:hAnsi="Consolas" w:cs="Times New Roman"/>
+          <w:color w:val="CCCCCC"/>
+          <w:kern w:val="0"/>
+          <w:sz w:val="21"/>
+          <w:szCs w:val="21"/>
+          <w14:ligatures w14:val="none"/>
+        </w:rPr>
+        <w:t>(</w:t>
+      </w:r>
+      <w:proofErr w:type="spellStart"/>
+      <w:proofErr w:type="gramEnd"/>
+      <w:r>
+        <w:rPr>
+          <w:rFonts w:ascii="Consolas" w:eastAsia="Times New Roman" w:hAnsi="Consolas" w:cs="Times New Roman"/>
+          <w:color w:val="9CDCFE"/>
+          <w:kern w:val="0"/>
+          <w:sz w:val="21"/>
+          <w:szCs w:val="21"/>
+          <w14:ligatures w14:val="none"/>
+        </w:rPr>
+        <w:t>self</w:t>
+      </w:r>
+      <w:r>
+        <w:rPr>
+          <w:rFonts w:ascii="Consolas" w:eastAsia="Times New Roman" w:hAnsi="Consolas" w:cs="Times New Roman"/>
+          <w:color w:val="CCCCCC"/>
+          <w:kern w:val="0"/>
+          <w:sz w:val="21"/>
+          <w:szCs w:val="21"/>
+          <w14:ligatures w14:val="none"/>
+        </w:rPr>
+        <w:t>.</w:t>
+      </w:r>
+      <w:r>
+        <w:rPr>
+          <w:rFonts w:ascii="Consolas" w:eastAsia="Times New Roman" w:hAnsi="Consolas" w:cs="Times New Roman"/>
+          <w:color w:val="9CDCFE"/>
+          <w:kern w:val="0"/>
+          <w:sz w:val="21"/>
+          <w:szCs w:val="21"/>
+          <w14:ligatures w14:val="none"/>
+        </w:rPr>
+        <w:t>dim</w:t>
+      </w:r>
+      <w:proofErr w:type="spellEnd"/>
+      <w:r>
+        <w:rPr>
+          <w:rFonts w:ascii="Consolas" w:eastAsia="Times New Roman" w:hAnsi="Consolas" w:cs="Times New Roman"/>
+          <w:color w:val="CCCCCC"/>
+          <w:kern w:val="0"/>
+          <w:sz w:val="21"/>
+          <w:szCs w:val="21"/>
+          <w14:ligatures w14:val="none"/>
+        </w:rPr>
+        <w:t xml:space="preserve"> </w:t>
+      </w:r>
+      <w:r>
+        <w:rPr>
+          <w:rFonts w:ascii="Consolas" w:eastAsia="Times New Roman" w:hAnsi="Consolas" w:cs="Times New Roman"/>
+          <w:color w:val="D4D4D4"/>
+          <w:kern w:val="0"/>
+          <w:sz w:val="21"/>
+          <w:szCs w:val="21"/>
+          <w14:ligatures w14:val="none"/>
+        </w:rPr>
+        <w:t>*</w:t>
+      </w:r>
+      <w:r>
+        <w:rPr>
+          <w:rFonts w:ascii="Consolas" w:eastAsia="Times New Roman" w:hAnsi="Consolas" w:cs="Times New Roman"/>
+          <w:color w:val="CCCCCC"/>
+          <w:kern w:val="0"/>
+          <w:sz w:val="21"/>
+          <w:szCs w:val="21"/>
+          <w14:ligatures w14:val="none"/>
+        </w:rPr>
+        <w:t xml:space="preserve"> </w:t>
+      </w:r>
+      <w:proofErr w:type="spellStart"/>
+      <w:r>
+        <w:rPr>
+          <w:rFonts w:ascii="Consolas" w:eastAsia="Times New Roman" w:hAnsi="Consolas" w:cs="Times New Roman"/>
+          <w:color w:val="9CDCFE"/>
+          <w:kern w:val="0"/>
+          <w:sz w:val="21"/>
+          <w:szCs w:val="21"/>
+          <w14:ligatures w14:val="none"/>
+        </w:rPr>
+        <w:t>num_heads</w:t>
+      </w:r>
+      <w:proofErr w:type="spellEnd"/>
+      <w:r>
+        <w:rPr>
+          <w:rFonts w:ascii="Consolas" w:eastAsia="Times New Roman" w:hAnsi="Consolas" w:cs="Times New Roman"/>
+          <w:color w:val="CCCCCC"/>
+          <w:kern w:val="0"/>
+          <w:sz w:val="21"/>
+          <w:szCs w:val="21"/>
+          <w14:ligatures w14:val="none"/>
+        </w:rPr>
+        <w:t xml:space="preserve"> </w:t>
+      </w:r>
+      <w:r>
+        <w:rPr>
+          <w:rFonts w:ascii="Consolas" w:eastAsia="Times New Roman" w:hAnsi="Consolas" w:cs="Times New Roman"/>
+          <w:color w:val="D4D4D4"/>
+          <w:kern w:val="0"/>
+          <w:sz w:val="21"/>
+          <w:szCs w:val="21"/>
+          <w14:ligatures w14:val="none"/>
+        </w:rPr>
+        <w:t>==</w:t>
+      </w:r>
+      <w:r>
+        <w:rPr>
+          <w:rFonts w:ascii="Consolas" w:eastAsia="Times New Roman" w:hAnsi="Consolas" w:cs="Times New Roman"/>
+          <w:color w:val="CCCCCC"/>
+          <w:kern w:val="0"/>
+          <w:sz w:val="21"/>
+          <w:szCs w:val="21"/>
+          <w14:ligatures w14:val="none"/>
+        </w:rPr>
+        <w:t xml:space="preserve"> </w:t>
+      </w:r>
+      <w:r>
+        <w:rPr>
+          <w:rFonts w:ascii="Consolas" w:eastAsia="Times New Roman" w:hAnsi="Consolas" w:cs="Times New Roman"/>
+          <w:color w:val="9CDCFE"/>
+          <w:kern w:val="0"/>
+          <w:sz w:val="21"/>
+          <w:szCs w:val="21"/>
+          <w14:ligatures w14:val="none"/>
+        </w:rPr>
+        <w:t>d</w:t>
+      </w:r>
+      <w:r>
+        <w:rPr>
+          <w:rFonts w:ascii="Consolas" w:eastAsia="Times New Roman" w:hAnsi="Consolas" w:cs="Times New Roman"/>
+          <w:color w:val="CCCCCC"/>
+          <w:kern w:val="0"/>
+          <w:sz w:val="21"/>
+          <w:szCs w:val="21"/>
+          <w14:ligatures w14:val="none"/>
+        </w:rPr>
+        <w:t>)</w:t>
+      </w:r>
+    </w:p>
+    <w:p>
+      <w:pPr>
+        <w:shd w:val="clear" w:color="auto" w:fill="1F1F1F"/>
+        <w:spacing w:after="0" w:line="285" w:lineRule="atLeast"/>
+        <w:rPr>
+          <w:rFonts w:ascii="Consolas" w:eastAsia="Times New Roman" w:hAnsi="Consolas" w:cs="Times New Roman"/>
+          <w:color w:val="CCCCCC"/>
+          <w:kern w:val="0"/>
+          <w:sz w:val="21"/>
+          <w:szCs w:val="21"/>
+          <w14:ligatures w14:val="none"/>
+        </w:rPr>
+      </w:pPr>
+    </w:p>
+    <w:p>
+      <w:pPr>
+        <w:shd w:val="clear" w:color="auto" w:fill="1F1F1F"/>
+        <w:spacing w:after="0" w:line="285" w:lineRule="atLeast"/>
+        <w:rPr>
+          <w:rFonts w:ascii="Consolas" w:eastAsia="Times New Roman" w:hAnsi="Consolas" w:cs="Times New Roman"/>
+          <w:color w:val="CCCCCC"/>
+          <w:kern w:val="0"/>
+          <w:sz w:val="21"/>
+          <w:szCs w:val="21"/>
+          <w14:ligatures w14:val="none"/>
+        </w:rPr>
+      </w:pPr>
+      <w:r>
+        <w:rPr>
+          <w:rFonts w:ascii="Consolas" w:eastAsia="Times New Roman" w:hAnsi="Consolas" w:cs="Times New Roman"/>
+          <w:color w:val="CCCCCC"/>
+          <w:kern w:val="0"/>
+          <w:sz w:val="21"/>
+          <w:szCs w:val="21"/>
+          <w14:ligatures w14:val="none"/>
+        </w:rPr>
+        <w:t xml:space="preserve">        </w:t>
+      </w:r>
+      <w:proofErr w:type="spellStart"/>
+      <w:proofErr w:type="gramStart"/>
+      <w:r>
+        <w:rPr>
+          <w:rFonts w:ascii="Consolas" w:eastAsia="Times New Roman" w:hAnsi="Consolas" w:cs="Times New Roman"/>
+          <w:color w:val="9CDCFE"/>
+          <w:kern w:val="0"/>
+          <w:sz w:val="21"/>
+          <w:szCs w:val="21"/>
+          <w14:ligatures w14:val="none"/>
+        </w:rPr>
+        <w:t>self</w:t>
+      </w:r>
+      <w:r>
+        <w:rPr>
+          <w:rFonts w:ascii="Consolas" w:eastAsia="Times New Roman" w:hAnsi="Consolas" w:cs="Times New Roman"/>
+          <w:color w:val="CCCCCC"/>
+          <w:kern w:val="0"/>
+          <w:sz w:val="21"/>
+          <w:szCs w:val="21"/>
+          <w14:ligatures w14:val="none"/>
+        </w:rPr>
+        <w:t>.</w:t>
+      </w:r>
+      <w:r>
+        <w:rPr>
+          <w:rFonts w:ascii="Consolas" w:eastAsia="Times New Roman" w:hAnsi="Consolas" w:cs="Times New Roman"/>
+          <w:color w:val="9CDCFE"/>
+          <w:kern w:val="0"/>
+          <w:sz w:val="21"/>
+          <w:szCs w:val="21"/>
+          <w14:ligatures w14:val="none"/>
+        </w:rPr>
+        <w:t>i</w:t>
+      </w:r>
+      <w:proofErr w:type="spellEnd"/>
+      <w:proofErr w:type="gramEnd"/>
+      <w:r>
+        <w:rPr>
+          <w:rFonts w:ascii="Consolas" w:eastAsia="Times New Roman" w:hAnsi="Consolas" w:cs="Times New Roman"/>
+          <w:color w:val="D4D4D4"/>
+          <w:kern w:val="0"/>
+          <w:sz w:val="21"/>
+          <w:szCs w:val="21"/>
+          <w14:ligatures w14:val="none"/>
+        </w:rPr>
+        <w:t>=</w:t>
+      </w:r>
+      <w:r>
+        <w:rPr>
+          <w:rFonts w:ascii="Consolas" w:eastAsia="Times New Roman" w:hAnsi="Consolas" w:cs="Times New Roman"/>
+          <w:color w:val="B5CEA8"/>
+          <w:kern w:val="0"/>
+          <w:sz w:val="21"/>
+          <w:szCs w:val="21"/>
+          <w14:ligatures w14:val="none"/>
+        </w:rPr>
+        <w:t>0</w:t>
+      </w:r>
+    </w:p>
+    <w:p>
+      <w:pPr>
+        <w:shd w:val="clear" w:color="auto" w:fill="1F1F1F"/>
+        <w:spacing w:after="0" w:line="285" w:lineRule="atLeast"/>
+        <w:rPr>
+          <w:rFonts w:ascii="Consolas" w:eastAsia="Times New Roman" w:hAnsi="Consolas" w:cs="Times New Roman"/>
+          <w:color w:val="CCCCCC"/>
+          <w:kern w:val="0"/>
+          <w:sz w:val="21"/>
+          <w:szCs w:val="21"/>
+          <w14:ligatures w14:val="none"/>
+        </w:rPr>
+      </w:pPr>
+      <w:r>
+        <w:rPr>
+          <w:rFonts w:ascii="Consolas" w:eastAsia="Times New Roman" w:hAnsi="Consolas" w:cs="Times New Roman"/>
+          <w:color w:val="CCCCCC"/>
+          <w:kern w:val="0"/>
+          <w:sz w:val="21"/>
+          <w:szCs w:val="21"/>
+          <w14:ligatures w14:val="none"/>
+        </w:rPr>
+        <w:t xml:space="preserve">        </w:t>
+      </w:r>
+      <w:proofErr w:type="spellStart"/>
+      <w:proofErr w:type="gramStart"/>
+      <w:r>
+        <w:rPr>
+          <w:rFonts w:ascii="Consolas" w:eastAsia="Times New Roman" w:hAnsi="Consolas" w:cs="Times New Roman"/>
+          <w:color w:val="9CDCFE"/>
+          <w:kern w:val="0"/>
+          <w:sz w:val="21"/>
+          <w:szCs w:val="21"/>
+          <w14:ligatures w14:val="none"/>
+        </w:rPr>
+        <w:t>self</w:t>
+      </w:r>
+      <w:r>
+        <w:rPr>
+          <w:rFonts w:ascii="Consolas" w:eastAsia="Times New Roman" w:hAnsi="Consolas" w:cs="Times New Roman"/>
+          <w:color w:val="CCCCCC"/>
+          <w:kern w:val="0"/>
+          <w:sz w:val="21"/>
+          <w:szCs w:val="21"/>
+          <w14:ligatures w14:val="none"/>
+        </w:rPr>
+        <w:t>.</w:t>
+      </w:r>
+      <w:r>
+        <w:rPr>
+          <w:rFonts w:ascii="Consolas" w:eastAsia="Times New Roman" w:hAnsi="Consolas" w:cs="Times New Roman"/>
+          <w:color w:val="9CDCFE"/>
+          <w:kern w:val="0"/>
+          <w:sz w:val="21"/>
+          <w:szCs w:val="21"/>
+          <w14:ligatures w14:val="none"/>
+        </w:rPr>
+        <w:t>k</w:t>
+      </w:r>
+      <w:proofErr w:type="gramEnd"/>
+      <w:r>
+        <w:rPr>
+          <w:rFonts w:ascii="Consolas" w:eastAsia="Times New Roman" w:hAnsi="Consolas" w:cs="Times New Roman"/>
+          <w:color w:val="9CDCFE"/>
+          <w:kern w:val="0"/>
+          <w:sz w:val="21"/>
+          <w:szCs w:val="21"/>
+          <w14:ligatures w14:val="none"/>
+        </w:rPr>
+        <w:t>_cache</w:t>
+      </w:r>
+      <w:proofErr w:type="spellEnd"/>
+      <w:r>
+        <w:rPr>
+          <w:rFonts w:ascii="Consolas" w:eastAsia="Times New Roman" w:hAnsi="Consolas" w:cs="Times New Roman"/>
+          <w:color w:val="D4D4D4"/>
+          <w:kern w:val="0"/>
+          <w:sz w:val="21"/>
+          <w:szCs w:val="21"/>
+          <w14:ligatures w14:val="none"/>
+        </w:rPr>
+        <w:t>=</w:t>
+      </w:r>
+      <w:r>
+        <w:rPr>
+          <w:rFonts w:ascii="Consolas" w:eastAsia="Times New Roman" w:hAnsi="Consolas" w:cs="Times New Roman"/>
+          <w:color w:val="569CD6"/>
+          <w:kern w:val="0"/>
+          <w:sz w:val="21"/>
+          <w:szCs w:val="21"/>
+          <w14:ligatures w14:val="none"/>
+        </w:rPr>
+        <w:t>None</w:t>
+      </w:r>
+    </w:p>
+    <w:p>
+      <w:pPr>
+        <w:shd w:val="clear" w:color="auto" w:fill="1F1F1F"/>
+        <w:spacing w:after="0" w:line="285" w:lineRule="atLeast"/>
+        <w:rPr>
+          <w:rFonts w:ascii="Consolas" w:eastAsia="Times New Roman" w:hAnsi="Consolas" w:cs="Times New Roman"/>
+          <w:color w:val="CCCCCC"/>
+          <w:kern w:val="0"/>
+          <w:sz w:val="21"/>
+          <w:szCs w:val="21"/>
+          <w14:ligatures w14:val="none"/>
+        </w:rPr>
+      </w:pPr>
+      <w:r>
+        <w:rPr>
+          <w:rFonts w:ascii="Consolas" w:eastAsia="Times New Roman" w:hAnsi="Consolas" w:cs="Times New Roman"/>
+          <w:color w:val="CCCCCC"/>
+          <w:kern w:val="0"/>
+          <w:sz w:val="21"/>
+          <w:szCs w:val="21"/>
+          <w14:ligatures w14:val="none"/>
+        </w:rPr>
+        <w:t xml:space="preserve">        </w:t>
+      </w:r>
+      <w:proofErr w:type="spellStart"/>
+      <w:proofErr w:type="gramStart"/>
+      <w:r>
+        <w:rPr>
+          <w:rFonts w:ascii="Consolas" w:eastAsia="Times New Roman" w:hAnsi="Consolas" w:cs="Times New Roman"/>
+          <w:color w:val="9CDCFE"/>
+          <w:kern w:val="0"/>
+          <w:sz w:val="21"/>
+          <w:szCs w:val="21"/>
+          <w14:ligatures w14:val="none"/>
+        </w:rPr>
+        <w:t>self</w:t>
+      </w:r>
+      <w:r>
+        <w:rPr>
+          <w:rFonts w:ascii="Consolas" w:eastAsia="Times New Roman" w:hAnsi="Consolas" w:cs="Times New Roman"/>
+          <w:color w:val="CCCCCC"/>
+          <w:kern w:val="0"/>
+          <w:sz w:val="21"/>
+          <w:szCs w:val="21"/>
+          <w14:ligatures w14:val="none"/>
+        </w:rPr>
+        <w:t>.</w:t>
+      </w:r>
+      <w:r>
+        <w:rPr>
+          <w:rFonts w:ascii="Consolas" w:eastAsia="Times New Roman" w:hAnsi="Consolas" w:cs="Times New Roman"/>
+          <w:color w:val="9CDCFE"/>
+          <w:kern w:val="0"/>
+          <w:sz w:val="21"/>
+          <w:szCs w:val="21"/>
+          <w14:ligatures w14:val="none"/>
+        </w:rPr>
+        <w:t>v</w:t>
+      </w:r>
+      <w:proofErr w:type="gramEnd"/>
+      <w:r>
+        <w:rPr>
+          <w:rFonts w:ascii="Consolas" w:eastAsia="Times New Roman" w:hAnsi="Consolas" w:cs="Times New Roman"/>
+          <w:color w:val="9CDCFE"/>
+          <w:kern w:val="0"/>
+          <w:sz w:val="21"/>
+          <w:szCs w:val="21"/>
+          <w14:ligatures w14:val="none"/>
+        </w:rPr>
+        <w:t>_cache</w:t>
+      </w:r>
+      <w:proofErr w:type="spellEnd"/>
+      <w:r>
+        <w:rPr>
+          <w:rFonts w:ascii="Consolas" w:eastAsia="Times New Roman" w:hAnsi="Consolas" w:cs="Times New Roman"/>
+          <w:color w:val="D4D4D4"/>
+          <w:kern w:val="0"/>
+          <w:sz w:val="21"/>
+          <w:szCs w:val="21"/>
+          <w14:ligatures w14:val="none"/>
+        </w:rPr>
+        <w:t>=</w:t>
+      </w:r>
+      <w:r>
+        <w:rPr>
+          <w:rFonts w:ascii="Consolas" w:eastAsia="Times New Roman" w:hAnsi="Consolas" w:cs="Times New Roman"/>
+          <w:color w:val="569CD6"/>
+          <w:kern w:val="0"/>
+          <w:sz w:val="21"/>
+          <w:szCs w:val="21"/>
+          <w14:ligatures w14:val="none"/>
+        </w:rPr>
+        <w:t>None</w:t>
+      </w:r>
+    </w:p>
+    <w:p>
+      <w:pPr>
+        <w:shd w:val="clear" w:color="auto" w:fill="1F1F1F"/>
+        <w:spacing w:after="0" w:line="285" w:lineRule="atLeast"/>
+        <w:rPr>
+          <w:rFonts w:ascii="Consolas" w:eastAsia="Times New Roman" w:hAnsi="Consolas" w:cs="Times New Roman"/>
+          <w:color w:val="CCCCCC"/>
+          <w:kern w:val="0"/>
+          <w:sz w:val="21"/>
+          <w:szCs w:val="21"/>
+          <w14:ligatures w14:val="none"/>
+        </w:rPr>
+      </w:pPr>
+      <w:r>
+        <w:rPr>
+          <w:rFonts w:ascii="Consolas" w:eastAsia="Times New Roman" w:hAnsi="Consolas" w:cs="Times New Roman"/>
+          <w:color w:val="CCCCCC"/>
+          <w:kern w:val="0"/>
+          <w:sz w:val="21"/>
+          <w:szCs w:val="21"/>
+          <w14:ligatures w14:val="none"/>
+        </w:rPr>
+        <w:t xml:space="preserve">    </w:t>
+      </w:r>
+    </w:p>
+    <w:p>
+      <w:pPr>
+        <w:shd w:val="clear" w:color="auto" w:fill="1F1F1F"/>
+        <w:spacing w:after="0" w:line="285" w:lineRule="atLeast"/>
+        <w:rPr>
+          <w:rFonts w:ascii="Consolas" w:eastAsia="Times New Roman" w:hAnsi="Consolas" w:cs="Times New Roman"/>
+          <w:color w:val="CCCCCC"/>
+          <w:kern w:val="0"/>
+          <w:sz w:val="21"/>
+          <w:szCs w:val="21"/>
+          <w14:ligatures w14:val="none"/>
+        </w:rPr>
+      </w:pPr>
+      <w:r>
+        <w:rPr>
+          <w:rFonts w:ascii="Consolas" w:eastAsia="Times New Roman" w:hAnsi="Consolas" w:cs="Times New Roman"/>
+          <w:color w:val="CCCCCC"/>
+          <w:kern w:val="0"/>
+          <w:sz w:val="21"/>
+          <w:szCs w:val="21"/>
+          <w14:ligatures w14:val="none"/>
+        </w:rPr>
+        <w:t xml:space="preserve">    </w:t>
+      </w:r>
+      <w:r>
+        <w:rPr>
+          <w:rFonts w:ascii="Consolas" w:eastAsia="Times New Roman" w:hAnsi="Consolas" w:cs="Times New Roman"/>
+          <w:color w:val="569CD6"/>
+          <w:kern w:val="0"/>
+          <w:sz w:val="21"/>
+          <w:szCs w:val="21"/>
+          <w14:ligatures w14:val="none"/>
+        </w:rPr>
+        <w:t>def</w:t>
+      </w:r>
+      <w:r>
+        <w:rPr>
+          <w:rFonts w:ascii="Consolas" w:eastAsia="Times New Roman" w:hAnsi="Consolas" w:cs="Times New Roman"/>
+          <w:color w:val="CCCCCC"/>
+          <w:kern w:val="0"/>
+          <w:sz w:val="21"/>
+          <w:szCs w:val="21"/>
+          <w14:ligatures w14:val="none"/>
+        </w:rPr>
+        <w:t xml:space="preserve"> </w:t>
+      </w:r>
+      <w:proofErr w:type="spellStart"/>
+      <w:r>
+        <w:rPr>
+          <w:rFonts w:ascii="Consolas" w:eastAsia="Times New Roman" w:hAnsi="Consolas" w:cs="Times New Roman"/>
+          <w:color w:val="DCDCAA"/>
+          <w:kern w:val="0"/>
+          <w:sz w:val="21"/>
+          <w:szCs w:val="21"/>
+          <w14:ligatures w14:val="none"/>
+        </w:rPr>
+        <w:t>clear_cache</w:t>
+      </w:r>
+      <w:proofErr w:type="spellEnd"/>
+      <w:r>
+        <w:rPr>
+          <w:rFonts w:ascii="Consolas" w:eastAsia="Times New Roman" w:hAnsi="Consolas" w:cs="Times New Roman"/>
+          <w:color w:val="CCCCCC"/>
+          <w:kern w:val="0"/>
+          <w:sz w:val="21"/>
+          <w:szCs w:val="21"/>
+          <w14:ligatures w14:val="none"/>
+        </w:rPr>
+        <w:t>(</w:t>
+      </w:r>
+      <w:r>
+        <w:rPr>
+          <w:rFonts w:ascii="Consolas" w:eastAsia="Times New Roman" w:hAnsi="Consolas" w:cs="Times New Roman"/>
+          <w:color w:val="9CDCFE"/>
+          <w:kern w:val="0"/>
+          <w:sz w:val="21"/>
+          <w:szCs w:val="21"/>
+          <w14:ligatures w14:val="none"/>
+        </w:rPr>
+        <w:t>self</w:t>
+      </w:r>
+      <w:r>
+        <w:rPr>
+          <w:rFonts w:ascii="Consolas" w:eastAsia="Times New Roman" w:hAnsi="Consolas" w:cs="Times New Roman"/>
+          <w:color w:val="CCCCCC"/>
+          <w:kern w:val="0"/>
+          <w:sz w:val="21"/>
+          <w:szCs w:val="21"/>
+          <w14:ligatures w14:val="none"/>
+        </w:rPr>
+        <w:t>):</w:t>
+      </w:r>
+    </w:p>
+    <w:p>
+      <w:pPr>
+        <w:shd w:val="clear" w:color="auto" w:fill="1F1F1F"/>
+        <w:spacing w:after="0" w:line="285" w:lineRule="atLeast"/>
+        <w:rPr>
+          <w:rFonts w:ascii="Consolas" w:eastAsia="Times New Roman" w:hAnsi="Consolas" w:cs="Times New Roman"/>
+          <w:color w:val="CCCCCC"/>
+          <w:kern w:val="0"/>
+          <w:sz w:val="21"/>
+          <w:szCs w:val="21"/>
+          <w14:ligatures w14:val="none"/>
+        </w:rPr>
+      </w:pPr>
+      <w:r>
+        <w:rPr>
+          <w:rFonts w:ascii="Consolas" w:eastAsia="Times New Roman" w:hAnsi="Consolas" w:cs="Times New Roman"/>
+          <w:color w:val="CCCCCC"/>
+          <w:kern w:val="0"/>
+          <w:sz w:val="21"/>
+          <w:szCs w:val="21"/>
+          <w14:ligatures w14:val="none"/>
+        </w:rPr>
+        <w:t xml:space="preserve">        </w:t>
+      </w:r>
+      <w:proofErr w:type="spellStart"/>
+      <w:proofErr w:type="gramStart"/>
+      <w:r>
+        <w:rPr>
+          <w:rFonts w:ascii="Consolas" w:eastAsia="Times New Roman" w:hAnsi="Consolas" w:cs="Times New Roman"/>
+          <w:color w:val="9CDCFE"/>
+          <w:kern w:val="0"/>
+          <w:sz w:val="21"/>
+          <w:szCs w:val="21"/>
+          <w14:ligatures w14:val="none"/>
+        </w:rPr>
+        <w:t>self</w:t>
+      </w:r>
+      <w:r>
+        <w:rPr>
+          <w:rFonts w:ascii="Consolas" w:eastAsia="Times New Roman" w:hAnsi="Consolas" w:cs="Times New Roman"/>
+          <w:color w:val="CCCCCC"/>
+          <w:kern w:val="0"/>
+          <w:sz w:val="21"/>
+          <w:szCs w:val="21"/>
+          <w14:ligatures w14:val="none"/>
+        </w:rPr>
+        <w:t>.</w:t>
+      </w:r>
+      <w:r>
+        <w:rPr>
+          <w:rFonts w:ascii="Consolas" w:eastAsia="Times New Roman" w:hAnsi="Consolas" w:cs="Times New Roman"/>
+          <w:color w:val="9CDCFE"/>
+          <w:kern w:val="0"/>
+          <w:sz w:val="21"/>
+          <w:szCs w:val="21"/>
+          <w14:ligatures w14:val="none"/>
+        </w:rPr>
+        <w:t>k</w:t>
+      </w:r>
+      <w:proofErr w:type="gramEnd"/>
+      <w:r>
+        <w:rPr>
+          <w:rFonts w:ascii="Consolas" w:eastAsia="Times New Roman" w:hAnsi="Consolas" w:cs="Times New Roman"/>
+          <w:color w:val="9CDCFE"/>
+          <w:kern w:val="0"/>
+          <w:sz w:val="21"/>
+          <w:szCs w:val="21"/>
+          <w14:ligatures w14:val="none"/>
+        </w:rPr>
+        <w:t>_cache</w:t>
+      </w:r>
+      <w:proofErr w:type="spellEnd"/>
+      <w:r>
+        <w:rPr>
+          <w:rFonts w:ascii="Consolas" w:eastAsia="Times New Roman" w:hAnsi="Consolas" w:cs="Times New Roman"/>
+          <w:color w:val="D4D4D4"/>
+          <w:kern w:val="0"/>
+          <w:sz w:val="21"/>
+          <w:szCs w:val="21"/>
+          <w14:ligatures w14:val="none"/>
+        </w:rPr>
+        <w:t>=</w:t>
+      </w:r>
+      <w:proofErr w:type="spellStart"/>
+      <w:r>
+        <w:rPr>
+          <w:rFonts w:ascii="Consolas" w:eastAsia="Times New Roman" w:hAnsi="Consolas" w:cs="Times New Roman"/>
+          <w:color w:val="9CDCFE"/>
+          <w:kern w:val="0"/>
+          <w:sz w:val="21"/>
+          <w:szCs w:val="21"/>
+          <w14:ligatures w14:val="none"/>
+        </w:rPr>
+        <w:t>self</w:t>
+      </w:r>
+      <w:r>
+        <w:rPr>
+          <w:rFonts w:ascii="Consolas" w:eastAsia="Times New Roman" w:hAnsi="Consolas" w:cs="Times New Roman"/>
+          <w:color w:val="CCCCCC"/>
+          <w:kern w:val="0"/>
+          <w:sz w:val="21"/>
+          <w:szCs w:val="21"/>
+          <w14:ligatures w14:val="none"/>
+        </w:rPr>
+        <w:t>.</w:t>
+      </w:r>
+      <w:r>
+        <w:rPr>
+          <w:rFonts w:ascii="Consolas" w:eastAsia="Times New Roman" w:hAnsi="Consolas" w:cs="Times New Roman"/>
+          <w:color w:val="9CDCFE"/>
+          <w:kern w:val="0"/>
+          <w:sz w:val="21"/>
+          <w:szCs w:val="21"/>
+          <w14:ligatures w14:val="none"/>
+        </w:rPr>
+        <w:t>k_cache</w:t>
+      </w:r>
+      <w:proofErr w:type="spellEnd"/>
+      <w:r>
+        <w:rPr>
+          <w:rFonts w:ascii="Consolas" w:eastAsia="Times New Roman" w:hAnsi="Consolas" w:cs="Times New Roman"/>
+          <w:color w:val="CCCCCC"/>
+          <w:kern w:val="0"/>
+          <w:sz w:val="21"/>
+          <w:szCs w:val="21"/>
+          <w14:ligatures w14:val="none"/>
+        </w:rPr>
+        <w:t>[:,</w:t>
+      </w:r>
+      <w:r>
+        <w:rPr>
+          <w:rFonts w:ascii="Consolas" w:eastAsia="Times New Roman" w:hAnsi="Consolas" w:cs="Times New Roman"/>
+          <w:color w:val="D4D4D4"/>
+          <w:kern w:val="0"/>
+          <w:sz w:val="21"/>
+          <w:szCs w:val="21"/>
+          <w14:ligatures w14:val="none"/>
+        </w:rPr>
+        <w:t>-</w:t>
+      </w:r>
+      <w:proofErr w:type="spellStart"/>
+      <w:r>
+        <w:rPr>
+          <w:rFonts w:ascii="Consolas" w:eastAsia="Times New Roman" w:hAnsi="Consolas" w:cs="Times New Roman"/>
+          <w:color w:val="9CDCFE"/>
+          <w:kern w:val="0"/>
+          <w:sz w:val="21"/>
+          <w:szCs w:val="21"/>
+          <w14:ligatures w14:val="none"/>
+        </w:rPr>
+        <w:t>self</w:t>
+      </w:r>
+      <w:r>
+        <w:rPr>
+          <w:rFonts w:ascii="Consolas" w:eastAsia="Times New Roman" w:hAnsi="Consolas" w:cs="Times New Roman"/>
+          <w:color w:val="CCCCCC"/>
+          <w:kern w:val="0"/>
+          <w:sz w:val="21"/>
+          <w:szCs w:val="21"/>
+          <w14:ligatures w14:val="none"/>
+        </w:rPr>
+        <w:t>.</w:t>
+      </w:r>
+      <w:r>
+        <w:rPr>
+          <w:rFonts w:ascii="Consolas" w:eastAsia="Times New Roman" w:hAnsi="Consolas" w:cs="Times New Roman"/>
+          <w:color w:val="9CDCFE"/>
+          <w:kern w:val="0"/>
+          <w:sz w:val="21"/>
+          <w:szCs w:val="21"/>
+          <w14:ligatures w14:val="none"/>
+        </w:rPr>
+        <w:t>max_seq_length</w:t>
+      </w:r>
+      <w:proofErr w:type="spellEnd"/>
+      <w:r>
+        <w:rPr>
+          <w:rFonts w:ascii="Consolas" w:eastAsia="Times New Roman" w:hAnsi="Consolas" w:cs="Times New Roman"/>
+          <w:color w:val="CCCCCC"/>
+          <w:kern w:val="0"/>
+          <w:sz w:val="21"/>
+          <w:szCs w:val="21"/>
+          <w14:ligatures w14:val="none"/>
+        </w:rPr>
+        <w:t>:,:]</w:t>
+      </w:r>
+    </w:p>
+    <w:p>
+      <w:pPr>
+        <w:shd w:val="clear" w:color="auto" w:fill="1F1F1F"/>
+        <w:spacing w:after="0" w:line="285" w:lineRule="atLeast"/>
+        <w:rPr>
+          <w:rFonts w:ascii="Consolas" w:eastAsia="Times New Roman" w:hAnsi="Consolas" w:cs="Times New Roman"/>
+          <w:color w:val="CCCCCC"/>
+          <w:kern w:val="0"/>
+          <w:sz w:val="21"/>
+          <w:szCs w:val="21"/>
+          <w14:ligatures w14:val="none"/>
+        </w:rPr>
+      </w:pPr>
+      <w:r>
+        <w:rPr>
+          <w:rFonts w:ascii="Consolas" w:eastAsia="Times New Roman" w:hAnsi="Consolas" w:cs="Times New Roman"/>
+          <w:color w:val="CCCCCC"/>
+          <w:kern w:val="0"/>
+          <w:sz w:val="21"/>
+          <w:szCs w:val="21"/>
+          <w14:ligatures w14:val="none"/>
+        </w:rPr>
+        <w:t xml:space="preserve">        </w:t>
+      </w:r>
+      <w:proofErr w:type="spellStart"/>
+      <w:proofErr w:type="gramStart"/>
+      <w:r>
+        <w:rPr>
+          <w:rFonts w:ascii="Consolas" w:eastAsia="Times New Roman" w:hAnsi="Consolas" w:cs="Times New Roman"/>
+          <w:color w:val="9CDCFE"/>
+          <w:kern w:val="0"/>
+          <w:sz w:val="21"/>
+          <w:szCs w:val="21"/>
+          <w14:ligatures w14:val="none"/>
+        </w:rPr>
+        <w:t>self</w:t>
+      </w:r>
+      <w:r>
+        <w:rPr>
+          <w:rFonts w:ascii="Consolas" w:eastAsia="Times New Roman" w:hAnsi="Consolas" w:cs="Times New Roman"/>
+          <w:color w:val="CCCCCC"/>
+          <w:kern w:val="0"/>
+          <w:sz w:val="21"/>
+          <w:szCs w:val="21"/>
+          <w14:ligatures w14:val="none"/>
+        </w:rPr>
+        <w:t>.</w:t>
+      </w:r>
+      <w:r>
+        <w:rPr>
+          <w:rFonts w:ascii="Consolas" w:eastAsia="Times New Roman" w:hAnsi="Consolas" w:cs="Times New Roman"/>
+          <w:color w:val="9CDCFE"/>
+          <w:kern w:val="0"/>
+          <w:sz w:val="21"/>
+          <w:szCs w:val="21"/>
+          <w14:ligatures w14:val="none"/>
+        </w:rPr>
+        <w:t>v</w:t>
+      </w:r>
+      <w:proofErr w:type="gramEnd"/>
+      <w:r>
+        <w:rPr>
+          <w:rFonts w:ascii="Consolas" w:eastAsia="Times New Roman" w:hAnsi="Consolas" w:cs="Times New Roman"/>
+          <w:color w:val="9CDCFE"/>
+          <w:kern w:val="0"/>
+          <w:sz w:val="21"/>
+          <w:szCs w:val="21"/>
+          <w14:ligatures w14:val="none"/>
+        </w:rPr>
+        <w:t>_cache</w:t>
+      </w:r>
+      <w:proofErr w:type="spellEnd"/>
+      <w:r>
+        <w:rPr>
+          <w:rFonts w:ascii="Consolas" w:eastAsia="Times New Roman" w:hAnsi="Consolas" w:cs="Times New Roman"/>
+          <w:color w:val="D4D4D4"/>
+          <w:kern w:val="0"/>
+          <w:sz w:val="21"/>
+          <w:szCs w:val="21"/>
+          <w14:ligatures w14:val="none"/>
+        </w:rPr>
+        <w:t>=</w:t>
+      </w:r>
+      <w:proofErr w:type="spellStart"/>
+      <w:r>
+        <w:rPr>
+          <w:rFonts w:ascii="Consolas" w:eastAsia="Times New Roman" w:hAnsi="Consolas" w:cs="Times New Roman"/>
+          <w:color w:val="9CDCFE"/>
+          <w:kern w:val="0"/>
+          <w:sz w:val="21"/>
+          <w:szCs w:val="21"/>
+          <w14:ligatures w14:val="none"/>
+        </w:rPr>
+        <w:t>self</w:t>
+      </w:r>
+      <w:r>
+        <w:rPr>
+          <w:rFonts w:ascii="Consolas" w:eastAsia="Times New Roman" w:hAnsi="Consolas" w:cs="Times New Roman"/>
+          <w:color w:val="CCCCCC"/>
+          <w:kern w:val="0"/>
+          <w:sz w:val="21"/>
+          <w:szCs w:val="21"/>
+          <w14:ligatures w14:val="none"/>
+        </w:rPr>
+        <w:t>.</w:t>
+      </w:r>
+      <w:r>
+        <w:rPr>
+          <w:rFonts w:ascii="Consolas" w:eastAsia="Times New Roman" w:hAnsi="Consolas" w:cs="Times New Roman"/>
+          <w:color w:val="9CDCFE"/>
+          <w:kern w:val="0"/>
+          <w:sz w:val="21"/>
+          <w:szCs w:val="21"/>
+          <w14:ligatures w14:val="none"/>
+        </w:rPr>
+        <w:t>v_cache</w:t>
+      </w:r>
+      <w:proofErr w:type="spellEnd"/>
+      <w:r>
+        <w:rPr>
+          <w:rFonts w:ascii="Consolas" w:eastAsia="Times New Roman" w:hAnsi="Consolas" w:cs="Times New Roman"/>
+          <w:color w:val="CCCCCC"/>
+          <w:kern w:val="0"/>
+          <w:sz w:val="21"/>
+          <w:szCs w:val="21"/>
+          <w14:ligatures w14:val="none"/>
+        </w:rPr>
+        <w:t>[:,</w:t>
+      </w:r>
+      <w:r>
+        <w:rPr>
+          <w:rFonts w:ascii="Consolas" w:eastAsia="Times New Roman" w:hAnsi="Consolas" w:cs="Times New Roman"/>
+          <w:color w:val="D4D4D4"/>
+          <w:kern w:val="0"/>
+          <w:sz w:val="21"/>
+          <w:szCs w:val="21"/>
+          <w14:ligatures w14:val="none"/>
+        </w:rPr>
+        <w:t>-</w:t>
+      </w:r>
+      <w:proofErr w:type="spellStart"/>
+      <w:r>
+        <w:rPr>
+          <w:rFonts w:ascii="Consolas" w:eastAsia="Times New Roman" w:hAnsi="Consolas" w:cs="Times New Roman"/>
+          <w:color w:val="9CDCFE"/>
+          <w:kern w:val="0"/>
+          <w:sz w:val="21"/>
+          <w:szCs w:val="21"/>
+          <w14:ligatures w14:val="none"/>
+        </w:rPr>
+        <w:t>self</w:t>
+      </w:r>
+      <w:r>
+        <w:rPr>
+          <w:rFonts w:ascii="Consolas" w:eastAsia="Times New Roman" w:hAnsi="Consolas" w:cs="Times New Roman"/>
+          <w:color w:val="CCCCCC"/>
+          <w:kern w:val="0"/>
+          <w:sz w:val="21"/>
+          <w:szCs w:val="21"/>
+          <w14:ligatures w14:val="none"/>
+        </w:rPr>
+        <w:t>.</w:t>
+      </w:r>
+      <w:r>
+        <w:rPr>
+          <w:rFonts w:ascii="Consolas" w:eastAsia="Times New Roman" w:hAnsi="Consolas" w:cs="Times New Roman"/>
+          <w:color w:val="9CDCFE"/>
+          <w:kern w:val="0"/>
+          <w:sz w:val="21"/>
+          <w:szCs w:val="21"/>
+          <w14:ligatures w14:val="none"/>
+        </w:rPr>
+        <w:t>max_seq_length</w:t>
+      </w:r>
+      <w:proofErr w:type="spellEnd"/>
+      <w:r>
+        <w:rPr>
+          <w:rFonts w:ascii="Consolas" w:eastAsia="Times New Roman" w:hAnsi="Consolas" w:cs="Times New Roman"/>
+          <w:color w:val="CCCCCC"/>
+          <w:kern w:val="0"/>
+          <w:sz w:val="21"/>
+          <w:szCs w:val="21"/>
+          <w14:ligatures w14:val="none"/>
+        </w:rPr>
+        <w:t>:,:]</w:t>
+      </w:r>
+    </w:p>
+    <w:p>
+      <w:pPr>
+        <w:shd w:val="clear" w:color="auto" w:fill="1F1F1F"/>
+        <w:spacing w:after="0" w:line="285" w:lineRule="atLeast"/>
+        <w:rPr>
+          <w:rFonts w:ascii="Consolas" w:eastAsia="Times New Roman" w:hAnsi="Consolas" w:cs="Times New Roman"/>
+          <w:color w:val="CCCCCC"/>
+          <w:kern w:val="0"/>
+          <w:sz w:val="21"/>
+          <w:szCs w:val="21"/>
+          <w14:ligatures w14:val="none"/>
+        </w:rPr>
+      </w:pPr>
+    </w:p>
+    <w:p>
+      <w:pPr>
+        <w:shd w:val="clear" w:color="auto" w:fill="1F1F1F"/>
+        <w:spacing w:after="0" w:line="285" w:lineRule="atLeast"/>
+        <w:rPr>
+          <w:rFonts w:ascii="Consolas" w:eastAsia="Times New Roman" w:hAnsi="Consolas" w:cs="Times New Roman"/>
+          <w:color w:val="CCCCCC"/>
+          <w:kern w:val="0"/>
+          <w:sz w:val="21"/>
+          <w:szCs w:val="21"/>
+          <w14:ligatures w14:val="none"/>
+        </w:rPr>
+      </w:pPr>
+      <w:r>
+        <w:rPr>
+          <w:rFonts w:ascii="Consolas" w:eastAsia="Times New Roman" w:hAnsi="Consolas" w:cs="Times New Roman"/>
+          <w:color w:val="CCCCCC"/>
+          <w:kern w:val="0"/>
+          <w:sz w:val="21"/>
+          <w:szCs w:val="21"/>
+          <w14:ligatures w14:val="none"/>
+        </w:rPr>
+        <w:t xml:space="preserve">    </w:t>
+      </w:r>
+      <w:r>
+        <w:rPr>
+          <w:rFonts w:ascii="Consolas" w:eastAsia="Times New Roman" w:hAnsi="Consolas" w:cs="Times New Roman"/>
+          <w:color w:val="569CD6"/>
+          <w:kern w:val="0"/>
+          <w:sz w:val="21"/>
+          <w:szCs w:val="21"/>
+          <w14:ligatures w14:val="none"/>
+        </w:rPr>
+        <w:t>def</w:t>
+      </w:r>
+      <w:r>
+        <w:rPr>
+          <w:rFonts w:ascii="Consolas" w:eastAsia="Times New Roman" w:hAnsi="Consolas" w:cs="Times New Roman"/>
+          <w:color w:val="CCCCCC"/>
+          <w:kern w:val="0"/>
+          <w:sz w:val="21"/>
+          <w:szCs w:val="21"/>
+          <w14:ligatures w14:val="none"/>
+        </w:rPr>
+        <w:t xml:space="preserve"> </w:t>
+      </w:r>
+      <w:proofErr w:type="gramStart"/>
+      <w:r>
+        <w:rPr>
+          <w:rFonts w:ascii="Consolas" w:eastAsia="Times New Roman" w:hAnsi="Consolas" w:cs="Times New Roman"/>
+          <w:color w:val="DCDCAA"/>
+          <w:kern w:val="0"/>
+          <w:sz w:val="21"/>
+          <w:szCs w:val="21"/>
+          <w14:ligatures w14:val="none"/>
+        </w:rPr>
+        <w:t>forward</w:t>
+      </w:r>
+      <w:r>
+        <w:rPr>
+          <w:rFonts w:ascii="Consolas" w:eastAsia="Times New Roman" w:hAnsi="Consolas" w:cs="Times New Roman"/>
+          <w:color w:val="CCCCCC"/>
+          <w:kern w:val="0"/>
+          <w:sz w:val="21"/>
+          <w:szCs w:val="21"/>
+          <w14:ligatures w14:val="none"/>
+        </w:rPr>
+        <w:t>(</w:t>
+      </w:r>
+      <w:proofErr w:type="gramEnd"/>
+      <w:r>
+        <w:rPr>
+          <w:rFonts w:ascii="Consolas" w:eastAsia="Times New Roman" w:hAnsi="Consolas" w:cs="Times New Roman"/>
+          <w:color w:val="9CDCFE"/>
+          <w:kern w:val="0"/>
+          <w:sz w:val="21"/>
+          <w:szCs w:val="21"/>
+          <w14:ligatures w14:val="none"/>
+        </w:rPr>
+        <w:t>self</w:t>
+      </w:r>
+      <w:r>
+        <w:rPr>
+          <w:rFonts w:ascii="Consolas" w:eastAsia="Times New Roman" w:hAnsi="Consolas" w:cs="Times New Roman"/>
+          <w:color w:val="CCCCCC"/>
+          <w:kern w:val="0"/>
+          <w:sz w:val="21"/>
+          <w:szCs w:val="21"/>
+          <w14:ligatures w14:val="none"/>
+        </w:rPr>
+        <w:t xml:space="preserve">, </w:t>
+      </w:r>
+      <w:r>
+        <w:rPr>
+          <w:rFonts w:ascii="Consolas" w:eastAsia="Times New Roman" w:hAnsi="Consolas" w:cs="Times New Roman"/>
+          <w:color w:val="9CDCFE"/>
+          <w:kern w:val="0"/>
+          <w:sz w:val="21"/>
+          <w:szCs w:val="21"/>
+          <w14:ligatures w14:val="none"/>
+        </w:rPr>
+        <w:t>X</w:t>
+      </w:r>
+      <w:r>
+        <w:rPr>
+          <w:rFonts w:ascii="Consolas" w:eastAsia="Times New Roman" w:hAnsi="Consolas" w:cs="Times New Roman"/>
+          <w:color w:val="CCCCCC"/>
+          <w:kern w:val="0"/>
+          <w:sz w:val="21"/>
+          <w:szCs w:val="21"/>
+          <w14:ligatures w14:val="none"/>
+        </w:rPr>
+        <w:t xml:space="preserve">, </w:t>
+      </w:r>
+      <w:r>
+        <w:rPr>
+          <w:rFonts w:ascii="Consolas" w:eastAsia="Times New Roman" w:hAnsi="Consolas" w:cs="Times New Roman"/>
+          <w:color w:val="9CDCFE"/>
+          <w:kern w:val="0"/>
+          <w:sz w:val="21"/>
+          <w:szCs w:val="21"/>
+          <w14:ligatures w14:val="none"/>
+        </w:rPr>
+        <w:t>mask</w:t>
+      </w:r>
+      <w:r>
+        <w:rPr>
+          <w:rFonts w:ascii="Consolas" w:eastAsia="Times New Roman" w:hAnsi="Consolas" w:cs="Times New Roman"/>
+          <w:color w:val="CCCCCC"/>
+          <w:kern w:val="0"/>
+          <w:sz w:val="21"/>
+          <w:szCs w:val="21"/>
+          <w14:ligatures w14:val="none"/>
+        </w:rPr>
+        <w:t xml:space="preserve"> </w:t>
+      </w:r>
+      <w:r>
+        <w:rPr>
+          <w:rFonts w:ascii="Consolas" w:eastAsia="Times New Roman" w:hAnsi="Consolas" w:cs="Times New Roman"/>
+          <w:color w:val="D4D4D4"/>
+          <w:kern w:val="0"/>
+          <w:sz w:val="21"/>
+          <w:szCs w:val="21"/>
+          <w14:ligatures w14:val="none"/>
+        </w:rPr>
+        <w:t>=</w:t>
+      </w:r>
+      <w:r>
+        <w:rPr>
+          <w:rFonts w:ascii="Consolas" w:eastAsia="Times New Roman" w:hAnsi="Consolas" w:cs="Times New Roman"/>
+          <w:color w:val="CCCCCC"/>
+          <w:kern w:val="0"/>
+          <w:sz w:val="21"/>
+          <w:szCs w:val="21"/>
+          <w14:ligatures w14:val="none"/>
+        </w:rPr>
+        <w:t xml:space="preserve"> </w:t>
+      </w:r>
+      <w:r>
+        <w:rPr>
+          <w:rFonts w:ascii="Consolas" w:eastAsia="Times New Roman" w:hAnsi="Consolas" w:cs="Times New Roman"/>
+          <w:color w:val="569CD6"/>
+          <w:kern w:val="0"/>
+          <w:sz w:val="21"/>
+          <w:szCs w:val="21"/>
+          <w14:ligatures w14:val="none"/>
+        </w:rPr>
+        <w:t>None</w:t>
+      </w:r>
+      <w:r>
+        <w:rPr>
+          <w:rFonts w:ascii="Consolas" w:eastAsia="Times New Roman" w:hAnsi="Consolas" w:cs="Times New Roman"/>
+          <w:color w:val="CCCCCC"/>
+          <w:kern w:val="0"/>
+          <w:sz w:val="21"/>
+          <w:szCs w:val="21"/>
+          <w14:ligatures w14:val="none"/>
+        </w:rPr>
+        <w:t xml:space="preserve">, </w:t>
+      </w:r>
+      <w:proofErr w:type="spellStart"/>
+      <w:r>
+        <w:rPr>
+          <w:rFonts w:ascii="Consolas" w:eastAsia="Times New Roman" w:hAnsi="Consolas" w:cs="Times New Roman"/>
+          <w:color w:val="9CDCFE"/>
+          <w:kern w:val="0"/>
+          <w:sz w:val="21"/>
+          <w:szCs w:val="21"/>
+          <w14:ligatures w14:val="none"/>
+        </w:rPr>
+        <w:t>use_kv_cache</w:t>
+      </w:r>
+      <w:proofErr w:type="spellEnd"/>
+      <w:r>
+        <w:rPr>
+          <w:rFonts w:ascii="Consolas" w:eastAsia="Times New Roman" w:hAnsi="Consolas" w:cs="Times New Roman"/>
+          <w:color w:val="D4D4D4"/>
+          <w:kern w:val="0"/>
+          <w:sz w:val="21"/>
+          <w:szCs w:val="21"/>
+          <w14:ligatures w14:val="none"/>
+        </w:rPr>
+        <w:t>=</w:t>
+      </w:r>
+      <w:r>
+        <w:rPr>
+          <w:rFonts w:ascii="Consolas" w:eastAsia="Times New Roman" w:hAnsi="Consolas" w:cs="Times New Roman"/>
+          <w:color w:val="569CD6"/>
+          <w:kern w:val="0"/>
+          <w:sz w:val="21"/>
+          <w:szCs w:val="21"/>
+          <w14:ligatures w14:val="none"/>
+        </w:rPr>
+        <w:t>False</w:t>
+      </w:r>
+      <w:r>
+        <w:rPr>
+          <w:rFonts w:ascii="Consolas" w:eastAsia="Times New Roman" w:hAnsi="Consolas" w:cs="Times New Roman"/>
+          <w:color w:val="CCCCCC"/>
+          <w:kern w:val="0"/>
+          <w:sz w:val="21"/>
+          <w:szCs w:val="21"/>
+          <w14:ligatures w14:val="none"/>
+        </w:rPr>
+        <w:t>):</w:t>
+      </w:r>
+    </w:p>
+    <w:p>
+      <w:pPr>
+        <w:shd w:val="clear" w:color="auto" w:fill="1F1F1F"/>
+        <w:spacing w:after="0" w:line="285" w:lineRule="atLeast"/>
+        <w:rPr>
+          <w:rFonts w:ascii="Consolas" w:eastAsia="Times New Roman" w:hAnsi="Consolas" w:cs="Times New Roman"/>
+          <w:color w:val="CCCCCC"/>
+          <w:kern w:val="0"/>
+          <w:sz w:val="21"/>
+          <w:szCs w:val="21"/>
+          <w14:ligatures w14:val="none"/>
+        </w:rPr>
+      </w:pPr>
+      <w:r>
+        <w:rPr>
+          <w:rFonts w:ascii="Consolas" w:eastAsia="Times New Roman" w:hAnsi="Consolas" w:cs="Times New Roman"/>
+          <w:color w:val="CCCCCC"/>
+          <w:kern w:val="0"/>
+          <w:sz w:val="21"/>
+          <w:szCs w:val="21"/>
+          <w14:ligatures w14:val="none"/>
+        </w:rPr>
+        <w:t xml:space="preserve">        </w:t>
+      </w:r>
+      <w:r>
+        <w:rPr>
+          <w:rFonts w:ascii="Consolas" w:eastAsia="Times New Roman" w:hAnsi="Consolas" w:cs="Times New Roman"/>
+          <w:color w:val="6A9955"/>
+          <w:kern w:val="0"/>
+          <w:sz w:val="21"/>
+          <w:szCs w:val="21"/>
+          <w14:ligatures w14:val="none"/>
+        </w:rPr>
+        <w:t># X in (B x T x d)</w:t>
+      </w:r>
+    </w:p>
+    <w:p>
+      <w:pPr>
+        <w:shd w:val="clear" w:color="auto" w:fill="1F1F1F"/>
+        <w:spacing w:after="0" w:line="285" w:lineRule="atLeast"/>
+        <w:rPr>
+          <w:rFonts w:ascii="Consolas" w:eastAsia="Times New Roman" w:hAnsi="Consolas" w:cs="Times New Roman"/>
+          <w:color w:val="CCCCCC"/>
+          <w:kern w:val="0"/>
+          <w:sz w:val="21"/>
+          <w:szCs w:val="21"/>
+          <w14:ligatures w14:val="none"/>
+        </w:rPr>
+      </w:pPr>
+      <w:r>
+        <w:rPr>
+          <w:rFonts w:ascii="Consolas" w:eastAsia="Times New Roman" w:hAnsi="Consolas" w:cs="Times New Roman"/>
+          <w:color w:val="CCCCCC"/>
+          <w:kern w:val="0"/>
+          <w:sz w:val="21"/>
+          <w:szCs w:val="21"/>
+          <w14:ligatures w14:val="none"/>
+        </w:rPr>
+        <w:t xml:space="preserve">        </w:t>
+      </w:r>
+      <w:r>
+        <w:rPr>
+          <w:rFonts w:ascii="Consolas" w:eastAsia="Times New Roman" w:hAnsi="Consolas" w:cs="Times New Roman"/>
+          <w:color w:val="4FC1FF"/>
+          <w:kern w:val="0"/>
+          <w:sz w:val="21"/>
+          <w:szCs w:val="21"/>
+          <w14:ligatures w14:val="none"/>
+        </w:rPr>
+        <w:t>B</w:t>
+      </w:r>
+      <w:r>
+        <w:rPr>
+          <w:rFonts w:ascii="Consolas" w:eastAsia="Times New Roman" w:hAnsi="Consolas" w:cs="Times New Roman"/>
+          <w:color w:val="CCCCCC"/>
+          <w:kern w:val="0"/>
+          <w:sz w:val="21"/>
+          <w:szCs w:val="21"/>
+          <w14:ligatures w14:val="none"/>
+        </w:rPr>
+        <w:t xml:space="preserve">, </w:t>
+      </w:r>
+      <w:r>
+        <w:rPr>
+          <w:rFonts w:ascii="Consolas" w:eastAsia="Times New Roman" w:hAnsi="Consolas" w:cs="Times New Roman"/>
+          <w:color w:val="4FC1FF"/>
+          <w:kern w:val="0"/>
+          <w:sz w:val="21"/>
+          <w:szCs w:val="21"/>
+          <w14:ligatures w14:val="none"/>
+        </w:rPr>
+        <w:t>T</w:t>
+      </w:r>
+      <w:r>
+        <w:rPr>
+          <w:rFonts w:ascii="Consolas" w:eastAsia="Times New Roman" w:hAnsi="Consolas" w:cs="Times New Roman"/>
+          <w:color w:val="CCCCCC"/>
+          <w:kern w:val="0"/>
+          <w:sz w:val="21"/>
+          <w:szCs w:val="21"/>
+          <w14:ligatures w14:val="none"/>
+        </w:rPr>
+        <w:t xml:space="preserve">, </w:t>
+      </w:r>
+      <w:r>
+        <w:rPr>
+          <w:rFonts w:ascii="Consolas" w:eastAsia="Times New Roman" w:hAnsi="Consolas" w:cs="Times New Roman"/>
+          <w:color w:val="9CDCFE"/>
+          <w:kern w:val="0"/>
+          <w:sz w:val="21"/>
+          <w:szCs w:val="21"/>
+          <w14:ligatures w14:val="none"/>
+        </w:rPr>
+        <w:t>d</w:t>
+      </w:r>
+      <w:r>
+        <w:rPr>
+          <w:rFonts w:ascii="Consolas" w:eastAsia="Times New Roman" w:hAnsi="Consolas" w:cs="Times New Roman"/>
+          <w:color w:val="CCCCCC"/>
+          <w:kern w:val="0"/>
+          <w:sz w:val="21"/>
+          <w:szCs w:val="21"/>
+          <w14:ligatures w14:val="none"/>
+        </w:rPr>
+        <w:t xml:space="preserve"> </w:t>
+      </w:r>
+      <w:r>
+        <w:rPr>
+          <w:rFonts w:ascii="Consolas" w:eastAsia="Times New Roman" w:hAnsi="Consolas" w:cs="Times New Roman"/>
+          <w:color w:val="D4D4D4"/>
+          <w:kern w:val="0"/>
+          <w:sz w:val="21"/>
+          <w:szCs w:val="21"/>
+          <w14:ligatures w14:val="none"/>
+        </w:rPr>
+        <w:t>=</w:t>
+      </w:r>
+      <w:r>
+        <w:rPr>
+          <w:rFonts w:ascii="Consolas" w:eastAsia="Times New Roman" w:hAnsi="Consolas" w:cs="Times New Roman"/>
+          <w:color w:val="CCCCCC"/>
+          <w:kern w:val="0"/>
+          <w:sz w:val="21"/>
+          <w:szCs w:val="21"/>
+          <w14:ligatures w14:val="none"/>
+        </w:rPr>
+        <w:t xml:space="preserve"> </w:t>
+      </w:r>
+      <w:proofErr w:type="spellStart"/>
+      <w:proofErr w:type="gramStart"/>
+      <w:r>
+        <w:rPr>
+          <w:rFonts w:ascii="Consolas" w:eastAsia="Times New Roman" w:hAnsi="Consolas" w:cs="Times New Roman"/>
+          <w:color w:val="9CDCFE"/>
+          <w:kern w:val="0"/>
+          <w:sz w:val="21"/>
+          <w:szCs w:val="21"/>
+          <w14:ligatures w14:val="none"/>
+        </w:rPr>
+        <w:t>X</w:t>
+      </w:r>
+      <w:r>
+        <w:rPr>
+          <w:rFonts w:ascii="Consolas" w:eastAsia="Times New Roman" w:hAnsi="Consolas" w:cs="Times New Roman"/>
+          <w:color w:val="CCCCCC"/>
+          <w:kern w:val="0"/>
+          <w:sz w:val="21"/>
+          <w:szCs w:val="21"/>
+          <w14:ligatures w14:val="none"/>
+        </w:rPr>
+        <w:t>.shape</w:t>
+      </w:r>
+      <w:proofErr w:type="spellEnd"/>
+      <w:proofErr w:type="gramEnd"/>
+    </w:p>
+    <w:p>
+      <w:pPr>
+        <w:shd w:val="clear" w:color="auto" w:fill="1F1F1F"/>
+        <w:spacing w:after="0" w:line="285" w:lineRule="atLeast"/>
+        <w:rPr>
+          <w:rFonts w:ascii="Consolas" w:eastAsia="Times New Roman" w:hAnsi="Consolas" w:cs="Times New Roman"/>
+          <w:color w:val="CCCCCC"/>
+          <w:kern w:val="0"/>
+          <w:sz w:val="21"/>
+          <w:szCs w:val="21"/>
+          <w14:ligatures w14:val="none"/>
+        </w:rPr>
+      </w:pPr>
+    </w:p>
+    <w:p>
+      <w:pPr>
+        <w:shd w:val="clear" w:color="auto" w:fill="1F1F1F"/>
+        <w:spacing w:after="0" w:line="285" w:lineRule="atLeast"/>
+        <w:rPr>
+          <w:rFonts w:ascii="Consolas" w:eastAsia="Times New Roman" w:hAnsi="Consolas" w:cs="Times New Roman"/>
+          <w:color w:val="CCCCCC"/>
+          <w:kern w:val="0"/>
+          <w:sz w:val="21"/>
+          <w:szCs w:val="21"/>
+          <w14:ligatures w14:val="none"/>
+        </w:rPr>
+      </w:pPr>
+      <w:r>
+        <w:rPr>
+          <w:rFonts w:ascii="Consolas" w:eastAsia="Times New Roman" w:hAnsi="Consolas" w:cs="Times New Roman"/>
+          <w:color w:val="CCCCCC"/>
+          <w:kern w:val="0"/>
+          <w:sz w:val="21"/>
+          <w:szCs w:val="21"/>
+          <w14:ligatures w14:val="none"/>
+        </w:rPr>
+        <w:t xml:space="preserve">        </w:t>
+      </w:r>
+      <w:r>
+        <w:rPr>
+          <w:rFonts w:ascii="Consolas" w:eastAsia="Times New Roman" w:hAnsi="Consolas" w:cs="Times New Roman"/>
+          <w:color w:val="6A9955"/>
+          <w:kern w:val="0"/>
+          <w:sz w:val="21"/>
+          <w:szCs w:val="21"/>
+          <w14:ligatures w14:val="none"/>
+        </w:rPr>
+        <w:t># Q, K, V =&gt; (B x h x T x d/h)</w:t>
+      </w:r>
+    </w:p>
+    <w:p>
+      <w:pPr>
+        <w:shd w:val="clear" w:color="auto" w:fill="1F1F1F"/>
+        <w:spacing w:after="0" w:line="285" w:lineRule="atLeast"/>
+        <w:rPr>
+          <w:rFonts w:ascii="Consolas" w:eastAsia="Times New Roman" w:hAnsi="Consolas" w:cs="Times New Roman"/>
+          <w:color w:val="CCCCCC"/>
+          <w:kern w:val="0"/>
+          <w:sz w:val="21"/>
+          <w:szCs w:val="21"/>
+          <w14:ligatures w14:val="none"/>
+        </w:rPr>
+      </w:pPr>
+      <w:r>
+        <w:rPr>
+          <w:rFonts w:ascii="Consolas" w:eastAsia="Times New Roman" w:hAnsi="Consolas" w:cs="Times New Roman"/>
+          <w:color w:val="CCCCCC"/>
+          <w:kern w:val="0"/>
+          <w:sz w:val="21"/>
+          <w:szCs w:val="21"/>
+          <w14:ligatures w14:val="none"/>
+        </w:rPr>
+        <w:t xml:space="preserve">        </w:t>
+      </w:r>
+      <w:r>
+        <w:rPr>
+          <w:rFonts w:ascii="Consolas" w:eastAsia="Times New Roman" w:hAnsi="Consolas" w:cs="Times New Roman"/>
+          <w:color w:val="4FC1FF"/>
+          <w:kern w:val="0"/>
+          <w:sz w:val="21"/>
+          <w:szCs w:val="21"/>
+          <w14:ligatures w14:val="none"/>
+        </w:rPr>
+        <w:t>Q</w:t>
+      </w:r>
+      <w:r>
+        <w:rPr>
+          <w:rFonts w:ascii="Consolas" w:eastAsia="Times New Roman" w:hAnsi="Consolas" w:cs="Times New Roman"/>
+          <w:color w:val="CCCCCC"/>
+          <w:kern w:val="0"/>
+          <w:sz w:val="21"/>
+          <w:szCs w:val="21"/>
+          <w14:ligatures w14:val="none"/>
+        </w:rPr>
+        <w:t xml:space="preserve"> </w:t>
+      </w:r>
+      <w:r>
+        <w:rPr>
+          <w:rFonts w:ascii="Consolas" w:eastAsia="Times New Roman" w:hAnsi="Consolas" w:cs="Times New Roman"/>
+          <w:color w:val="D4D4D4"/>
+          <w:kern w:val="0"/>
+          <w:sz w:val="21"/>
+          <w:szCs w:val="21"/>
+          <w14:ligatures w14:val="none"/>
+        </w:rPr>
+        <w:t>=</w:t>
+      </w:r>
+      <w:r>
+        <w:rPr>
+          <w:rFonts w:ascii="Consolas" w:eastAsia="Times New Roman" w:hAnsi="Consolas" w:cs="Times New Roman"/>
+          <w:color w:val="CCCCCC"/>
+          <w:kern w:val="0"/>
+          <w:sz w:val="21"/>
+          <w:szCs w:val="21"/>
+          <w14:ligatures w14:val="none"/>
+        </w:rPr>
+        <w:t xml:space="preserve"> </w:t>
+      </w:r>
+      <w:proofErr w:type="spellStart"/>
+      <w:proofErr w:type="gramStart"/>
+      <w:r>
+        <w:rPr>
+          <w:rFonts w:ascii="Consolas" w:eastAsia="Times New Roman" w:hAnsi="Consolas" w:cs="Times New Roman"/>
+          <w:color w:val="9CDCFE"/>
+          <w:kern w:val="0"/>
+          <w:sz w:val="21"/>
+          <w:szCs w:val="21"/>
+          <w14:ligatures w14:val="none"/>
+        </w:rPr>
+        <w:t>self</w:t>
+      </w:r>
+      <w:r>
+        <w:rPr>
+          <w:rFonts w:ascii="Consolas" w:eastAsia="Times New Roman" w:hAnsi="Consolas" w:cs="Times New Roman"/>
+          <w:color w:val="CCCCCC"/>
+          <w:kern w:val="0"/>
+          <w:sz w:val="21"/>
+          <w:szCs w:val="21"/>
+          <w14:ligatures w14:val="none"/>
+        </w:rPr>
+        <w:t>.</w:t>
+      </w:r>
+      <w:r>
+        <w:rPr>
+          <w:rFonts w:ascii="Consolas" w:eastAsia="Times New Roman" w:hAnsi="Consolas" w:cs="Times New Roman"/>
+          <w:color w:val="9CDCFE"/>
+          <w:kern w:val="0"/>
+          <w:sz w:val="21"/>
+          <w:szCs w:val="21"/>
+          <w14:ligatures w14:val="none"/>
+        </w:rPr>
+        <w:t>wq</w:t>
+      </w:r>
+      <w:proofErr w:type="spellEnd"/>
+      <w:proofErr w:type="gramEnd"/>
+      <w:r>
+        <w:rPr>
+          <w:rFonts w:ascii="Consolas" w:eastAsia="Times New Roman" w:hAnsi="Consolas" w:cs="Times New Roman"/>
+          <w:color w:val="CCCCCC"/>
+          <w:kern w:val="0"/>
+          <w:sz w:val="21"/>
+          <w:szCs w:val="21"/>
+          <w14:ligatures w14:val="none"/>
+        </w:rPr>
+        <w:t>(</w:t>
+      </w:r>
+      <w:r>
+        <w:rPr>
+          <w:rFonts w:ascii="Consolas" w:eastAsia="Times New Roman" w:hAnsi="Consolas" w:cs="Times New Roman"/>
+          <w:color w:val="9CDCFE"/>
+          <w:kern w:val="0"/>
+          <w:sz w:val="21"/>
+          <w:szCs w:val="21"/>
+          <w14:ligatures w14:val="none"/>
+        </w:rPr>
+        <w:t>X</w:t>
+      </w:r>
+      <w:r>
+        <w:rPr>
+          <w:rFonts w:ascii="Consolas" w:eastAsia="Times New Roman" w:hAnsi="Consolas" w:cs="Times New Roman"/>
+          <w:color w:val="CCCCCC"/>
+          <w:kern w:val="0"/>
+          <w:sz w:val="21"/>
+          <w:szCs w:val="21"/>
+          <w14:ligatures w14:val="none"/>
+        </w:rPr>
+        <w:t>).view(</w:t>
+      </w:r>
+      <w:r>
+        <w:rPr>
+          <w:rFonts w:ascii="Consolas" w:eastAsia="Times New Roman" w:hAnsi="Consolas" w:cs="Times New Roman"/>
+          <w:color w:val="4FC1FF"/>
+          <w:kern w:val="0"/>
+          <w:sz w:val="21"/>
+          <w:szCs w:val="21"/>
+          <w14:ligatures w14:val="none"/>
+        </w:rPr>
+        <w:t>B</w:t>
+      </w:r>
+      <w:r>
+        <w:rPr>
+          <w:rFonts w:ascii="Consolas" w:eastAsia="Times New Roman" w:hAnsi="Consolas" w:cs="Times New Roman"/>
+          <w:color w:val="CCCCCC"/>
+          <w:kern w:val="0"/>
+          <w:sz w:val="21"/>
+          <w:szCs w:val="21"/>
+          <w14:ligatures w14:val="none"/>
+        </w:rPr>
+        <w:t xml:space="preserve">, </w:t>
+      </w:r>
+      <w:r>
+        <w:rPr>
+          <w:rFonts w:ascii="Consolas" w:eastAsia="Times New Roman" w:hAnsi="Consolas" w:cs="Times New Roman"/>
+          <w:color w:val="4FC1FF"/>
+          <w:kern w:val="0"/>
+          <w:sz w:val="21"/>
+          <w:szCs w:val="21"/>
+          <w14:ligatures w14:val="none"/>
+        </w:rPr>
+        <w:t>T</w:t>
+      </w:r>
+      <w:r>
+        <w:rPr>
+          <w:rFonts w:ascii="Consolas" w:eastAsia="Times New Roman" w:hAnsi="Consolas" w:cs="Times New Roman"/>
+          <w:color w:val="CCCCCC"/>
+          <w:kern w:val="0"/>
+          <w:sz w:val="21"/>
+          <w:szCs w:val="21"/>
+          <w14:ligatures w14:val="none"/>
+        </w:rPr>
+        <w:t xml:space="preserve">, </w:t>
+      </w:r>
+      <w:proofErr w:type="spellStart"/>
+      <w:r>
+        <w:rPr>
+          <w:rFonts w:ascii="Consolas" w:eastAsia="Times New Roman" w:hAnsi="Consolas" w:cs="Times New Roman"/>
+          <w:color w:val="9CDCFE"/>
+          <w:kern w:val="0"/>
+          <w:sz w:val="21"/>
+          <w:szCs w:val="21"/>
+          <w14:ligatures w14:val="none"/>
+        </w:rPr>
+        <w:t>self</w:t>
+      </w:r>
+      <w:r>
+        <w:rPr>
+          <w:rFonts w:ascii="Consolas" w:eastAsia="Times New Roman" w:hAnsi="Consolas" w:cs="Times New Roman"/>
+          <w:color w:val="CCCCCC"/>
+          <w:kern w:val="0"/>
+          <w:sz w:val="21"/>
+          <w:szCs w:val="21"/>
+          <w14:ligatures w14:val="none"/>
+        </w:rPr>
+        <w:t>.</w:t>
+      </w:r>
+      <w:r>
+        <w:rPr>
+          <w:rFonts w:ascii="Consolas" w:eastAsia="Times New Roman" w:hAnsi="Consolas" w:cs="Times New Roman"/>
+          <w:color w:val="9CDCFE"/>
+          <w:kern w:val="0"/>
+          <w:sz w:val="21"/>
+          <w:szCs w:val="21"/>
+          <w14:ligatures w14:val="none"/>
+        </w:rPr>
+        <w:t>num_heads</w:t>
+      </w:r>
+      <w:proofErr w:type="spellEnd"/>
+      <w:r>
+        <w:rPr>
+          <w:rFonts w:ascii="Consolas" w:eastAsia="Times New Roman" w:hAnsi="Consolas" w:cs="Times New Roman"/>
+          <w:color w:val="CCCCCC"/>
+          <w:kern w:val="0"/>
+          <w:sz w:val="21"/>
+          <w:szCs w:val="21"/>
+          <w14:ligatures w14:val="none"/>
+        </w:rPr>
+        <w:t xml:space="preserve">, </w:t>
+      </w:r>
+      <w:proofErr w:type="spellStart"/>
+      <w:r>
+        <w:rPr>
+          <w:rFonts w:ascii="Consolas" w:eastAsia="Times New Roman" w:hAnsi="Consolas" w:cs="Times New Roman"/>
+          <w:color w:val="9CDCFE"/>
+          <w:kern w:val="0"/>
+          <w:sz w:val="21"/>
+          <w:szCs w:val="21"/>
+          <w14:ligatures w14:val="none"/>
+        </w:rPr>
+        <w:t>self</w:t>
+      </w:r>
+      <w:r>
+        <w:rPr>
+          <w:rFonts w:ascii="Consolas" w:eastAsia="Times New Roman" w:hAnsi="Consolas" w:cs="Times New Roman"/>
+          <w:color w:val="CCCCCC"/>
+          <w:kern w:val="0"/>
+          <w:sz w:val="21"/>
+          <w:szCs w:val="21"/>
+          <w14:ligatures w14:val="none"/>
+        </w:rPr>
+        <w:t>.</w:t>
+      </w:r>
+      <w:r>
+        <w:rPr>
+          <w:rFonts w:ascii="Consolas" w:eastAsia="Times New Roman" w:hAnsi="Consolas" w:cs="Times New Roman"/>
+          <w:color w:val="9CDCFE"/>
+          <w:kern w:val="0"/>
+          <w:sz w:val="21"/>
+          <w:szCs w:val="21"/>
+          <w14:ligatures w14:val="none"/>
+        </w:rPr>
+        <w:t>dim</w:t>
+      </w:r>
+      <w:proofErr w:type="spellEnd"/>
+      <w:r>
+        <w:rPr>
+          <w:rFonts w:ascii="Consolas" w:eastAsia="Times New Roman" w:hAnsi="Consolas" w:cs="Times New Roman"/>
+          <w:color w:val="CCCCCC"/>
+          <w:kern w:val="0"/>
+          <w:sz w:val="21"/>
+          <w:szCs w:val="21"/>
+          <w14:ligatures w14:val="none"/>
+        </w:rPr>
+        <w:t>).transpose(</w:t>
+      </w:r>
+      <w:r>
+        <w:rPr>
+          <w:rFonts w:ascii="Consolas" w:eastAsia="Times New Roman" w:hAnsi="Consolas" w:cs="Times New Roman"/>
+          <w:color w:val="B5CEA8"/>
+          <w:kern w:val="0"/>
+          <w:sz w:val="21"/>
+          <w:szCs w:val="21"/>
+          <w14:ligatures w14:val="none"/>
+        </w:rPr>
+        <w:t>1</w:t>
+      </w:r>
+      <w:r>
+        <w:rPr>
+          <w:rFonts w:ascii="Consolas" w:eastAsia="Times New Roman" w:hAnsi="Consolas" w:cs="Times New Roman"/>
+          <w:color w:val="CCCCCC"/>
+          <w:kern w:val="0"/>
+          <w:sz w:val="21"/>
+          <w:szCs w:val="21"/>
+          <w14:ligatures w14:val="none"/>
+        </w:rPr>
+        <w:t>,</w:t>
+      </w:r>
+      <w:r>
+        <w:rPr>
+          <w:rFonts w:ascii="Consolas" w:eastAsia="Times New Roman" w:hAnsi="Consolas" w:cs="Times New Roman"/>
+          <w:color w:val="B5CEA8"/>
+          <w:kern w:val="0"/>
+          <w:sz w:val="21"/>
+          <w:szCs w:val="21"/>
+          <w14:ligatures w14:val="none"/>
+        </w:rPr>
+        <w:t>2</w:t>
+      </w:r>
+      <w:r>
+        <w:rPr>
+          <w:rFonts w:ascii="Consolas" w:eastAsia="Times New Roman" w:hAnsi="Consolas" w:cs="Times New Roman"/>
+          <w:color w:val="CCCCCC"/>
+          <w:kern w:val="0"/>
+          <w:sz w:val="21"/>
+          <w:szCs w:val="21"/>
+          <w14:ligatures w14:val="none"/>
+        </w:rPr>
+        <w:t>)</w:t>
+      </w:r>
+    </w:p>
+    <w:p>
+      <w:pPr>
+        <w:shd w:val="clear" w:color="auto" w:fill="1F1F1F"/>
+        <w:spacing w:after="0" w:line="285" w:lineRule="atLeast"/>
+        <w:rPr>
+          <w:rFonts w:ascii="Consolas" w:eastAsia="Times New Roman" w:hAnsi="Consolas" w:cs="Times New Roman"/>
+          <w:color w:val="CCCCCC"/>
+          <w:kern w:val="0"/>
+          <w:sz w:val="21"/>
+          <w:szCs w:val="21"/>
+          <w14:ligatures w14:val="none"/>
+        </w:rPr>
+      </w:pPr>
+      <w:r>
+        <w:rPr>
+          <w:rFonts w:ascii="Consolas" w:eastAsia="Times New Roman" w:hAnsi="Consolas" w:cs="Times New Roman"/>
+          <w:color w:val="CCCCCC"/>
+          <w:kern w:val="0"/>
+          <w:sz w:val="21"/>
+          <w:szCs w:val="21"/>
+          <w14:ligatures w14:val="none"/>
+        </w:rPr>
+        <w:t xml:space="preserve">        </w:t>
+      </w:r>
+      <w:r>
+        <w:rPr>
+          <w:rFonts w:ascii="Consolas" w:eastAsia="Times New Roman" w:hAnsi="Consolas" w:cs="Times New Roman"/>
+          <w:color w:val="4FC1FF"/>
+          <w:kern w:val="0"/>
+          <w:sz w:val="21"/>
+          <w:szCs w:val="21"/>
+          <w14:ligatures w14:val="none"/>
+        </w:rPr>
+        <w:t>K</w:t>
+      </w:r>
+      <w:r>
+        <w:rPr>
+          <w:rFonts w:ascii="Consolas" w:eastAsia="Times New Roman" w:hAnsi="Consolas" w:cs="Times New Roman"/>
+          <w:color w:val="CCCCCC"/>
+          <w:kern w:val="0"/>
+          <w:sz w:val="21"/>
+          <w:szCs w:val="21"/>
+          <w14:ligatures w14:val="none"/>
+        </w:rPr>
+        <w:t xml:space="preserve"> </w:t>
+      </w:r>
+      <w:r>
+        <w:rPr>
+          <w:rFonts w:ascii="Consolas" w:eastAsia="Times New Roman" w:hAnsi="Consolas" w:cs="Times New Roman"/>
+          <w:color w:val="D4D4D4"/>
+          <w:kern w:val="0"/>
+          <w:sz w:val="21"/>
+          <w:szCs w:val="21"/>
+          <w14:ligatures w14:val="none"/>
+        </w:rPr>
+        <w:t>=</w:t>
+      </w:r>
+      <w:r>
+        <w:rPr>
+          <w:rFonts w:ascii="Consolas" w:eastAsia="Times New Roman" w:hAnsi="Consolas" w:cs="Times New Roman"/>
+          <w:color w:val="CCCCCC"/>
+          <w:kern w:val="0"/>
+          <w:sz w:val="21"/>
+          <w:szCs w:val="21"/>
+          <w14:ligatures w14:val="none"/>
+        </w:rPr>
+        <w:t xml:space="preserve"> </w:t>
+      </w:r>
+      <w:proofErr w:type="spellStart"/>
+      <w:proofErr w:type="gramStart"/>
+      <w:r>
+        <w:rPr>
+          <w:rFonts w:ascii="Consolas" w:eastAsia="Times New Roman" w:hAnsi="Consolas" w:cs="Times New Roman"/>
+          <w:color w:val="9CDCFE"/>
+          <w:kern w:val="0"/>
+          <w:sz w:val="21"/>
+          <w:szCs w:val="21"/>
+          <w14:ligatures w14:val="none"/>
+        </w:rPr>
+        <w:t>self</w:t>
+      </w:r>
+      <w:r>
+        <w:rPr>
+          <w:rFonts w:ascii="Consolas" w:eastAsia="Times New Roman" w:hAnsi="Consolas" w:cs="Times New Roman"/>
+          <w:color w:val="CCCCCC"/>
+          <w:kern w:val="0"/>
+          <w:sz w:val="21"/>
+          <w:szCs w:val="21"/>
+          <w14:ligatures w14:val="none"/>
+        </w:rPr>
+        <w:t>.</w:t>
+      </w:r>
+      <w:r>
+        <w:rPr>
+          <w:rFonts w:ascii="Consolas" w:eastAsia="Times New Roman" w:hAnsi="Consolas" w:cs="Times New Roman"/>
+          <w:color w:val="9CDCFE"/>
+          <w:kern w:val="0"/>
+          <w:sz w:val="21"/>
+          <w:szCs w:val="21"/>
+          <w14:ligatures w14:val="none"/>
+        </w:rPr>
+        <w:t>wk</w:t>
+      </w:r>
+      <w:proofErr w:type="spellEnd"/>
+      <w:proofErr w:type="gramEnd"/>
+      <w:r>
+        <w:rPr>
+          <w:rFonts w:ascii="Consolas" w:eastAsia="Times New Roman" w:hAnsi="Consolas" w:cs="Times New Roman"/>
+          <w:color w:val="CCCCCC"/>
+          <w:kern w:val="0"/>
+          <w:sz w:val="21"/>
+          <w:szCs w:val="21"/>
+          <w14:ligatures w14:val="none"/>
+        </w:rPr>
+        <w:t>(</w:t>
+      </w:r>
+      <w:r>
+        <w:rPr>
+          <w:rFonts w:ascii="Consolas" w:eastAsia="Times New Roman" w:hAnsi="Consolas" w:cs="Times New Roman"/>
+          <w:color w:val="9CDCFE"/>
+          <w:kern w:val="0"/>
+          <w:sz w:val="21"/>
+          <w:szCs w:val="21"/>
+          <w14:ligatures w14:val="none"/>
+        </w:rPr>
+        <w:t>X</w:t>
+      </w:r>
+      <w:r>
+        <w:rPr>
+          <w:rFonts w:ascii="Consolas" w:eastAsia="Times New Roman" w:hAnsi="Consolas" w:cs="Times New Roman"/>
+          <w:color w:val="CCCCCC"/>
+          <w:kern w:val="0"/>
+          <w:sz w:val="21"/>
+          <w:szCs w:val="21"/>
+          <w14:ligatures w14:val="none"/>
+        </w:rPr>
+        <w:t>).view(</w:t>
+      </w:r>
+      <w:r>
+        <w:rPr>
+          <w:rFonts w:ascii="Consolas" w:eastAsia="Times New Roman" w:hAnsi="Consolas" w:cs="Times New Roman"/>
+          <w:color w:val="4FC1FF"/>
+          <w:kern w:val="0"/>
+          <w:sz w:val="21"/>
+          <w:szCs w:val="21"/>
+          <w14:ligatures w14:val="none"/>
+        </w:rPr>
+        <w:t>B</w:t>
+      </w:r>
+      <w:r>
+        <w:rPr>
+          <w:rFonts w:ascii="Consolas" w:eastAsia="Times New Roman" w:hAnsi="Consolas" w:cs="Times New Roman"/>
+          <w:color w:val="CCCCCC"/>
+          <w:kern w:val="0"/>
+          <w:sz w:val="21"/>
+          <w:szCs w:val="21"/>
+          <w14:ligatures w14:val="none"/>
+        </w:rPr>
+        <w:t xml:space="preserve">, </w:t>
+      </w:r>
+      <w:r>
+        <w:rPr>
+          <w:rFonts w:ascii="Consolas" w:eastAsia="Times New Roman" w:hAnsi="Consolas" w:cs="Times New Roman"/>
+          <w:color w:val="4FC1FF"/>
+          <w:kern w:val="0"/>
+          <w:sz w:val="21"/>
+          <w:szCs w:val="21"/>
+          <w14:ligatures w14:val="none"/>
+        </w:rPr>
+        <w:t>T</w:t>
+      </w:r>
+      <w:r>
+        <w:rPr>
+          <w:rFonts w:ascii="Consolas" w:eastAsia="Times New Roman" w:hAnsi="Consolas" w:cs="Times New Roman"/>
+          <w:color w:val="CCCCCC"/>
+          <w:kern w:val="0"/>
+          <w:sz w:val="21"/>
+          <w:szCs w:val="21"/>
+          <w14:ligatures w14:val="none"/>
+        </w:rPr>
+        <w:t xml:space="preserve">, </w:t>
+      </w:r>
+      <w:proofErr w:type="spellStart"/>
+      <w:r>
+        <w:rPr>
+          <w:rFonts w:ascii="Consolas" w:eastAsia="Times New Roman" w:hAnsi="Consolas" w:cs="Times New Roman"/>
+          <w:color w:val="9CDCFE"/>
+          <w:kern w:val="0"/>
+          <w:sz w:val="21"/>
+          <w:szCs w:val="21"/>
+          <w14:ligatures w14:val="none"/>
+        </w:rPr>
+        <w:t>self</w:t>
+      </w:r>
+      <w:r>
+        <w:rPr>
+          <w:rFonts w:ascii="Consolas" w:eastAsia="Times New Roman" w:hAnsi="Consolas" w:cs="Times New Roman"/>
+          <w:color w:val="CCCCCC"/>
+          <w:kern w:val="0"/>
+          <w:sz w:val="21"/>
+          <w:szCs w:val="21"/>
+          <w14:ligatures w14:val="none"/>
+        </w:rPr>
+        <w:t>.</w:t>
+      </w:r>
+      <w:r>
+        <w:rPr>
+          <w:rFonts w:ascii="Consolas" w:eastAsia="Times New Roman" w:hAnsi="Consolas" w:cs="Times New Roman"/>
+          <w:color w:val="9CDCFE"/>
+          <w:kern w:val="0"/>
+          <w:sz w:val="21"/>
+          <w:szCs w:val="21"/>
+          <w14:ligatures w14:val="none"/>
+        </w:rPr>
+        <w:t>num_heads</w:t>
+      </w:r>
+      <w:proofErr w:type="spellEnd"/>
+      <w:r>
+        <w:rPr>
+          <w:rFonts w:ascii="Consolas" w:eastAsia="Times New Roman" w:hAnsi="Consolas" w:cs="Times New Roman"/>
+          <w:color w:val="CCCCCC"/>
+          <w:kern w:val="0"/>
+          <w:sz w:val="21"/>
+          <w:szCs w:val="21"/>
+          <w14:ligatures w14:val="none"/>
+        </w:rPr>
+        <w:t xml:space="preserve">, </w:t>
+      </w:r>
+      <w:proofErr w:type="spellStart"/>
+      <w:r>
+        <w:rPr>
+          <w:rFonts w:ascii="Consolas" w:eastAsia="Times New Roman" w:hAnsi="Consolas" w:cs="Times New Roman"/>
+          <w:color w:val="9CDCFE"/>
+          <w:kern w:val="0"/>
+          <w:sz w:val="21"/>
+          <w:szCs w:val="21"/>
+          <w14:ligatures w14:val="none"/>
+        </w:rPr>
+        <w:t>self</w:t>
+      </w:r>
+      <w:r>
+        <w:rPr>
+          <w:rFonts w:ascii="Consolas" w:eastAsia="Times New Roman" w:hAnsi="Consolas" w:cs="Times New Roman"/>
+          <w:color w:val="CCCCCC"/>
+          <w:kern w:val="0"/>
+          <w:sz w:val="21"/>
+          <w:szCs w:val="21"/>
+          <w14:ligatures w14:val="none"/>
+        </w:rPr>
+        <w:t>.</w:t>
+      </w:r>
+      <w:r>
+        <w:rPr>
+          <w:rFonts w:ascii="Consolas" w:eastAsia="Times New Roman" w:hAnsi="Consolas" w:cs="Times New Roman"/>
+          <w:color w:val="9CDCFE"/>
+          <w:kern w:val="0"/>
+          <w:sz w:val="21"/>
+          <w:szCs w:val="21"/>
+          <w14:ligatures w14:val="none"/>
+        </w:rPr>
+        <w:t>dim</w:t>
+      </w:r>
+      <w:proofErr w:type="spellEnd"/>
+      <w:r>
+        <w:rPr>
+          <w:rFonts w:ascii="Consolas" w:eastAsia="Times New Roman" w:hAnsi="Consolas" w:cs="Times New Roman"/>
+          <w:color w:val="CCCCCC"/>
+          <w:kern w:val="0"/>
+          <w:sz w:val="21"/>
+          <w:szCs w:val="21"/>
+          <w14:ligatures w14:val="none"/>
+        </w:rPr>
+        <w:t>).transpose(</w:t>
+      </w:r>
+      <w:r>
+        <w:rPr>
+          <w:rFonts w:ascii="Consolas" w:eastAsia="Times New Roman" w:hAnsi="Consolas" w:cs="Times New Roman"/>
+          <w:color w:val="B5CEA8"/>
+          <w:kern w:val="0"/>
+          <w:sz w:val="21"/>
+          <w:szCs w:val="21"/>
+          <w14:ligatures w14:val="none"/>
+        </w:rPr>
+        <w:t>1</w:t>
+      </w:r>
+      <w:r>
+        <w:rPr>
+          <w:rFonts w:ascii="Consolas" w:eastAsia="Times New Roman" w:hAnsi="Consolas" w:cs="Times New Roman"/>
+          <w:color w:val="CCCCCC"/>
+          <w:kern w:val="0"/>
+          <w:sz w:val="21"/>
+          <w:szCs w:val="21"/>
+          <w14:ligatures w14:val="none"/>
+        </w:rPr>
+        <w:t>,</w:t>
+      </w:r>
+      <w:r>
+        <w:rPr>
+          <w:rFonts w:ascii="Consolas" w:eastAsia="Times New Roman" w:hAnsi="Consolas" w:cs="Times New Roman"/>
+          <w:color w:val="B5CEA8"/>
+          <w:kern w:val="0"/>
+          <w:sz w:val="21"/>
+          <w:szCs w:val="21"/>
+          <w14:ligatures w14:val="none"/>
+        </w:rPr>
+        <w:t>2</w:t>
+      </w:r>
+      <w:r>
+        <w:rPr>
+          <w:rFonts w:ascii="Consolas" w:eastAsia="Times New Roman" w:hAnsi="Consolas" w:cs="Times New Roman"/>
+          <w:color w:val="CCCCCC"/>
+          <w:kern w:val="0"/>
+          <w:sz w:val="21"/>
+          <w:szCs w:val="21"/>
+          <w14:ligatures w14:val="none"/>
+        </w:rPr>
+        <w:t>)</w:t>
+      </w:r>
+    </w:p>
+    <w:p>
+      <w:pPr>
+        <w:shd w:val="clear" w:color="auto" w:fill="1F1F1F"/>
+        <w:spacing w:after="0" w:line="285" w:lineRule="atLeast"/>
+        <w:rPr>
+          <w:rFonts w:ascii="Consolas" w:eastAsia="Times New Roman" w:hAnsi="Consolas" w:cs="Times New Roman"/>
+          <w:color w:val="CCCCCC"/>
+          <w:kern w:val="0"/>
+          <w:sz w:val="21"/>
+          <w:szCs w:val="21"/>
+          <w14:ligatures w14:val="none"/>
+        </w:rPr>
+      </w:pPr>
+      <w:r>
+        <w:rPr>
+          <w:rFonts w:ascii="Consolas" w:eastAsia="Times New Roman" w:hAnsi="Consolas" w:cs="Times New Roman"/>
+          <w:color w:val="CCCCCC"/>
+          <w:kern w:val="0"/>
+          <w:sz w:val="21"/>
+          <w:szCs w:val="21"/>
+          <w14:ligatures w14:val="none"/>
+        </w:rPr>
+        <w:t xml:space="preserve">        </w:t>
+      </w:r>
+      <w:r>
+        <w:rPr>
+          <w:rFonts w:ascii="Consolas" w:eastAsia="Times New Roman" w:hAnsi="Consolas" w:cs="Times New Roman"/>
+          <w:color w:val="4FC1FF"/>
+          <w:kern w:val="0"/>
+          <w:sz w:val="21"/>
+          <w:szCs w:val="21"/>
+          <w14:ligatures w14:val="none"/>
+        </w:rPr>
+        <w:t>V</w:t>
+      </w:r>
+      <w:r>
+        <w:rPr>
+          <w:rFonts w:ascii="Consolas" w:eastAsia="Times New Roman" w:hAnsi="Consolas" w:cs="Times New Roman"/>
+          <w:color w:val="CCCCCC"/>
+          <w:kern w:val="0"/>
+          <w:sz w:val="21"/>
+          <w:szCs w:val="21"/>
+          <w14:ligatures w14:val="none"/>
+        </w:rPr>
+        <w:t xml:space="preserve"> </w:t>
+      </w:r>
+      <w:r>
+        <w:rPr>
+          <w:rFonts w:ascii="Consolas" w:eastAsia="Times New Roman" w:hAnsi="Consolas" w:cs="Times New Roman"/>
+          <w:color w:val="D4D4D4"/>
+          <w:kern w:val="0"/>
+          <w:sz w:val="21"/>
+          <w:szCs w:val="21"/>
+          <w14:ligatures w14:val="none"/>
+        </w:rPr>
+        <w:t>=</w:t>
+      </w:r>
+      <w:r>
+        <w:rPr>
+          <w:rFonts w:ascii="Consolas" w:eastAsia="Times New Roman" w:hAnsi="Consolas" w:cs="Times New Roman"/>
+          <w:color w:val="CCCCCC"/>
+          <w:kern w:val="0"/>
+          <w:sz w:val="21"/>
+          <w:szCs w:val="21"/>
+          <w14:ligatures w14:val="none"/>
+        </w:rPr>
+        <w:t xml:space="preserve"> </w:t>
+      </w:r>
+      <w:proofErr w:type="spellStart"/>
+      <w:r>
+        <w:rPr>
+          <w:rFonts w:ascii="Consolas" w:eastAsia="Times New Roman" w:hAnsi="Consolas" w:cs="Times New Roman"/>
+          <w:color w:val="9CDCFE"/>
+          <w:kern w:val="0"/>
+          <w:sz w:val="21"/>
+          <w:szCs w:val="21"/>
+          <w14:ligatures w14:val="none"/>
+        </w:rPr>
+        <w:t>self</w:t>
+      </w:r>
+      <w:r>
+        <w:rPr>
+          <w:rFonts w:ascii="Consolas" w:eastAsia="Times New Roman" w:hAnsi="Consolas" w:cs="Times New Roman"/>
+          <w:color w:val="CCCCCC"/>
+          <w:kern w:val="0"/>
+          <w:sz w:val="21"/>
+          <w:szCs w:val="21"/>
+          <w14:ligatures w14:val="none"/>
+        </w:rPr>
+        <w:t>.</w:t>
+      </w:r>
+      <w:r>
+        <w:rPr>
+          <w:rFonts w:ascii="Consolas" w:eastAsia="Times New Roman" w:hAnsi="Consolas" w:cs="Times New Roman"/>
+          <w:color w:val="9CDCFE"/>
+          <w:kern w:val="0"/>
+          <w:sz w:val="21"/>
+          <w:szCs w:val="21"/>
+          <w14:ligatures w14:val="none"/>
+        </w:rPr>
+        <w:t>wv</w:t>
+      </w:r>
+      <w:proofErr w:type="spellEnd"/>
+      <w:r>
+        <w:rPr>
+          <w:rFonts w:ascii="Consolas" w:eastAsia="Times New Roman" w:hAnsi="Consolas" w:cs="Times New Roman"/>
+          <w:color w:val="CCCCCC"/>
+          <w:kern w:val="0"/>
+          <w:sz w:val="21"/>
+          <w:szCs w:val="21"/>
+          <w14:ligatures w14:val="none"/>
+        </w:rPr>
+        <w:t>(</w:t>
+      </w:r>
+      <w:r>
+        <w:rPr>
+          <w:rFonts w:ascii="Consolas" w:eastAsia="Times New Roman" w:hAnsi="Consolas" w:cs="Times New Roman"/>
+          <w:color w:val="9CDCFE"/>
+          <w:kern w:val="0"/>
+          <w:sz w:val="21"/>
+          <w:szCs w:val="21"/>
+          <w14:ligatures w14:val="none"/>
+        </w:rPr>
+        <w:t>X</w:t>
+      </w:r>
+      <w:proofErr w:type="gramStart"/>
+      <w:r>
+        <w:rPr>
+          <w:rFonts w:ascii="Consolas" w:eastAsia="Times New Roman" w:hAnsi="Consolas" w:cs="Times New Roman"/>
+          <w:color w:val="CCCCCC"/>
+          <w:kern w:val="0"/>
+          <w:sz w:val="21"/>
+          <w:szCs w:val="21"/>
+          <w14:ligatures w14:val="none"/>
+        </w:rPr>
+        <w:t>).view</w:t>
+      </w:r>
+      <w:proofErr w:type="gramEnd"/>
+      <w:r>
+        <w:rPr>
+          <w:rFonts w:ascii="Consolas" w:eastAsia="Times New Roman" w:hAnsi="Consolas" w:cs="Times New Roman"/>
+          <w:color w:val="CCCCCC"/>
+          <w:kern w:val="0"/>
+          <w:sz w:val="21"/>
+          <w:szCs w:val="21"/>
+          <w14:ligatures w14:val="none"/>
+        </w:rPr>
+        <w:t>(</w:t>
+      </w:r>
+      <w:r>
+        <w:rPr>
+          <w:rFonts w:ascii="Consolas" w:eastAsia="Times New Roman" w:hAnsi="Consolas" w:cs="Times New Roman"/>
+          <w:color w:val="4FC1FF"/>
+          <w:kern w:val="0"/>
+          <w:sz w:val="21"/>
+          <w:szCs w:val="21"/>
+          <w14:ligatures w14:val="none"/>
+        </w:rPr>
+        <w:t>B</w:t>
+      </w:r>
+      <w:r>
+        <w:rPr>
+          <w:rFonts w:ascii="Consolas" w:eastAsia="Times New Roman" w:hAnsi="Consolas" w:cs="Times New Roman"/>
+          <w:color w:val="CCCCCC"/>
+          <w:kern w:val="0"/>
+          <w:sz w:val="21"/>
+          <w:szCs w:val="21"/>
+          <w14:ligatures w14:val="none"/>
+        </w:rPr>
+        <w:t xml:space="preserve">, </w:t>
+      </w:r>
+      <w:r>
+        <w:rPr>
+          <w:rFonts w:ascii="Consolas" w:eastAsia="Times New Roman" w:hAnsi="Consolas" w:cs="Times New Roman"/>
+          <w:color w:val="4FC1FF"/>
+          <w:kern w:val="0"/>
+          <w:sz w:val="21"/>
+          <w:szCs w:val="21"/>
+          <w14:ligatures w14:val="none"/>
+        </w:rPr>
+        <w:t>T</w:t>
+      </w:r>
+      <w:r>
+        <w:rPr>
+          <w:rFonts w:ascii="Consolas" w:eastAsia="Times New Roman" w:hAnsi="Consolas" w:cs="Times New Roman"/>
+          <w:color w:val="CCCCCC"/>
+          <w:kern w:val="0"/>
+          <w:sz w:val="21"/>
+          <w:szCs w:val="21"/>
+          <w14:ligatures w14:val="none"/>
+        </w:rPr>
+        <w:t xml:space="preserve">, </w:t>
+      </w:r>
+      <w:proofErr w:type="spellStart"/>
+      <w:r>
+        <w:rPr>
+          <w:rFonts w:ascii="Consolas" w:eastAsia="Times New Roman" w:hAnsi="Consolas" w:cs="Times New Roman"/>
+          <w:color w:val="9CDCFE"/>
+          <w:kern w:val="0"/>
+          <w:sz w:val="21"/>
+          <w:szCs w:val="21"/>
+          <w14:ligatures w14:val="none"/>
+        </w:rPr>
+        <w:t>self</w:t>
+      </w:r>
+      <w:r>
+        <w:rPr>
+          <w:rFonts w:ascii="Consolas" w:eastAsia="Times New Roman" w:hAnsi="Consolas" w:cs="Times New Roman"/>
+          <w:color w:val="CCCCCC"/>
+          <w:kern w:val="0"/>
+          <w:sz w:val="21"/>
+          <w:szCs w:val="21"/>
+          <w14:ligatures w14:val="none"/>
+        </w:rPr>
+        <w:t>.</w:t>
+      </w:r>
+      <w:r>
+        <w:rPr>
+          <w:rFonts w:ascii="Consolas" w:eastAsia="Times New Roman" w:hAnsi="Consolas" w:cs="Times New Roman"/>
+          <w:color w:val="9CDCFE"/>
+          <w:kern w:val="0"/>
+          <w:sz w:val="21"/>
+          <w:szCs w:val="21"/>
+          <w14:ligatures w14:val="none"/>
+        </w:rPr>
+        <w:t>num_heads</w:t>
+      </w:r>
+      <w:proofErr w:type="spellEnd"/>
+      <w:r>
+        <w:rPr>
+          <w:rFonts w:ascii="Consolas" w:eastAsia="Times New Roman" w:hAnsi="Consolas" w:cs="Times New Roman"/>
+          <w:color w:val="CCCCCC"/>
+          <w:kern w:val="0"/>
+          <w:sz w:val="21"/>
+          <w:szCs w:val="21"/>
+          <w14:ligatures w14:val="none"/>
+        </w:rPr>
+        <w:t xml:space="preserve">, </w:t>
+      </w:r>
+      <w:proofErr w:type="spellStart"/>
+      <w:r>
+        <w:rPr>
+          <w:rFonts w:ascii="Consolas" w:eastAsia="Times New Roman" w:hAnsi="Consolas" w:cs="Times New Roman"/>
+          <w:color w:val="9CDCFE"/>
+          <w:kern w:val="0"/>
+          <w:sz w:val="21"/>
+          <w:szCs w:val="21"/>
+          <w14:ligatures w14:val="none"/>
+        </w:rPr>
+        <w:t>self</w:t>
+      </w:r>
+      <w:r>
+        <w:rPr>
+          <w:rFonts w:ascii="Consolas" w:eastAsia="Times New Roman" w:hAnsi="Consolas" w:cs="Times New Roman"/>
+          <w:color w:val="CCCCCC"/>
+          <w:kern w:val="0"/>
+          <w:sz w:val="21"/>
+          <w:szCs w:val="21"/>
+          <w14:ligatures w14:val="none"/>
+        </w:rPr>
+        <w:t>.</w:t>
+      </w:r>
+      <w:r>
+        <w:rPr>
+          <w:rFonts w:ascii="Consolas" w:eastAsia="Times New Roman" w:hAnsi="Consolas" w:cs="Times New Roman"/>
+          <w:color w:val="9CDCFE"/>
+          <w:kern w:val="0"/>
+          <w:sz w:val="21"/>
+          <w:szCs w:val="21"/>
+          <w14:ligatures w14:val="none"/>
+        </w:rPr>
+        <w:t>dim</w:t>
+      </w:r>
+      <w:proofErr w:type="spellEnd"/>
+      <w:r>
+        <w:rPr>
+          <w:rFonts w:ascii="Consolas" w:eastAsia="Times New Roman" w:hAnsi="Consolas" w:cs="Times New Roman"/>
+          <w:color w:val="CCCCCC"/>
+          <w:kern w:val="0"/>
+          <w:sz w:val="21"/>
+          <w:szCs w:val="21"/>
+          <w14:ligatures w14:val="none"/>
+        </w:rPr>
+        <w:t>).transpose(</w:t>
+      </w:r>
+      <w:r>
+        <w:rPr>
+          <w:rFonts w:ascii="Consolas" w:eastAsia="Times New Roman" w:hAnsi="Consolas" w:cs="Times New Roman"/>
+          <w:color w:val="B5CEA8"/>
+          <w:kern w:val="0"/>
+          <w:sz w:val="21"/>
+          <w:szCs w:val="21"/>
+          <w14:ligatures w14:val="none"/>
+        </w:rPr>
+        <w:t>1</w:t>
+      </w:r>
+      <w:r>
+        <w:rPr>
+          <w:rFonts w:ascii="Consolas" w:eastAsia="Times New Roman" w:hAnsi="Consolas" w:cs="Times New Roman"/>
+          <w:color w:val="CCCCCC"/>
+          <w:kern w:val="0"/>
+          <w:sz w:val="21"/>
+          <w:szCs w:val="21"/>
+          <w14:ligatures w14:val="none"/>
+        </w:rPr>
+        <w:t>,</w:t>
+      </w:r>
+      <w:r>
+        <w:rPr>
+          <w:rFonts w:ascii="Consolas" w:eastAsia="Times New Roman" w:hAnsi="Consolas" w:cs="Times New Roman"/>
+          <w:color w:val="B5CEA8"/>
+          <w:kern w:val="0"/>
+          <w:sz w:val="21"/>
+          <w:szCs w:val="21"/>
+          <w14:ligatures w14:val="none"/>
+        </w:rPr>
+        <w:t>2</w:t>
+      </w:r>
+      <w:r>
+        <w:rPr>
+          <w:rFonts w:ascii="Consolas" w:eastAsia="Times New Roman" w:hAnsi="Consolas" w:cs="Times New Roman"/>
+          <w:color w:val="CCCCCC"/>
+          <w:kern w:val="0"/>
+          <w:sz w:val="21"/>
+          <w:szCs w:val="21"/>
+          <w14:ligatures w14:val="none"/>
+        </w:rPr>
+        <w:t>)</w:t>
+      </w:r>
+    </w:p>
+    <w:p>
+      <w:pPr>
+        <w:shd w:val="clear" w:color="auto" w:fill="1F1F1F"/>
+        <w:spacing w:after="0" w:line="285" w:lineRule="atLeast"/>
+        <w:rPr>
+          <w:rFonts w:ascii="Consolas" w:eastAsia="Times New Roman" w:hAnsi="Consolas" w:cs="Times New Roman"/>
+          <w:color w:val="CCCCCC"/>
+          <w:kern w:val="0"/>
+          <w:sz w:val="21"/>
+          <w:szCs w:val="21"/>
+          <w14:ligatures w14:val="none"/>
+        </w:rPr>
+      </w:pPr>
+    </w:p>
+    <w:p>
+      <w:pPr>
+        <w:shd w:val="clear" w:color="auto" w:fill="1F1F1F"/>
+        <w:spacing w:after="0" w:line="285" w:lineRule="atLeast"/>
+        <w:rPr>
+          <w:rFonts w:ascii="Consolas" w:eastAsia="Times New Roman" w:hAnsi="Consolas" w:cs="Times New Roman"/>
+          <w:color w:val="CCCCCC"/>
+          <w:kern w:val="0"/>
+          <w:sz w:val="21"/>
+          <w:szCs w:val="21"/>
+          <w14:ligatures w14:val="none"/>
+        </w:rPr>
+      </w:pPr>
+      <w:r>
+        <w:rPr>
+          <w:rFonts w:ascii="Consolas" w:eastAsia="Times New Roman" w:hAnsi="Consolas" w:cs="Times New Roman"/>
+          <w:color w:val="CCCCCC"/>
+          <w:kern w:val="0"/>
+          <w:sz w:val="21"/>
+          <w:szCs w:val="21"/>
+          <w14:ligatures w14:val="none"/>
+        </w:rPr>
+        <w:t xml:space="preserve">        </w:t>
+      </w:r>
+      <w:r>
+        <w:rPr>
+          <w:rFonts w:ascii="Consolas" w:eastAsia="Times New Roman" w:hAnsi="Consolas" w:cs="Times New Roman"/>
+          <w:color w:val="C586C0"/>
+          <w:kern w:val="0"/>
+          <w:sz w:val="21"/>
+          <w:szCs w:val="21"/>
+          <w14:ligatures w14:val="none"/>
+        </w:rPr>
+        <w:t>if</w:t>
+      </w:r>
+      <w:r>
+        <w:rPr>
+          <w:rFonts w:ascii="Consolas" w:eastAsia="Times New Roman" w:hAnsi="Consolas" w:cs="Times New Roman"/>
+          <w:color w:val="CCCCCC"/>
+          <w:kern w:val="0"/>
+          <w:sz w:val="21"/>
+          <w:szCs w:val="21"/>
+          <w14:ligatures w14:val="none"/>
+        </w:rPr>
+        <w:t xml:space="preserve"> </w:t>
+      </w:r>
+      <w:proofErr w:type="spellStart"/>
+      <w:r>
+        <w:rPr>
+          <w:rFonts w:ascii="Consolas" w:eastAsia="Times New Roman" w:hAnsi="Consolas" w:cs="Times New Roman"/>
+          <w:color w:val="9CDCFE"/>
+          <w:kern w:val="0"/>
+          <w:sz w:val="21"/>
+          <w:szCs w:val="21"/>
+          <w14:ligatures w14:val="none"/>
+        </w:rPr>
+        <w:t>use_kv_cache</w:t>
+      </w:r>
+      <w:proofErr w:type="spellEnd"/>
+      <w:r>
+        <w:rPr>
+          <w:rFonts w:ascii="Consolas" w:eastAsia="Times New Roman" w:hAnsi="Consolas" w:cs="Times New Roman"/>
+          <w:color w:val="CCCCCC"/>
+          <w:kern w:val="0"/>
+          <w:sz w:val="21"/>
+          <w:szCs w:val="21"/>
+          <w14:ligatures w14:val="none"/>
+        </w:rPr>
+        <w:t xml:space="preserve"> </w:t>
+      </w:r>
+      <w:r>
+        <w:rPr>
+          <w:rFonts w:ascii="Consolas" w:eastAsia="Times New Roman" w:hAnsi="Consolas" w:cs="Times New Roman"/>
+          <w:color w:val="569CD6"/>
+          <w:kern w:val="0"/>
+          <w:sz w:val="21"/>
+          <w:szCs w:val="21"/>
+          <w14:ligatures w14:val="none"/>
+        </w:rPr>
+        <w:t>and</w:t>
+      </w:r>
+      <w:r>
+        <w:rPr>
+          <w:rFonts w:ascii="Consolas" w:eastAsia="Times New Roman" w:hAnsi="Consolas" w:cs="Times New Roman"/>
+          <w:color w:val="CCCCCC"/>
+          <w:kern w:val="0"/>
+          <w:sz w:val="21"/>
+          <w:szCs w:val="21"/>
+          <w14:ligatures w14:val="none"/>
+        </w:rPr>
+        <w:t xml:space="preserve"> </w:t>
+      </w:r>
+      <w:proofErr w:type="spellStart"/>
+      <w:proofErr w:type="gramStart"/>
+      <w:r>
+        <w:rPr>
+          <w:rFonts w:ascii="Consolas" w:eastAsia="Times New Roman" w:hAnsi="Consolas" w:cs="Times New Roman"/>
+          <w:color w:val="9CDCFE"/>
+          <w:kern w:val="0"/>
+          <w:sz w:val="21"/>
+          <w:szCs w:val="21"/>
+          <w14:ligatures w14:val="none"/>
+        </w:rPr>
+        <w:t>self</w:t>
+      </w:r>
+      <w:r>
+        <w:rPr>
+          <w:rFonts w:ascii="Consolas" w:eastAsia="Times New Roman" w:hAnsi="Consolas" w:cs="Times New Roman"/>
+          <w:color w:val="CCCCCC"/>
+          <w:kern w:val="0"/>
+          <w:sz w:val="21"/>
+          <w:szCs w:val="21"/>
+          <w14:ligatures w14:val="none"/>
+        </w:rPr>
+        <w:t>.</w:t>
+      </w:r>
+      <w:r>
+        <w:rPr>
+          <w:rFonts w:ascii="Consolas" w:eastAsia="Times New Roman" w:hAnsi="Consolas" w:cs="Times New Roman"/>
+          <w:color w:val="9CDCFE"/>
+          <w:kern w:val="0"/>
+          <w:sz w:val="21"/>
+          <w:szCs w:val="21"/>
+          <w14:ligatures w14:val="none"/>
+        </w:rPr>
+        <w:t>k</w:t>
+      </w:r>
+      <w:proofErr w:type="gramEnd"/>
+      <w:r>
+        <w:rPr>
+          <w:rFonts w:ascii="Consolas" w:eastAsia="Times New Roman" w:hAnsi="Consolas" w:cs="Times New Roman"/>
+          <w:color w:val="9CDCFE"/>
+          <w:kern w:val="0"/>
+          <w:sz w:val="21"/>
+          <w:szCs w:val="21"/>
+          <w14:ligatures w14:val="none"/>
+        </w:rPr>
+        <w:t>_cache</w:t>
+      </w:r>
+      <w:proofErr w:type="spellEnd"/>
+      <w:r>
+        <w:rPr>
+          <w:rFonts w:ascii="Consolas" w:eastAsia="Times New Roman" w:hAnsi="Consolas" w:cs="Times New Roman"/>
+          <w:color w:val="CCCCCC"/>
+          <w:kern w:val="0"/>
+          <w:sz w:val="21"/>
+          <w:szCs w:val="21"/>
+          <w14:ligatures w14:val="none"/>
+        </w:rPr>
+        <w:t xml:space="preserve"> </w:t>
+      </w:r>
+      <w:r>
+        <w:rPr>
+          <w:rFonts w:ascii="Consolas" w:eastAsia="Times New Roman" w:hAnsi="Consolas" w:cs="Times New Roman"/>
+          <w:color w:val="569CD6"/>
+          <w:kern w:val="0"/>
+          <w:sz w:val="21"/>
+          <w:szCs w:val="21"/>
+          <w14:ligatures w14:val="none"/>
+        </w:rPr>
+        <w:t>is</w:t>
+      </w:r>
+      <w:r>
+        <w:rPr>
+          <w:rFonts w:ascii="Consolas" w:eastAsia="Times New Roman" w:hAnsi="Consolas" w:cs="Times New Roman"/>
+          <w:color w:val="CCCCCC"/>
+          <w:kern w:val="0"/>
+          <w:sz w:val="21"/>
+          <w:szCs w:val="21"/>
+          <w14:ligatures w14:val="none"/>
+        </w:rPr>
+        <w:t xml:space="preserve"> </w:t>
+      </w:r>
+      <w:r>
+        <w:rPr>
+          <w:rFonts w:ascii="Consolas" w:eastAsia="Times New Roman" w:hAnsi="Consolas" w:cs="Times New Roman"/>
+          <w:color w:val="569CD6"/>
+          <w:kern w:val="0"/>
+          <w:sz w:val="21"/>
+          <w:szCs w:val="21"/>
+          <w14:ligatures w14:val="none"/>
+        </w:rPr>
+        <w:t>not</w:t>
+      </w:r>
+      <w:r>
+        <w:rPr>
+          <w:rFonts w:ascii="Consolas" w:eastAsia="Times New Roman" w:hAnsi="Consolas" w:cs="Times New Roman"/>
+          <w:color w:val="CCCCCC"/>
+          <w:kern w:val="0"/>
+          <w:sz w:val="21"/>
+          <w:szCs w:val="21"/>
+          <w14:ligatures w14:val="none"/>
+        </w:rPr>
+        <w:t xml:space="preserve"> </w:t>
+      </w:r>
+      <w:r>
+        <w:rPr>
+          <w:rFonts w:ascii="Consolas" w:eastAsia="Times New Roman" w:hAnsi="Consolas" w:cs="Times New Roman"/>
+          <w:color w:val="569CD6"/>
+          <w:kern w:val="0"/>
+          <w:sz w:val="21"/>
+          <w:szCs w:val="21"/>
+          <w14:ligatures w14:val="none"/>
+        </w:rPr>
+        <w:t>None</w:t>
+      </w:r>
+      <w:r>
+        <w:rPr>
+          <w:rFonts w:ascii="Consolas" w:eastAsia="Times New Roman" w:hAnsi="Consolas" w:cs="Times New Roman"/>
+          <w:color w:val="CCCCCC"/>
+          <w:kern w:val="0"/>
+          <w:sz w:val="21"/>
+          <w:szCs w:val="21"/>
+          <w14:ligatures w14:val="none"/>
+        </w:rPr>
+        <w:t>:</w:t>
+      </w:r>
+    </w:p>
+    <w:p>
+      <w:pPr>
+        <w:shd w:val="clear" w:color="auto" w:fill="1F1F1F"/>
+        <w:spacing w:after="0" w:line="285" w:lineRule="atLeast"/>
+        <w:rPr>
+          <w:rFonts w:ascii="Consolas" w:eastAsia="Times New Roman" w:hAnsi="Consolas" w:cs="Times New Roman"/>
+          <w:color w:val="CCCCCC"/>
+          <w:kern w:val="0"/>
+          <w:sz w:val="21"/>
+          <w:szCs w:val="21"/>
+          <w14:ligatures w14:val="none"/>
+        </w:rPr>
+      </w:pPr>
+      <w:r>
+        <w:rPr>
+          <w:rFonts w:ascii="Consolas" w:eastAsia="Times New Roman" w:hAnsi="Consolas" w:cs="Times New Roman"/>
+          <w:color w:val="CCCCCC"/>
+          <w:kern w:val="0"/>
+          <w:sz w:val="21"/>
+          <w:szCs w:val="21"/>
+          <w14:ligatures w14:val="none"/>
+        </w:rPr>
+        <w:t xml:space="preserve">            </w:t>
+      </w:r>
+      <w:r>
+        <w:rPr>
+          <w:rFonts w:ascii="Consolas" w:eastAsia="Times New Roman" w:hAnsi="Consolas" w:cs="Times New Roman"/>
+          <w:color w:val="4FC1FF"/>
+          <w:kern w:val="0"/>
+          <w:sz w:val="21"/>
+          <w:szCs w:val="21"/>
+          <w14:ligatures w14:val="none"/>
+        </w:rPr>
+        <w:t>K</w:t>
+      </w:r>
+      <w:r>
+        <w:rPr>
+          <w:rFonts w:ascii="Consolas" w:eastAsia="Times New Roman" w:hAnsi="Consolas" w:cs="Times New Roman"/>
+          <w:color w:val="D4D4D4"/>
+          <w:kern w:val="0"/>
+          <w:sz w:val="21"/>
+          <w:szCs w:val="21"/>
+          <w14:ligatures w14:val="none"/>
+        </w:rPr>
+        <w:t>=</w:t>
+      </w:r>
+      <w:r>
+        <w:rPr>
+          <w:rFonts w:ascii="Consolas" w:eastAsia="Times New Roman" w:hAnsi="Consolas" w:cs="Times New Roman"/>
+          <w:color w:val="4EC9B0"/>
+          <w:kern w:val="0"/>
+          <w:sz w:val="21"/>
+          <w:szCs w:val="21"/>
+          <w14:ligatures w14:val="none"/>
+        </w:rPr>
+        <w:t>torch</w:t>
+      </w:r>
+      <w:r>
+        <w:rPr>
+          <w:rFonts w:ascii="Consolas" w:eastAsia="Times New Roman" w:hAnsi="Consolas" w:cs="Times New Roman"/>
+          <w:color w:val="CCCCCC"/>
+          <w:kern w:val="0"/>
+          <w:sz w:val="21"/>
+          <w:szCs w:val="21"/>
+          <w14:ligatures w14:val="none"/>
+        </w:rPr>
+        <w:t>.cat((</w:t>
+      </w:r>
+      <w:proofErr w:type="spellStart"/>
+      <w:proofErr w:type="gramStart"/>
+      <w:r>
+        <w:rPr>
+          <w:rFonts w:ascii="Consolas" w:eastAsia="Times New Roman" w:hAnsi="Consolas" w:cs="Times New Roman"/>
+          <w:color w:val="9CDCFE"/>
+          <w:kern w:val="0"/>
+          <w:sz w:val="21"/>
+          <w:szCs w:val="21"/>
+          <w14:ligatures w14:val="none"/>
+        </w:rPr>
+        <w:t>self</w:t>
+      </w:r>
+      <w:r>
+        <w:rPr>
+          <w:rFonts w:ascii="Consolas" w:eastAsia="Times New Roman" w:hAnsi="Consolas" w:cs="Times New Roman"/>
+          <w:color w:val="CCCCCC"/>
+          <w:kern w:val="0"/>
+          <w:sz w:val="21"/>
+          <w:szCs w:val="21"/>
+          <w14:ligatures w14:val="none"/>
+        </w:rPr>
+        <w:t>.</w:t>
+      </w:r>
+      <w:r>
+        <w:rPr>
+          <w:rFonts w:ascii="Consolas" w:eastAsia="Times New Roman" w:hAnsi="Consolas" w:cs="Times New Roman"/>
+          <w:color w:val="9CDCFE"/>
+          <w:kern w:val="0"/>
+          <w:sz w:val="21"/>
+          <w:szCs w:val="21"/>
+          <w14:ligatures w14:val="none"/>
+        </w:rPr>
+        <w:t>k</w:t>
+      </w:r>
+      <w:proofErr w:type="gramEnd"/>
+      <w:r>
+        <w:rPr>
+          <w:rFonts w:ascii="Consolas" w:eastAsia="Times New Roman" w:hAnsi="Consolas" w:cs="Times New Roman"/>
+          <w:color w:val="9CDCFE"/>
+          <w:kern w:val="0"/>
+          <w:sz w:val="21"/>
+          <w:szCs w:val="21"/>
+          <w14:ligatures w14:val="none"/>
+        </w:rPr>
+        <w:t>_cache</w:t>
+      </w:r>
+      <w:r>
+        <w:rPr>
+          <w:rFonts w:ascii="Consolas" w:eastAsia="Times New Roman" w:hAnsi="Consolas" w:cs="Times New Roman"/>
+          <w:color w:val="CCCCCC"/>
+          <w:kern w:val="0"/>
+          <w:sz w:val="21"/>
+          <w:szCs w:val="21"/>
+          <w14:ligatures w14:val="none"/>
+        </w:rPr>
+        <w:t>,</w:t>
+      </w:r>
+      <w:r>
+        <w:rPr>
+          <w:rFonts w:ascii="Consolas" w:eastAsia="Times New Roman" w:hAnsi="Consolas" w:cs="Times New Roman"/>
+          <w:color w:val="4FC1FF"/>
+          <w:kern w:val="0"/>
+          <w:sz w:val="21"/>
+          <w:szCs w:val="21"/>
+          <w14:ligatures w14:val="none"/>
+        </w:rPr>
+        <w:t>K</w:t>
+      </w:r>
+      <w:proofErr w:type="spellEnd"/>
+      <w:r>
+        <w:rPr>
+          <w:rFonts w:ascii="Consolas" w:eastAsia="Times New Roman" w:hAnsi="Consolas" w:cs="Times New Roman"/>
+          <w:color w:val="CCCCCC"/>
+          <w:kern w:val="0"/>
+          <w:sz w:val="21"/>
+          <w:szCs w:val="21"/>
+          <w14:ligatures w14:val="none"/>
+        </w:rPr>
+        <w:t>),</w:t>
+      </w:r>
+      <w:r>
+        <w:rPr>
+          <w:rFonts w:ascii="Consolas" w:eastAsia="Times New Roman" w:hAnsi="Consolas" w:cs="Times New Roman"/>
+          <w:color w:val="9CDCFE"/>
+          <w:kern w:val="0"/>
+          <w:sz w:val="21"/>
+          <w:szCs w:val="21"/>
+          <w14:ligatures w14:val="none"/>
+        </w:rPr>
+        <w:t>dim</w:t>
+      </w:r>
+      <w:r>
+        <w:rPr>
+          <w:rFonts w:ascii="Consolas" w:eastAsia="Times New Roman" w:hAnsi="Consolas" w:cs="Times New Roman"/>
+          <w:color w:val="D4D4D4"/>
+          <w:kern w:val="0"/>
+          <w:sz w:val="21"/>
+          <w:szCs w:val="21"/>
+          <w14:ligatures w14:val="none"/>
+        </w:rPr>
+        <w:t>=</w:t>
+      </w:r>
+      <w:r>
+        <w:rPr>
+          <w:rFonts w:ascii="Consolas" w:eastAsia="Times New Roman" w:hAnsi="Consolas" w:cs="Times New Roman"/>
+          <w:color w:val="B5CEA8"/>
+          <w:kern w:val="0"/>
+          <w:sz w:val="21"/>
+          <w:szCs w:val="21"/>
+          <w14:ligatures w14:val="none"/>
+        </w:rPr>
+        <w:t>2</w:t>
+      </w:r>
+      <w:r>
+        <w:rPr>
+          <w:rFonts w:ascii="Consolas" w:eastAsia="Times New Roman" w:hAnsi="Consolas" w:cs="Times New Roman"/>
+          <w:color w:val="CCCCCC"/>
+          <w:kern w:val="0"/>
+          <w:sz w:val="21"/>
+          <w:szCs w:val="21"/>
+          <w14:ligatures w14:val="none"/>
+        </w:rPr>
+        <w:t>)</w:t>
+      </w:r>
+    </w:p>
+    <w:p>
+      <w:pPr>
+        <w:shd w:val="clear" w:color="auto" w:fill="1F1F1F"/>
+        <w:spacing w:after="0" w:line="285" w:lineRule="atLeast"/>
+        <w:rPr>
+          <w:rFonts w:ascii="Consolas" w:eastAsia="Times New Roman" w:hAnsi="Consolas" w:cs="Times New Roman"/>
+          <w:color w:val="CCCCCC"/>
+          <w:kern w:val="0"/>
+          <w:sz w:val="21"/>
+          <w:szCs w:val="21"/>
+          <w14:ligatures w14:val="none"/>
+        </w:rPr>
+      </w:pPr>
+      <w:r>
+        <w:rPr>
+          <w:rFonts w:ascii="Consolas" w:eastAsia="Times New Roman" w:hAnsi="Consolas" w:cs="Times New Roman"/>
+          <w:color w:val="CCCCCC"/>
+          <w:kern w:val="0"/>
+          <w:sz w:val="21"/>
+          <w:szCs w:val="21"/>
+          <w14:ligatures w14:val="none"/>
+        </w:rPr>
+        <w:t xml:space="preserve">            </w:t>
+      </w:r>
+      <w:r>
+        <w:rPr>
+          <w:rFonts w:ascii="Consolas" w:eastAsia="Times New Roman" w:hAnsi="Consolas" w:cs="Times New Roman"/>
+          <w:color w:val="4FC1FF"/>
+          <w:kern w:val="0"/>
+          <w:sz w:val="21"/>
+          <w:szCs w:val="21"/>
+          <w14:ligatures w14:val="none"/>
+        </w:rPr>
+        <w:t>V</w:t>
+      </w:r>
+      <w:r>
+        <w:rPr>
+          <w:rFonts w:ascii="Consolas" w:eastAsia="Times New Roman" w:hAnsi="Consolas" w:cs="Times New Roman"/>
+          <w:color w:val="D4D4D4"/>
+          <w:kern w:val="0"/>
+          <w:sz w:val="21"/>
+          <w:szCs w:val="21"/>
+          <w14:ligatures w14:val="none"/>
+        </w:rPr>
+        <w:t>=</w:t>
+      </w:r>
+      <w:r>
+        <w:rPr>
+          <w:rFonts w:ascii="Consolas" w:eastAsia="Times New Roman" w:hAnsi="Consolas" w:cs="Times New Roman"/>
+          <w:color w:val="4EC9B0"/>
+          <w:kern w:val="0"/>
+          <w:sz w:val="21"/>
+          <w:szCs w:val="21"/>
+          <w14:ligatures w14:val="none"/>
+        </w:rPr>
+        <w:t>torch</w:t>
+      </w:r>
+      <w:r>
+        <w:rPr>
+          <w:rFonts w:ascii="Consolas" w:eastAsia="Times New Roman" w:hAnsi="Consolas" w:cs="Times New Roman"/>
+          <w:color w:val="CCCCCC"/>
+          <w:kern w:val="0"/>
+          <w:sz w:val="21"/>
+          <w:szCs w:val="21"/>
+          <w14:ligatures w14:val="none"/>
+        </w:rPr>
+        <w:t>.cat((</w:t>
+      </w:r>
+      <w:proofErr w:type="spellStart"/>
+      <w:proofErr w:type="gramStart"/>
+      <w:r>
+        <w:rPr>
+          <w:rFonts w:ascii="Consolas" w:eastAsia="Times New Roman" w:hAnsi="Consolas" w:cs="Times New Roman"/>
+          <w:color w:val="9CDCFE"/>
+          <w:kern w:val="0"/>
+          <w:sz w:val="21"/>
+          <w:szCs w:val="21"/>
+          <w14:ligatures w14:val="none"/>
+        </w:rPr>
+        <w:t>self</w:t>
+      </w:r>
+      <w:r>
+        <w:rPr>
+          <w:rFonts w:ascii="Consolas" w:eastAsia="Times New Roman" w:hAnsi="Consolas" w:cs="Times New Roman"/>
+          <w:color w:val="CCCCCC"/>
+          <w:kern w:val="0"/>
+          <w:sz w:val="21"/>
+          <w:szCs w:val="21"/>
+          <w14:ligatures w14:val="none"/>
+        </w:rPr>
+        <w:t>.</w:t>
+      </w:r>
+      <w:r>
+        <w:rPr>
+          <w:rFonts w:ascii="Consolas" w:eastAsia="Times New Roman" w:hAnsi="Consolas" w:cs="Times New Roman"/>
+          <w:color w:val="9CDCFE"/>
+          <w:kern w:val="0"/>
+          <w:sz w:val="21"/>
+          <w:szCs w:val="21"/>
+          <w14:ligatures w14:val="none"/>
+        </w:rPr>
+        <w:t>v</w:t>
+      </w:r>
+      <w:proofErr w:type="gramEnd"/>
+      <w:r>
+        <w:rPr>
+          <w:rFonts w:ascii="Consolas" w:eastAsia="Times New Roman" w:hAnsi="Consolas" w:cs="Times New Roman"/>
+          <w:color w:val="9CDCFE"/>
+          <w:kern w:val="0"/>
+          <w:sz w:val="21"/>
+          <w:szCs w:val="21"/>
+          <w14:ligatures w14:val="none"/>
+        </w:rPr>
+        <w:t>_cache</w:t>
+      </w:r>
+      <w:r>
+        <w:rPr>
+          <w:rFonts w:ascii="Consolas" w:eastAsia="Times New Roman" w:hAnsi="Consolas" w:cs="Times New Roman"/>
+          <w:color w:val="CCCCCC"/>
+          <w:kern w:val="0"/>
+          <w:sz w:val="21"/>
+          <w:szCs w:val="21"/>
+          <w14:ligatures w14:val="none"/>
+        </w:rPr>
+        <w:t>,</w:t>
+      </w:r>
+      <w:r>
+        <w:rPr>
+          <w:rFonts w:ascii="Consolas" w:eastAsia="Times New Roman" w:hAnsi="Consolas" w:cs="Times New Roman"/>
+          <w:color w:val="4FC1FF"/>
+          <w:kern w:val="0"/>
+          <w:sz w:val="21"/>
+          <w:szCs w:val="21"/>
+          <w14:ligatures w14:val="none"/>
+        </w:rPr>
+        <w:t>V</w:t>
+      </w:r>
+      <w:proofErr w:type="spellEnd"/>
+      <w:r>
+        <w:rPr>
+          <w:rFonts w:ascii="Consolas" w:eastAsia="Times New Roman" w:hAnsi="Consolas" w:cs="Times New Roman"/>
+          <w:color w:val="CCCCCC"/>
+          <w:kern w:val="0"/>
+          <w:sz w:val="21"/>
+          <w:szCs w:val="21"/>
+          <w14:ligatures w14:val="none"/>
+        </w:rPr>
+        <w:t>),</w:t>
+      </w:r>
+      <w:r>
+        <w:rPr>
+          <w:rFonts w:ascii="Consolas" w:eastAsia="Times New Roman" w:hAnsi="Consolas" w:cs="Times New Roman"/>
+          <w:color w:val="9CDCFE"/>
+          <w:kern w:val="0"/>
+          <w:sz w:val="21"/>
+          <w:szCs w:val="21"/>
+          <w14:ligatures w14:val="none"/>
+        </w:rPr>
+        <w:t>dim</w:t>
+      </w:r>
+      <w:r>
+        <w:rPr>
+          <w:rFonts w:ascii="Consolas" w:eastAsia="Times New Roman" w:hAnsi="Consolas" w:cs="Times New Roman"/>
+          <w:color w:val="D4D4D4"/>
+          <w:kern w:val="0"/>
+          <w:sz w:val="21"/>
+          <w:szCs w:val="21"/>
+          <w14:ligatures w14:val="none"/>
+        </w:rPr>
+        <w:t>=</w:t>
+      </w:r>
+      <w:r>
+        <w:rPr>
+          <w:rFonts w:ascii="Consolas" w:eastAsia="Times New Roman" w:hAnsi="Consolas" w:cs="Times New Roman"/>
+          <w:color w:val="B5CEA8"/>
+          <w:kern w:val="0"/>
+          <w:sz w:val="21"/>
+          <w:szCs w:val="21"/>
+          <w14:ligatures w14:val="none"/>
+        </w:rPr>
+        <w:t>2</w:t>
+      </w:r>
+      <w:r>
+        <w:rPr>
+          <w:rFonts w:ascii="Consolas" w:eastAsia="Times New Roman" w:hAnsi="Consolas" w:cs="Times New Roman"/>
+          <w:color w:val="CCCCCC"/>
+          <w:kern w:val="0"/>
+          <w:sz w:val="21"/>
+          <w:szCs w:val="21"/>
+          <w14:ligatures w14:val="none"/>
+        </w:rPr>
+        <w:t>)</w:t>
+      </w:r>
+    </w:p>
+    <w:p>
+      <w:pPr>
+        <w:shd w:val="clear" w:color="auto" w:fill="1F1F1F"/>
+        <w:spacing w:after="0" w:line="285" w:lineRule="atLeast"/>
+        <w:rPr>
+          <w:rFonts w:ascii="Consolas" w:eastAsia="Times New Roman" w:hAnsi="Consolas" w:cs="Times New Roman"/>
+          <w:color w:val="CCCCCC"/>
+          <w:kern w:val="0"/>
+          <w:sz w:val="21"/>
+          <w:szCs w:val="21"/>
+          <w14:ligatures w14:val="none"/>
+        </w:rPr>
+      </w:pPr>
+      <w:r>
+        <w:rPr>
+          <w:rFonts w:ascii="Consolas" w:eastAsia="Times New Roman" w:hAnsi="Consolas" w:cs="Times New Roman"/>
+          <w:color w:val="CCCCCC"/>
+          <w:kern w:val="0"/>
+          <w:sz w:val="21"/>
+          <w:szCs w:val="21"/>
+          <w14:ligatures w14:val="none"/>
+        </w:rPr>
+        <w:t xml:space="preserve">            </w:t>
+      </w:r>
+      <w:r>
+        <w:rPr>
+          <w:rFonts w:ascii="Consolas" w:eastAsia="Times New Roman" w:hAnsi="Consolas" w:cs="Times New Roman"/>
+          <w:color w:val="C586C0"/>
+          <w:kern w:val="0"/>
+          <w:sz w:val="21"/>
+          <w:szCs w:val="21"/>
+          <w14:ligatures w14:val="none"/>
+        </w:rPr>
+        <w:t>if</w:t>
+      </w:r>
+      <w:r>
+        <w:rPr>
+          <w:rFonts w:ascii="Consolas" w:eastAsia="Times New Roman" w:hAnsi="Consolas" w:cs="Times New Roman"/>
+          <w:color w:val="CCCCCC"/>
+          <w:kern w:val="0"/>
+          <w:sz w:val="21"/>
+          <w:szCs w:val="21"/>
+          <w14:ligatures w14:val="none"/>
+        </w:rPr>
+        <w:t xml:space="preserve"> </w:t>
+      </w:r>
+      <w:proofErr w:type="spellStart"/>
+      <w:r>
+        <w:rPr>
+          <w:rFonts w:ascii="Consolas" w:eastAsia="Times New Roman" w:hAnsi="Consolas" w:cs="Times New Roman"/>
+          <w:color w:val="9CDCFE"/>
+          <w:kern w:val="0"/>
+          <w:sz w:val="21"/>
+          <w:szCs w:val="21"/>
+          <w14:ligatures w14:val="none"/>
+        </w:rPr>
+        <w:t>self</w:t>
+      </w:r>
+      <w:r>
+        <w:rPr>
+          <w:rFonts w:ascii="Consolas" w:eastAsia="Times New Roman" w:hAnsi="Consolas" w:cs="Times New Roman"/>
+          <w:color w:val="CCCCCC"/>
+          <w:kern w:val="0"/>
+          <w:sz w:val="21"/>
+          <w:szCs w:val="21"/>
+          <w14:ligatures w14:val="none"/>
+        </w:rPr>
+        <w:t>.</w:t>
+      </w:r>
+      <w:r>
+        <w:rPr>
+          <w:rFonts w:ascii="Consolas" w:eastAsia="Times New Roman" w:hAnsi="Consolas" w:cs="Times New Roman"/>
+          <w:color w:val="9CDCFE"/>
+          <w:kern w:val="0"/>
+          <w:sz w:val="21"/>
+          <w:szCs w:val="21"/>
+          <w14:ligatures w14:val="none"/>
+        </w:rPr>
+        <w:t>max_seq_length</w:t>
+      </w:r>
+      <w:proofErr w:type="spellEnd"/>
+      <w:r>
+        <w:rPr>
+          <w:rFonts w:ascii="Consolas" w:eastAsia="Times New Roman" w:hAnsi="Consolas" w:cs="Times New Roman"/>
+          <w:color w:val="CCCCCC"/>
+          <w:kern w:val="0"/>
+          <w:sz w:val="21"/>
+          <w:szCs w:val="21"/>
+          <w14:ligatures w14:val="none"/>
+        </w:rPr>
+        <w:t xml:space="preserve"> </w:t>
+      </w:r>
+      <w:r>
+        <w:rPr>
+          <w:rFonts w:ascii="Consolas" w:eastAsia="Times New Roman" w:hAnsi="Consolas" w:cs="Times New Roman"/>
+          <w:color w:val="569CD6"/>
+          <w:kern w:val="0"/>
+          <w:sz w:val="21"/>
+          <w:szCs w:val="21"/>
+          <w14:ligatures w14:val="none"/>
+        </w:rPr>
+        <w:t>is</w:t>
+      </w:r>
+      <w:r>
+        <w:rPr>
+          <w:rFonts w:ascii="Consolas" w:eastAsia="Times New Roman" w:hAnsi="Consolas" w:cs="Times New Roman"/>
+          <w:color w:val="CCCCCC"/>
+          <w:kern w:val="0"/>
+          <w:sz w:val="21"/>
+          <w:szCs w:val="21"/>
+          <w14:ligatures w14:val="none"/>
+        </w:rPr>
+        <w:t xml:space="preserve"> </w:t>
+      </w:r>
+      <w:r>
+        <w:rPr>
+          <w:rFonts w:ascii="Consolas" w:eastAsia="Times New Roman" w:hAnsi="Consolas" w:cs="Times New Roman"/>
+          <w:color w:val="569CD6"/>
+          <w:kern w:val="0"/>
+          <w:sz w:val="21"/>
+          <w:szCs w:val="21"/>
+          <w14:ligatures w14:val="none"/>
+        </w:rPr>
+        <w:t>not</w:t>
+      </w:r>
+      <w:r>
+        <w:rPr>
+          <w:rFonts w:ascii="Consolas" w:eastAsia="Times New Roman" w:hAnsi="Consolas" w:cs="Times New Roman"/>
+          <w:color w:val="CCCCCC"/>
+          <w:kern w:val="0"/>
+          <w:sz w:val="21"/>
+          <w:szCs w:val="21"/>
+          <w14:ligatures w14:val="none"/>
+        </w:rPr>
+        <w:t xml:space="preserve"> </w:t>
+      </w:r>
+      <w:r>
+        <w:rPr>
+          <w:rFonts w:ascii="Consolas" w:eastAsia="Times New Roman" w:hAnsi="Consolas" w:cs="Times New Roman"/>
+          <w:color w:val="569CD6"/>
+          <w:kern w:val="0"/>
+          <w:sz w:val="21"/>
+          <w:szCs w:val="21"/>
+          <w14:ligatures w14:val="none"/>
+        </w:rPr>
+        <w:t>None</w:t>
+      </w:r>
+      <w:r>
+        <w:rPr>
+          <w:rFonts w:ascii="Consolas" w:eastAsia="Times New Roman" w:hAnsi="Consolas" w:cs="Times New Roman"/>
+          <w:color w:val="CCCCCC"/>
+          <w:kern w:val="0"/>
+          <w:sz w:val="21"/>
+          <w:szCs w:val="21"/>
+          <w14:ligatures w14:val="none"/>
+        </w:rPr>
+        <w:t>:</w:t>
+      </w:r>
+    </w:p>
+    <w:p>
+      <w:pPr>
+        <w:shd w:val="clear" w:color="auto" w:fill="1F1F1F"/>
+        <w:spacing w:after="0" w:line="285" w:lineRule="atLeast"/>
+        <w:rPr>
+          <w:rFonts w:ascii="Consolas" w:eastAsia="Times New Roman" w:hAnsi="Consolas" w:cs="Times New Roman"/>
+          <w:color w:val="CCCCCC"/>
+          <w:kern w:val="0"/>
+          <w:sz w:val="21"/>
+          <w:szCs w:val="21"/>
+          <w14:ligatures w14:val="none"/>
+        </w:rPr>
+      </w:pPr>
+      <w:r>
+        <w:rPr>
+          <w:rFonts w:ascii="Consolas" w:eastAsia="Times New Roman" w:hAnsi="Consolas" w:cs="Times New Roman"/>
+          <w:color w:val="CCCCCC"/>
+          <w:kern w:val="0"/>
+          <w:sz w:val="21"/>
+          <w:szCs w:val="21"/>
+          <w14:ligatures w14:val="none"/>
+        </w:rPr>
+        <w:t xml:space="preserve">                </w:t>
+      </w:r>
+      <w:r>
+        <w:rPr>
+          <w:rFonts w:ascii="Consolas" w:eastAsia="Times New Roman" w:hAnsi="Consolas" w:cs="Times New Roman"/>
+          <w:color w:val="6A9955"/>
+          <w:kern w:val="0"/>
+          <w:sz w:val="21"/>
+          <w:szCs w:val="21"/>
+          <w14:ligatures w14:val="none"/>
+        </w:rPr>
+        <w:t>#</w:t>
+      </w:r>
+      <w:proofErr w:type="gramStart"/>
+      <w:r>
+        <w:rPr>
+          <w:rFonts w:ascii="Consolas" w:eastAsia="Times New Roman" w:hAnsi="Consolas" w:cs="Times New Roman"/>
+          <w:color w:val="6A9955"/>
+          <w:kern w:val="0"/>
+          <w:sz w:val="21"/>
+          <w:szCs w:val="21"/>
+          <w14:ligatures w14:val="none"/>
+        </w:rPr>
+        <w:t>print(</w:t>
+      </w:r>
+      <w:proofErr w:type="gramEnd"/>
+      <w:r>
+        <w:rPr>
+          <w:rFonts w:ascii="Consolas" w:eastAsia="Times New Roman" w:hAnsi="Consolas" w:cs="Times New Roman"/>
+          <w:color w:val="6A9955"/>
+          <w:kern w:val="0"/>
+          <w:sz w:val="21"/>
+          <w:szCs w:val="21"/>
+          <w14:ligatures w14:val="none"/>
+        </w:rPr>
+        <w:t>"KV Cache")</w:t>
+      </w:r>
+    </w:p>
+    <w:p>
+      <w:pPr>
+        <w:shd w:val="clear" w:color="auto" w:fill="1F1F1F"/>
+        <w:spacing w:after="0" w:line="285" w:lineRule="atLeast"/>
+        <w:rPr>
+          <w:rFonts w:ascii="Consolas" w:eastAsia="Times New Roman" w:hAnsi="Consolas" w:cs="Times New Roman"/>
+          <w:color w:val="CCCCCC"/>
+          <w:kern w:val="0"/>
+          <w:sz w:val="21"/>
+          <w:szCs w:val="21"/>
+          <w14:ligatures w14:val="none"/>
+        </w:rPr>
+      </w:pPr>
+      <w:r>
+        <w:rPr>
+          <w:rFonts w:ascii="Consolas" w:eastAsia="Times New Roman" w:hAnsi="Consolas" w:cs="Times New Roman"/>
+          <w:color w:val="CCCCCC"/>
+          <w:kern w:val="0"/>
+          <w:sz w:val="21"/>
+          <w:szCs w:val="21"/>
+          <w14:ligatures w14:val="none"/>
+        </w:rPr>
+        <w:t xml:space="preserve">                </w:t>
+      </w:r>
+      <w:proofErr w:type="spellStart"/>
+      <w:proofErr w:type="gramStart"/>
+      <w:r>
+        <w:rPr>
+          <w:rFonts w:ascii="Consolas" w:eastAsia="Times New Roman" w:hAnsi="Consolas" w:cs="Times New Roman"/>
+          <w:color w:val="9CDCFE"/>
+          <w:kern w:val="0"/>
+          <w:sz w:val="21"/>
+          <w:szCs w:val="21"/>
+          <w14:ligatures w14:val="none"/>
+        </w:rPr>
+        <w:t>self</w:t>
+      </w:r>
+      <w:r>
+        <w:rPr>
+          <w:rFonts w:ascii="Consolas" w:eastAsia="Times New Roman" w:hAnsi="Consolas" w:cs="Times New Roman"/>
+          <w:color w:val="CCCCCC"/>
+          <w:kern w:val="0"/>
+          <w:sz w:val="21"/>
+          <w:szCs w:val="21"/>
+          <w14:ligatures w14:val="none"/>
+        </w:rPr>
+        <w:t>.</w:t>
+      </w:r>
+      <w:r>
+        <w:rPr>
+          <w:rFonts w:ascii="Consolas" w:eastAsia="Times New Roman" w:hAnsi="Consolas" w:cs="Times New Roman"/>
+          <w:color w:val="DCDCAA"/>
+          <w:kern w:val="0"/>
+          <w:sz w:val="21"/>
+          <w:szCs w:val="21"/>
+          <w14:ligatures w14:val="none"/>
+        </w:rPr>
+        <w:t>clear</w:t>
+      </w:r>
+      <w:proofErr w:type="gramEnd"/>
+      <w:r>
+        <w:rPr>
+          <w:rFonts w:ascii="Consolas" w:eastAsia="Times New Roman" w:hAnsi="Consolas" w:cs="Times New Roman"/>
+          <w:color w:val="DCDCAA"/>
+          <w:kern w:val="0"/>
+          <w:sz w:val="21"/>
+          <w:szCs w:val="21"/>
+          <w14:ligatures w14:val="none"/>
+        </w:rPr>
+        <w:t>_cache</w:t>
+      </w:r>
+      <w:proofErr w:type="spellEnd"/>
+      <w:r>
+        <w:rPr>
+          <w:rFonts w:ascii="Consolas" w:eastAsia="Times New Roman" w:hAnsi="Consolas" w:cs="Times New Roman"/>
+          <w:color w:val="CCCCCC"/>
+          <w:kern w:val="0"/>
+          <w:sz w:val="21"/>
+          <w:szCs w:val="21"/>
+          <w14:ligatures w14:val="none"/>
+        </w:rPr>
+        <w:t>()</w:t>
+      </w:r>
+    </w:p>
+    <w:p>
+      <w:pPr>
+        <w:shd w:val="clear" w:color="auto" w:fill="1F1F1F"/>
+        <w:spacing w:after="0" w:line="285" w:lineRule="atLeast"/>
+        <w:rPr>
+          <w:rFonts w:ascii="Consolas" w:eastAsia="Times New Roman" w:hAnsi="Consolas" w:cs="Times New Roman"/>
+          <w:color w:val="CCCCCC"/>
+          <w:kern w:val="0"/>
+          <w:sz w:val="21"/>
+          <w:szCs w:val="21"/>
+          <w14:ligatures w14:val="none"/>
+        </w:rPr>
+      </w:pPr>
+      <w:r>
+        <w:rPr>
+          <w:rFonts w:ascii="Consolas" w:eastAsia="Times New Roman" w:hAnsi="Consolas" w:cs="Times New Roman"/>
+          <w:color w:val="CCCCCC"/>
+          <w:kern w:val="0"/>
+          <w:sz w:val="21"/>
+          <w:szCs w:val="21"/>
+          <w14:ligatures w14:val="none"/>
+        </w:rPr>
+        <w:t xml:space="preserve">            </w:t>
+      </w:r>
+      <w:proofErr w:type="spellStart"/>
+      <w:proofErr w:type="gramStart"/>
+      <w:r>
+        <w:rPr>
+          <w:rFonts w:ascii="Consolas" w:eastAsia="Times New Roman" w:hAnsi="Consolas" w:cs="Times New Roman"/>
+          <w:color w:val="9CDCFE"/>
+          <w:kern w:val="0"/>
+          <w:sz w:val="21"/>
+          <w:szCs w:val="21"/>
+          <w14:ligatures w14:val="none"/>
+        </w:rPr>
+        <w:t>self</w:t>
+      </w:r>
+      <w:r>
+        <w:rPr>
+          <w:rFonts w:ascii="Consolas" w:eastAsia="Times New Roman" w:hAnsi="Consolas" w:cs="Times New Roman"/>
+          <w:color w:val="CCCCCC"/>
+          <w:kern w:val="0"/>
+          <w:sz w:val="21"/>
+          <w:szCs w:val="21"/>
+          <w14:ligatures w14:val="none"/>
+        </w:rPr>
+        <w:t>.</w:t>
+      </w:r>
+      <w:r>
+        <w:rPr>
+          <w:rFonts w:ascii="Consolas" w:eastAsia="Times New Roman" w:hAnsi="Consolas" w:cs="Times New Roman"/>
+          <w:color w:val="9CDCFE"/>
+          <w:kern w:val="0"/>
+          <w:sz w:val="21"/>
+          <w:szCs w:val="21"/>
+          <w14:ligatures w14:val="none"/>
+        </w:rPr>
+        <w:t>k</w:t>
+      </w:r>
+      <w:proofErr w:type="gramEnd"/>
+      <w:r>
+        <w:rPr>
+          <w:rFonts w:ascii="Consolas" w:eastAsia="Times New Roman" w:hAnsi="Consolas" w:cs="Times New Roman"/>
+          <w:color w:val="9CDCFE"/>
+          <w:kern w:val="0"/>
+          <w:sz w:val="21"/>
+          <w:szCs w:val="21"/>
+          <w14:ligatures w14:val="none"/>
+        </w:rPr>
+        <w:t>_cache</w:t>
+      </w:r>
+      <w:proofErr w:type="spellEnd"/>
+      <w:r>
+        <w:rPr>
+          <w:rFonts w:ascii="Consolas" w:eastAsia="Times New Roman" w:hAnsi="Consolas" w:cs="Times New Roman"/>
+          <w:color w:val="D4D4D4"/>
+          <w:kern w:val="0"/>
+          <w:sz w:val="21"/>
+          <w:szCs w:val="21"/>
+          <w14:ligatures w14:val="none"/>
+        </w:rPr>
+        <w:t>=</w:t>
+      </w:r>
+      <w:r>
+        <w:rPr>
+          <w:rFonts w:ascii="Consolas" w:eastAsia="Times New Roman" w:hAnsi="Consolas" w:cs="Times New Roman"/>
+          <w:color w:val="4FC1FF"/>
+          <w:kern w:val="0"/>
+          <w:sz w:val="21"/>
+          <w:szCs w:val="21"/>
+          <w14:ligatures w14:val="none"/>
+        </w:rPr>
+        <w:t>K</w:t>
+      </w:r>
+    </w:p>
+    <w:p>
+      <w:pPr>
+        <w:shd w:val="clear" w:color="auto" w:fill="1F1F1F"/>
+        <w:spacing w:after="0" w:line="285" w:lineRule="atLeast"/>
+        <w:rPr>
+          <w:rFonts w:ascii="Consolas" w:eastAsia="Times New Roman" w:hAnsi="Consolas" w:cs="Times New Roman"/>
+          <w:color w:val="CCCCCC"/>
+          <w:kern w:val="0"/>
+          <w:sz w:val="21"/>
+          <w:szCs w:val="21"/>
+          <w14:ligatures w14:val="none"/>
+        </w:rPr>
+      </w:pPr>
+      <w:r>
+        <w:rPr>
+          <w:rFonts w:ascii="Consolas" w:eastAsia="Times New Roman" w:hAnsi="Consolas" w:cs="Times New Roman"/>
+          <w:color w:val="CCCCCC"/>
+          <w:kern w:val="0"/>
+          <w:sz w:val="21"/>
+          <w:szCs w:val="21"/>
+          <w14:ligatures w14:val="none"/>
+        </w:rPr>
+        <w:t xml:space="preserve">            </w:t>
+      </w:r>
+      <w:proofErr w:type="spellStart"/>
+      <w:proofErr w:type="gramStart"/>
+      <w:r>
+        <w:rPr>
+          <w:rFonts w:ascii="Consolas" w:eastAsia="Times New Roman" w:hAnsi="Consolas" w:cs="Times New Roman"/>
+          <w:color w:val="9CDCFE"/>
+          <w:kern w:val="0"/>
+          <w:sz w:val="21"/>
+          <w:szCs w:val="21"/>
+          <w14:ligatures w14:val="none"/>
+        </w:rPr>
+        <w:t>self</w:t>
+      </w:r>
+      <w:r>
+        <w:rPr>
+          <w:rFonts w:ascii="Consolas" w:eastAsia="Times New Roman" w:hAnsi="Consolas" w:cs="Times New Roman"/>
+          <w:color w:val="CCCCCC"/>
+          <w:kern w:val="0"/>
+          <w:sz w:val="21"/>
+          <w:szCs w:val="21"/>
+          <w14:ligatures w14:val="none"/>
+        </w:rPr>
+        <w:t>.</w:t>
+      </w:r>
+      <w:r>
+        <w:rPr>
+          <w:rFonts w:ascii="Consolas" w:eastAsia="Times New Roman" w:hAnsi="Consolas" w:cs="Times New Roman"/>
+          <w:color w:val="9CDCFE"/>
+          <w:kern w:val="0"/>
+          <w:sz w:val="21"/>
+          <w:szCs w:val="21"/>
+          <w14:ligatures w14:val="none"/>
+        </w:rPr>
+        <w:t>v</w:t>
+      </w:r>
+      <w:proofErr w:type="gramEnd"/>
+      <w:r>
+        <w:rPr>
+          <w:rFonts w:ascii="Consolas" w:eastAsia="Times New Roman" w:hAnsi="Consolas" w:cs="Times New Roman"/>
+          <w:color w:val="9CDCFE"/>
+          <w:kern w:val="0"/>
+          <w:sz w:val="21"/>
+          <w:szCs w:val="21"/>
+          <w14:ligatures w14:val="none"/>
+        </w:rPr>
+        <w:t>_cache</w:t>
+      </w:r>
+      <w:proofErr w:type="spellEnd"/>
+      <w:r>
+        <w:rPr>
+          <w:rFonts w:ascii="Consolas" w:eastAsia="Times New Roman" w:hAnsi="Consolas" w:cs="Times New Roman"/>
+          <w:color w:val="D4D4D4"/>
+          <w:kern w:val="0"/>
+          <w:sz w:val="21"/>
+          <w:szCs w:val="21"/>
+          <w14:ligatures w14:val="none"/>
+        </w:rPr>
+        <w:t>=</w:t>
+      </w:r>
+      <w:r>
+        <w:rPr>
+          <w:rFonts w:ascii="Consolas" w:eastAsia="Times New Roman" w:hAnsi="Consolas" w:cs="Times New Roman"/>
+          <w:color w:val="4FC1FF"/>
+          <w:kern w:val="0"/>
+          <w:sz w:val="21"/>
+          <w:szCs w:val="21"/>
+          <w14:ligatures w14:val="none"/>
+        </w:rPr>
+        <w:t>V</w:t>
+      </w:r>
+    </w:p>
+    <w:p>
+      <w:pPr>
+        <w:shd w:val="clear" w:color="auto" w:fill="1F1F1F"/>
+        <w:spacing w:after="0" w:line="285" w:lineRule="atLeast"/>
+        <w:rPr>
+          <w:rFonts w:ascii="Consolas" w:eastAsia="Times New Roman" w:hAnsi="Consolas" w:cs="Times New Roman"/>
+          <w:color w:val="CCCCCC"/>
+          <w:kern w:val="0"/>
+          <w:sz w:val="21"/>
+          <w:szCs w:val="21"/>
+          <w14:ligatures w14:val="none"/>
+        </w:rPr>
+      </w:pPr>
+    </w:p>
+    <w:p>
+      <w:pPr>
+        <w:shd w:val="clear" w:color="auto" w:fill="1F1F1F"/>
+        <w:spacing w:after="0" w:line="285" w:lineRule="atLeast"/>
+        <w:rPr>
+          <w:rFonts w:ascii="Consolas" w:eastAsia="Times New Roman" w:hAnsi="Consolas" w:cs="Times New Roman"/>
+          <w:color w:val="CCCCCC"/>
+          <w:kern w:val="0"/>
+          <w:sz w:val="21"/>
+          <w:szCs w:val="21"/>
+          <w14:ligatures w14:val="none"/>
+        </w:rPr>
+      </w:pPr>
+      <w:r>
+        <w:rPr>
+          <w:rFonts w:ascii="Consolas" w:eastAsia="Times New Roman" w:hAnsi="Consolas" w:cs="Times New Roman"/>
+          <w:color w:val="CCCCCC"/>
+          <w:kern w:val="0"/>
+          <w:sz w:val="21"/>
+          <w:szCs w:val="21"/>
+          <w14:ligatures w14:val="none"/>
+        </w:rPr>
+        <w:t xml:space="preserve">        </w:t>
+      </w:r>
+      <w:r>
+        <w:rPr>
+          <w:rFonts w:ascii="Consolas" w:eastAsia="Times New Roman" w:hAnsi="Consolas" w:cs="Times New Roman"/>
+          <w:color w:val="6A9955"/>
+          <w:kern w:val="0"/>
+          <w:sz w:val="21"/>
+          <w:szCs w:val="21"/>
+          <w14:ligatures w14:val="none"/>
+        </w:rPr>
+        <w:t>#Q @ K.T =&gt; B x h x T x T</w:t>
+      </w:r>
+    </w:p>
+    <w:p>
+      <w:pPr>
+        <w:shd w:val="clear" w:color="auto" w:fill="1F1F1F"/>
+        <w:spacing w:after="0" w:line="285" w:lineRule="atLeast"/>
+        <w:rPr>
+          <w:rFonts w:ascii="Consolas" w:eastAsia="Times New Roman" w:hAnsi="Consolas" w:cs="Times New Roman"/>
+          <w:color w:val="CCCCCC"/>
+          <w:kern w:val="0"/>
+          <w:sz w:val="21"/>
+          <w:szCs w:val="21"/>
+          <w14:ligatures w14:val="none"/>
+        </w:rPr>
+      </w:pPr>
+      <w:r>
+        <w:rPr>
+          <w:rFonts w:ascii="Consolas" w:eastAsia="Times New Roman" w:hAnsi="Consolas" w:cs="Times New Roman"/>
+          <w:color w:val="CCCCCC"/>
+          <w:kern w:val="0"/>
+          <w:sz w:val="21"/>
+          <w:szCs w:val="21"/>
+          <w14:ligatures w14:val="none"/>
+        </w:rPr>
+        <w:t xml:space="preserve">        </w:t>
+      </w:r>
+      <w:r>
+        <w:rPr>
+          <w:rFonts w:ascii="Consolas" w:eastAsia="Times New Roman" w:hAnsi="Consolas" w:cs="Times New Roman"/>
+          <w:color w:val="9CDCFE"/>
+          <w:kern w:val="0"/>
+          <w:sz w:val="21"/>
+          <w:szCs w:val="21"/>
+          <w14:ligatures w14:val="none"/>
+        </w:rPr>
+        <w:t>scores</w:t>
+      </w:r>
+      <w:r>
+        <w:rPr>
+          <w:rFonts w:ascii="Consolas" w:eastAsia="Times New Roman" w:hAnsi="Consolas" w:cs="Times New Roman"/>
+          <w:color w:val="CCCCCC"/>
+          <w:kern w:val="0"/>
+          <w:sz w:val="21"/>
+          <w:szCs w:val="21"/>
+          <w14:ligatures w14:val="none"/>
+        </w:rPr>
+        <w:t xml:space="preserve"> </w:t>
+      </w:r>
+      <w:r>
+        <w:rPr>
+          <w:rFonts w:ascii="Consolas" w:eastAsia="Times New Roman" w:hAnsi="Consolas" w:cs="Times New Roman"/>
+          <w:color w:val="D4D4D4"/>
+          <w:kern w:val="0"/>
+          <w:sz w:val="21"/>
+          <w:szCs w:val="21"/>
+          <w14:ligatures w14:val="none"/>
+        </w:rPr>
+        <w:t>=</w:t>
+      </w:r>
+      <w:r>
+        <w:rPr>
+          <w:rFonts w:ascii="Consolas" w:eastAsia="Times New Roman" w:hAnsi="Consolas" w:cs="Times New Roman"/>
+          <w:color w:val="CCCCCC"/>
+          <w:kern w:val="0"/>
+          <w:sz w:val="21"/>
+          <w:szCs w:val="21"/>
+          <w14:ligatures w14:val="none"/>
+        </w:rPr>
+        <w:t xml:space="preserve"> </w:t>
+      </w:r>
+      <w:r>
+        <w:rPr>
+          <w:rFonts w:ascii="Consolas" w:eastAsia="Times New Roman" w:hAnsi="Consolas" w:cs="Times New Roman"/>
+          <w:color w:val="4FC1FF"/>
+          <w:kern w:val="0"/>
+          <w:sz w:val="21"/>
+          <w:szCs w:val="21"/>
+          <w14:ligatures w14:val="none"/>
+        </w:rPr>
+        <w:t>Q</w:t>
+      </w:r>
+      <w:r>
+        <w:rPr>
+          <w:rFonts w:ascii="Consolas" w:eastAsia="Times New Roman" w:hAnsi="Consolas" w:cs="Times New Roman"/>
+          <w:color w:val="CCCCCC"/>
+          <w:kern w:val="0"/>
+          <w:sz w:val="21"/>
+          <w:szCs w:val="21"/>
+          <w14:ligatures w14:val="none"/>
+        </w:rPr>
+        <w:t xml:space="preserve"> </w:t>
+      </w:r>
+      <w:r>
+        <w:rPr>
+          <w:rFonts w:ascii="Consolas" w:eastAsia="Times New Roman" w:hAnsi="Consolas" w:cs="Times New Roman"/>
+          <w:color w:val="D4D4D4"/>
+          <w:kern w:val="0"/>
+          <w:sz w:val="21"/>
+          <w:szCs w:val="21"/>
+          <w14:ligatures w14:val="none"/>
+        </w:rPr>
+        <w:t>@</w:t>
+      </w:r>
+      <w:r>
+        <w:rPr>
+          <w:rFonts w:ascii="Consolas" w:eastAsia="Times New Roman" w:hAnsi="Consolas" w:cs="Times New Roman"/>
+          <w:color w:val="CCCCCC"/>
+          <w:kern w:val="0"/>
+          <w:sz w:val="21"/>
+          <w:szCs w:val="21"/>
+          <w14:ligatures w14:val="none"/>
+        </w:rPr>
+        <w:t xml:space="preserve"> </w:t>
+      </w:r>
+      <w:proofErr w:type="spellStart"/>
+      <w:proofErr w:type="gramStart"/>
+      <w:r>
+        <w:rPr>
+          <w:rFonts w:ascii="Consolas" w:eastAsia="Times New Roman" w:hAnsi="Consolas" w:cs="Times New Roman"/>
+          <w:color w:val="4FC1FF"/>
+          <w:kern w:val="0"/>
+          <w:sz w:val="21"/>
+          <w:szCs w:val="21"/>
+          <w14:ligatures w14:val="none"/>
+        </w:rPr>
+        <w:t>K</w:t>
+      </w:r>
+      <w:r>
+        <w:rPr>
+          <w:rFonts w:ascii="Consolas" w:eastAsia="Times New Roman" w:hAnsi="Consolas" w:cs="Times New Roman"/>
+          <w:color w:val="CCCCCC"/>
+          <w:kern w:val="0"/>
+          <w:sz w:val="21"/>
+          <w:szCs w:val="21"/>
+          <w14:ligatures w14:val="none"/>
+        </w:rPr>
+        <w:t>.transpose</w:t>
+      </w:r>
+      <w:proofErr w:type="spellEnd"/>
+      <w:proofErr w:type="gramEnd"/>
+      <w:r>
+        <w:rPr>
+          <w:rFonts w:ascii="Consolas" w:eastAsia="Times New Roman" w:hAnsi="Consolas" w:cs="Times New Roman"/>
+          <w:color w:val="CCCCCC"/>
+          <w:kern w:val="0"/>
+          <w:sz w:val="21"/>
+          <w:szCs w:val="21"/>
+          <w14:ligatures w14:val="none"/>
+        </w:rPr>
+        <w:t>(</w:t>
+      </w:r>
+      <w:r>
+        <w:rPr>
+          <w:rFonts w:ascii="Consolas" w:eastAsia="Times New Roman" w:hAnsi="Consolas" w:cs="Times New Roman"/>
+          <w:color w:val="B5CEA8"/>
+          <w:kern w:val="0"/>
+          <w:sz w:val="21"/>
+          <w:szCs w:val="21"/>
+          <w14:ligatures w14:val="none"/>
+        </w:rPr>
+        <w:t>2</w:t>
+      </w:r>
+      <w:r>
+        <w:rPr>
+          <w:rFonts w:ascii="Consolas" w:eastAsia="Times New Roman" w:hAnsi="Consolas" w:cs="Times New Roman"/>
+          <w:color w:val="CCCCCC"/>
+          <w:kern w:val="0"/>
+          <w:sz w:val="21"/>
+          <w:szCs w:val="21"/>
+          <w14:ligatures w14:val="none"/>
+        </w:rPr>
+        <w:t>,</w:t>
+      </w:r>
+      <w:r>
+        <w:rPr>
+          <w:rFonts w:ascii="Consolas" w:eastAsia="Times New Roman" w:hAnsi="Consolas" w:cs="Times New Roman"/>
+          <w:color w:val="B5CEA8"/>
+          <w:kern w:val="0"/>
+          <w:sz w:val="21"/>
+          <w:szCs w:val="21"/>
+          <w14:ligatures w14:val="none"/>
+        </w:rPr>
+        <w:t>3</w:t>
+      </w:r>
+      <w:r>
+        <w:rPr>
+          <w:rFonts w:ascii="Consolas" w:eastAsia="Times New Roman" w:hAnsi="Consolas" w:cs="Times New Roman"/>
+          <w:color w:val="CCCCCC"/>
+          <w:kern w:val="0"/>
+          <w:sz w:val="21"/>
+          <w:szCs w:val="21"/>
+          <w14:ligatures w14:val="none"/>
+        </w:rPr>
+        <w:t xml:space="preserve">) </w:t>
+      </w:r>
+      <w:r>
+        <w:rPr>
+          <w:rFonts w:ascii="Consolas" w:eastAsia="Times New Roman" w:hAnsi="Consolas" w:cs="Times New Roman"/>
+          <w:color w:val="D4D4D4"/>
+          <w:kern w:val="0"/>
+          <w:sz w:val="21"/>
+          <w:szCs w:val="21"/>
+          <w14:ligatures w14:val="none"/>
+        </w:rPr>
+        <w:t>/</w:t>
+      </w:r>
+      <w:r>
+        <w:rPr>
+          <w:rFonts w:ascii="Consolas" w:eastAsia="Times New Roman" w:hAnsi="Consolas" w:cs="Times New Roman"/>
+          <w:color w:val="CCCCCC"/>
+          <w:kern w:val="0"/>
+          <w:sz w:val="21"/>
+          <w:szCs w:val="21"/>
+          <w14:ligatures w14:val="none"/>
+        </w:rPr>
+        <w:t xml:space="preserve"> </w:t>
+      </w:r>
+      <w:proofErr w:type="spellStart"/>
+      <w:r>
+        <w:rPr>
+          <w:rFonts w:ascii="Consolas" w:eastAsia="Times New Roman" w:hAnsi="Consolas" w:cs="Times New Roman"/>
+          <w:color w:val="4EC9B0"/>
+          <w:kern w:val="0"/>
+          <w:sz w:val="21"/>
+          <w:szCs w:val="21"/>
+          <w14:ligatures w14:val="none"/>
+        </w:rPr>
+        <w:t>np</w:t>
+      </w:r>
+      <w:r>
+        <w:rPr>
+          <w:rFonts w:ascii="Consolas" w:eastAsia="Times New Roman" w:hAnsi="Consolas" w:cs="Times New Roman"/>
+          <w:color w:val="CCCCCC"/>
+          <w:kern w:val="0"/>
+          <w:sz w:val="21"/>
+          <w:szCs w:val="21"/>
+          <w14:ligatures w14:val="none"/>
+        </w:rPr>
+        <w:t>.sqrt</w:t>
+      </w:r>
+      <w:proofErr w:type="spellEnd"/>
+      <w:r>
+        <w:rPr>
+          <w:rFonts w:ascii="Consolas" w:eastAsia="Times New Roman" w:hAnsi="Consolas" w:cs="Times New Roman"/>
+          <w:color w:val="CCCCCC"/>
+          <w:kern w:val="0"/>
+          <w:sz w:val="21"/>
+          <w:szCs w:val="21"/>
+          <w14:ligatures w14:val="none"/>
+        </w:rPr>
+        <w:t>(</w:t>
+      </w:r>
+      <w:proofErr w:type="spellStart"/>
+      <w:r>
+        <w:rPr>
+          <w:rFonts w:ascii="Consolas" w:eastAsia="Times New Roman" w:hAnsi="Consolas" w:cs="Times New Roman"/>
+          <w:color w:val="9CDCFE"/>
+          <w:kern w:val="0"/>
+          <w:sz w:val="21"/>
+          <w:szCs w:val="21"/>
+          <w14:ligatures w14:val="none"/>
+        </w:rPr>
+        <w:t>self</w:t>
+      </w:r>
+      <w:r>
+        <w:rPr>
+          <w:rFonts w:ascii="Consolas" w:eastAsia="Times New Roman" w:hAnsi="Consolas" w:cs="Times New Roman"/>
+          <w:color w:val="CCCCCC"/>
+          <w:kern w:val="0"/>
+          <w:sz w:val="21"/>
+          <w:szCs w:val="21"/>
+          <w14:ligatures w14:val="none"/>
+        </w:rPr>
+        <w:t>.</w:t>
+      </w:r>
+      <w:r>
+        <w:rPr>
+          <w:rFonts w:ascii="Consolas" w:eastAsia="Times New Roman" w:hAnsi="Consolas" w:cs="Times New Roman"/>
+          <w:color w:val="9CDCFE"/>
+          <w:kern w:val="0"/>
+          <w:sz w:val="21"/>
+          <w:szCs w:val="21"/>
+          <w14:ligatures w14:val="none"/>
+        </w:rPr>
+        <w:t>dim</w:t>
+      </w:r>
+      <w:proofErr w:type="spellEnd"/>
+      <w:r>
+        <w:rPr>
+          <w:rFonts w:ascii="Consolas" w:eastAsia="Times New Roman" w:hAnsi="Consolas" w:cs="Times New Roman"/>
+          <w:color w:val="CCCCCC"/>
+          <w:kern w:val="0"/>
+          <w:sz w:val="21"/>
+          <w:szCs w:val="21"/>
+          <w14:ligatures w14:val="none"/>
+        </w:rPr>
+        <w:t>)</w:t>
+      </w:r>
+    </w:p>
+    <w:p>
+      <w:pPr>
+        <w:shd w:val="clear" w:color="auto" w:fill="1F1F1F"/>
+        <w:spacing w:after="0" w:line="285" w:lineRule="atLeast"/>
+        <w:rPr>
+          <w:rFonts w:ascii="Consolas" w:eastAsia="Times New Roman" w:hAnsi="Consolas" w:cs="Times New Roman"/>
+          <w:color w:val="CCCCCC"/>
+          <w:kern w:val="0"/>
+          <w:sz w:val="21"/>
+          <w:szCs w:val="21"/>
+          <w14:ligatures w14:val="none"/>
+        </w:rPr>
+      </w:pPr>
+      <w:r>
+        <w:rPr>
+          <w:rFonts w:ascii="Consolas" w:eastAsia="Times New Roman" w:hAnsi="Consolas" w:cs="Times New Roman"/>
+          <w:color w:val="CCCCCC"/>
+          <w:kern w:val="0"/>
+          <w:sz w:val="21"/>
+          <w:szCs w:val="21"/>
+          <w14:ligatures w14:val="none"/>
+        </w:rPr>
+        <w:t xml:space="preserve">        </w:t>
+      </w:r>
+      <w:r>
+        <w:rPr>
+          <w:rFonts w:ascii="Consolas" w:eastAsia="Times New Roman" w:hAnsi="Consolas" w:cs="Times New Roman"/>
+          <w:color w:val="C586C0"/>
+          <w:kern w:val="0"/>
+          <w:sz w:val="21"/>
+          <w:szCs w:val="21"/>
+          <w14:ligatures w14:val="none"/>
+        </w:rPr>
+        <w:t>if</w:t>
+      </w:r>
+      <w:r>
+        <w:rPr>
+          <w:rFonts w:ascii="Consolas" w:eastAsia="Times New Roman" w:hAnsi="Consolas" w:cs="Times New Roman"/>
+          <w:color w:val="CCCCCC"/>
+          <w:kern w:val="0"/>
+          <w:sz w:val="21"/>
+          <w:szCs w:val="21"/>
+          <w14:ligatures w14:val="none"/>
+        </w:rPr>
+        <w:t xml:space="preserve"> </w:t>
+      </w:r>
+      <w:r>
+        <w:rPr>
+          <w:rFonts w:ascii="Consolas" w:eastAsia="Times New Roman" w:hAnsi="Consolas" w:cs="Times New Roman"/>
+          <w:color w:val="9CDCFE"/>
+          <w:kern w:val="0"/>
+          <w:sz w:val="21"/>
+          <w:szCs w:val="21"/>
+          <w14:ligatures w14:val="none"/>
+        </w:rPr>
+        <w:t>mask</w:t>
+      </w:r>
+      <w:r>
+        <w:rPr>
+          <w:rFonts w:ascii="Consolas" w:eastAsia="Times New Roman" w:hAnsi="Consolas" w:cs="Times New Roman"/>
+          <w:color w:val="CCCCCC"/>
+          <w:kern w:val="0"/>
+          <w:sz w:val="21"/>
+          <w:szCs w:val="21"/>
+          <w14:ligatures w14:val="none"/>
+        </w:rPr>
+        <w:t xml:space="preserve"> </w:t>
+      </w:r>
+      <w:r>
+        <w:rPr>
+          <w:rFonts w:ascii="Consolas" w:eastAsia="Times New Roman" w:hAnsi="Consolas" w:cs="Times New Roman"/>
+          <w:color w:val="569CD6"/>
+          <w:kern w:val="0"/>
+          <w:sz w:val="21"/>
+          <w:szCs w:val="21"/>
+          <w14:ligatures w14:val="none"/>
+        </w:rPr>
+        <w:t>is</w:t>
+      </w:r>
+      <w:r>
+        <w:rPr>
+          <w:rFonts w:ascii="Consolas" w:eastAsia="Times New Roman" w:hAnsi="Consolas" w:cs="Times New Roman"/>
+          <w:color w:val="CCCCCC"/>
+          <w:kern w:val="0"/>
+          <w:sz w:val="21"/>
+          <w:szCs w:val="21"/>
+          <w14:ligatures w14:val="none"/>
+        </w:rPr>
+        <w:t xml:space="preserve"> </w:t>
+      </w:r>
+      <w:r>
+        <w:rPr>
+          <w:rFonts w:ascii="Consolas" w:eastAsia="Times New Roman" w:hAnsi="Consolas" w:cs="Times New Roman"/>
+          <w:color w:val="569CD6"/>
+          <w:kern w:val="0"/>
+          <w:sz w:val="21"/>
+          <w:szCs w:val="21"/>
+          <w14:ligatures w14:val="none"/>
+        </w:rPr>
+        <w:t>not</w:t>
+      </w:r>
+      <w:r>
+        <w:rPr>
+          <w:rFonts w:ascii="Consolas" w:eastAsia="Times New Roman" w:hAnsi="Consolas" w:cs="Times New Roman"/>
+          <w:color w:val="CCCCCC"/>
+          <w:kern w:val="0"/>
+          <w:sz w:val="21"/>
+          <w:szCs w:val="21"/>
+          <w14:ligatures w14:val="none"/>
+        </w:rPr>
+        <w:t xml:space="preserve"> </w:t>
+      </w:r>
+      <w:r>
+        <w:rPr>
+          <w:rFonts w:ascii="Consolas" w:eastAsia="Times New Roman" w:hAnsi="Consolas" w:cs="Times New Roman"/>
+          <w:color w:val="569CD6"/>
+          <w:kern w:val="0"/>
+          <w:sz w:val="21"/>
+          <w:szCs w:val="21"/>
+          <w14:ligatures w14:val="none"/>
+        </w:rPr>
+        <w:t>None</w:t>
+      </w:r>
+      <w:r>
+        <w:rPr>
+          <w:rFonts w:ascii="Consolas" w:eastAsia="Times New Roman" w:hAnsi="Consolas" w:cs="Times New Roman"/>
+          <w:color w:val="CCCCCC"/>
+          <w:kern w:val="0"/>
+          <w:sz w:val="21"/>
+          <w:szCs w:val="21"/>
+          <w14:ligatures w14:val="none"/>
+        </w:rPr>
+        <w:t>:</w:t>
+      </w:r>
+    </w:p>
+    <w:p>
+      <w:pPr>
+        <w:shd w:val="clear" w:color="auto" w:fill="1F1F1F"/>
+        <w:spacing w:after="0" w:line="285" w:lineRule="atLeast"/>
+        <w:rPr>
+          <w:rFonts w:ascii="Consolas" w:eastAsia="Times New Roman" w:hAnsi="Consolas" w:cs="Times New Roman"/>
+          <w:color w:val="CCCCCC"/>
+          <w:kern w:val="0"/>
+          <w:sz w:val="21"/>
+          <w:szCs w:val="21"/>
+          <w14:ligatures w14:val="none"/>
+        </w:rPr>
+      </w:pPr>
+      <w:r>
+        <w:rPr>
+          <w:rFonts w:ascii="Consolas" w:eastAsia="Times New Roman" w:hAnsi="Consolas" w:cs="Times New Roman"/>
+          <w:color w:val="CCCCCC"/>
+          <w:kern w:val="0"/>
+          <w:sz w:val="21"/>
+          <w:szCs w:val="21"/>
+          <w14:ligatures w14:val="none"/>
+        </w:rPr>
+        <w:lastRenderedPageBreak/>
+        <w:t xml:space="preserve">            </w:t>
+      </w:r>
+      <w:r>
+        <w:rPr>
+          <w:rFonts w:ascii="Consolas" w:eastAsia="Times New Roman" w:hAnsi="Consolas" w:cs="Times New Roman"/>
+          <w:color w:val="9CDCFE"/>
+          <w:kern w:val="0"/>
+          <w:sz w:val="21"/>
+          <w:szCs w:val="21"/>
+          <w14:ligatures w14:val="none"/>
+        </w:rPr>
+        <w:t>scores</w:t>
+      </w:r>
+      <w:r>
+        <w:rPr>
+          <w:rFonts w:ascii="Consolas" w:eastAsia="Times New Roman" w:hAnsi="Consolas" w:cs="Times New Roman"/>
+          <w:color w:val="CCCCCC"/>
+          <w:kern w:val="0"/>
+          <w:sz w:val="21"/>
+          <w:szCs w:val="21"/>
+          <w14:ligatures w14:val="none"/>
+        </w:rPr>
+        <w:t xml:space="preserve"> </w:t>
+      </w:r>
+      <w:r>
+        <w:rPr>
+          <w:rFonts w:ascii="Consolas" w:eastAsia="Times New Roman" w:hAnsi="Consolas" w:cs="Times New Roman"/>
+          <w:color w:val="D4D4D4"/>
+          <w:kern w:val="0"/>
+          <w:sz w:val="21"/>
+          <w:szCs w:val="21"/>
+          <w14:ligatures w14:val="none"/>
+        </w:rPr>
+        <w:t>+=</w:t>
+      </w:r>
+      <w:r>
+        <w:rPr>
+          <w:rFonts w:ascii="Consolas" w:eastAsia="Times New Roman" w:hAnsi="Consolas" w:cs="Times New Roman"/>
+          <w:color w:val="CCCCCC"/>
+          <w:kern w:val="0"/>
+          <w:sz w:val="21"/>
+          <w:szCs w:val="21"/>
+          <w14:ligatures w14:val="none"/>
+        </w:rPr>
+        <w:t xml:space="preserve"> </w:t>
+      </w:r>
+      <w:r>
+        <w:rPr>
+          <w:rFonts w:ascii="Consolas" w:eastAsia="Times New Roman" w:hAnsi="Consolas" w:cs="Times New Roman"/>
+          <w:color w:val="9CDCFE"/>
+          <w:kern w:val="0"/>
+          <w:sz w:val="21"/>
+          <w:szCs w:val="21"/>
+          <w14:ligatures w14:val="none"/>
+        </w:rPr>
+        <w:t>mask</w:t>
+      </w:r>
+    </w:p>
+    <w:p>
+      <w:pPr>
+        <w:shd w:val="clear" w:color="auto" w:fill="1F1F1F"/>
+        <w:spacing w:after="0" w:line="285" w:lineRule="atLeast"/>
+        <w:rPr>
+          <w:rFonts w:ascii="Consolas" w:eastAsia="Times New Roman" w:hAnsi="Consolas" w:cs="Times New Roman"/>
+          <w:color w:val="CCCCCC"/>
+          <w:kern w:val="0"/>
+          <w:sz w:val="21"/>
+          <w:szCs w:val="21"/>
+          <w14:ligatures w14:val="none"/>
+        </w:rPr>
+      </w:pPr>
+      <w:r>
+        <w:rPr>
+          <w:rFonts w:ascii="Consolas" w:eastAsia="Times New Roman" w:hAnsi="Consolas" w:cs="Times New Roman"/>
+          <w:color w:val="CCCCCC"/>
+          <w:kern w:val="0"/>
+          <w:sz w:val="21"/>
+          <w:szCs w:val="21"/>
+          <w14:ligatures w14:val="none"/>
+        </w:rPr>
+        <w:t xml:space="preserve">        </w:t>
+      </w:r>
+    </w:p>
+    <w:p>
+      <w:pPr>
+        <w:shd w:val="clear" w:color="auto" w:fill="1F1F1F"/>
+        <w:spacing w:after="0" w:line="285" w:lineRule="atLeast"/>
+        <w:rPr>
+          <w:rFonts w:ascii="Consolas" w:eastAsia="Times New Roman" w:hAnsi="Consolas" w:cs="Times New Roman"/>
+          <w:color w:val="CCCCCC"/>
+          <w:kern w:val="0"/>
+          <w:sz w:val="21"/>
+          <w:szCs w:val="21"/>
+          <w14:ligatures w14:val="none"/>
+        </w:rPr>
+      </w:pPr>
+      <w:r>
+        <w:rPr>
+          <w:rFonts w:ascii="Consolas" w:eastAsia="Times New Roman" w:hAnsi="Consolas" w:cs="Times New Roman"/>
+          <w:color w:val="CCCCCC"/>
+          <w:kern w:val="0"/>
+          <w:sz w:val="21"/>
+          <w:szCs w:val="21"/>
+          <w14:ligatures w14:val="none"/>
+        </w:rPr>
+        <w:t xml:space="preserve">        </w:t>
+      </w:r>
+      <w:r>
+        <w:rPr>
+          <w:rFonts w:ascii="Consolas" w:eastAsia="Times New Roman" w:hAnsi="Consolas" w:cs="Times New Roman"/>
+          <w:color w:val="4FC1FF"/>
+          <w:kern w:val="0"/>
+          <w:sz w:val="21"/>
+          <w:szCs w:val="21"/>
+          <w14:ligatures w14:val="none"/>
+        </w:rPr>
+        <w:t>A</w:t>
+      </w:r>
+      <w:r>
+        <w:rPr>
+          <w:rFonts w:ascii="Consolas" w:eastAsia="Times New Roman" w:hAnsi="Consolas" w:cs="Times New Roman"/>
+          <w:color w:val="CCCCCC"/>
+          <w:kern w:val="0"/>
+          <w:sz w:val="21"/>
+          <w:szCs w:val="21"/>
+          <w14:ligatures w14:val="none"/>
+        </w:rPr>
+        <w:t xml:space="preserve"> </w:t>
+      </w:r>
+      <w:r>
+        <w:rPr>
+          <w:rFonts w:ascii="Consolas" w:eastAsia="Times New Roman" w:hAnsi="Consolas" w:cs="Times New Roman"/>
+          <w:color w:val="D4D4D4"/>
+          <w:kern w:val="0"/>
+          <w:sz w:val="21"/>
+          <w:szCs w:val="21"/>
+          <w14:ligatures w14:val="none"/>
+        </w:rPr>
+        <w:t>=</w:t>
+      </w:r>
+      <w:r>
+        <w:rPr>
+          <w:rFonts w:ascii="Consolas" w:eastAsia="Times New Roman" w:hAnsi="Consolas" w:cs="Times New Roman"/>
+          <w:color w:val="CCCCCC"/>
+          <w:kern w:val="0"/>
+          <w:sz w:val="21"/>
+          <w:szCs w:val="21"/>
+          <w14:ligatures w14:val="none"/>
+        </w:rPr>
+        <w:t xml:space="preserve"> </w:t>
+      </w:r>
+      <w:proofErr w:type="spellStart"/>
+      <w:proofErr w:type="gramStart"/>
+      <w:r>
+        <w:rPr>
+          <w:rFonts w:ascii="Consolas" w:eastAsia="Times New Roman" w:hAnsi="Consolas" w:cs="Times New Roman"/>
+          <w:color w:val="4EC9B0"/>
+          <w:kern w:val="0"/>
+          <w:sz w:val="21"/>
+          <w:szCs w:val="21"/>
+          <w14:ligatures w14:val="none"/>
+        </w:rPr>
+        <w:t>torch</w:t>
+      </w:r>
+      <w:r>
+        <w:rPr>
+          <w:rFonts w:ascii="Consolas" w:eastAsia="Times New Roman" w:hAnsi="Consolas" w:cs="Times New Roman"/>
+          <w:color w:val="CCCCCC"/>
+          <w:kern w:val="0"/>
+          <w:sz w:val="21"/>
+          <w:szCs w:val="21"/>
+          <w14:ligatures w14:val="none"/>
+        </w:rPr>
+        <w:t>.softmax</w:t>
+      </w:r>
+      <w:proofErr w:type="spellEnd"/>
+      <w:proofErr w:type="gramEnd"/>
+      <w:r>
+        <w:rPr>
+          <w:rFonts w:ascii="Consolas" w:eastAsia="Times New Roman" w:hAnsi="Consolas" w:cs="Times New Roman"/>
+          <w:color w:val="CCCCCC"/>
+          <w:kern w:val="0"/>
+          <w:sz w:val="21"/>
+          <w:szCs w:val="21"/>
+          <w14:ligatures w14:val="none"/>
+        </w:rPr>
+        <w:t>(</w:t>
+      </w:r>
+      <w:r>
+        <w:rPr>
+          <w:rFonts w:ascii="Consolas" w:eastAsia="Times New Roman" w:hAnsi="Consolas" w:cs="Times New Roman"/>
+          <w:color w:val="9CDCFE"/>
+          <w:kern w:val="0"/>
+          <w:sz w:val="21"/>
+          <w:szCs w:val="21"/>
+          <w14:ligatures w14:val="none"/>
+        </w:rPr>
+        <w:t>scores</w:t>
+      </w:r>
+      <w:r>
+        <w:rPr>
+          <w:rFonts w:ascii="Consolas" w:eastAsia="Times New Roman" w:hAnsi="Consolas" w:cs="Times New Roman"/>
+          <w:color w:val="CCCCCC"/>
+          <w:kern w:val="0"/>
+          <w:sz w:val="21"/>
+          <w:szCs w:val="21"/>
+          <w14:ligatures w14:val="none"/>
+        </w:rPr>
+        <w:t xml:space="preserve">, </w:t>
+      </w:r>
+      <w:r>
+        <w:rPr>
+          <w:rFonts w:ascii="Consolas" w:eastAsia="Times New Roman" w:hAnsi="Consolas" w:cs="Times New Roman"/>
+          <w:color w:val="D4D4D4"/>
+          <w:kern w:val="0"/>
+          <w:sz w:val="21"/>
+          <w:szCs w:val="21"/>
+          <w14:ligatures w14:val="none"/>
+        </w:rPr>
+        <w:t>-</w:t>
+      </w:r>
+      <w:r>
+        <w:rPr>
+          <w:rFonts w:ascii="Consolas" w:eastAsia="Times New Roman" w:hAnsi="Consolas" w:cs="Times New Roman"/>
+          <w:color w:val="B5CEA8"/>
+          <w:kern w:val="0"/>
+          <w:sz w:val="21"/>
+          <w:szCs w:val="21"/>
+          <w14:ligatures w14:val="none"/>
+        </w:rPr>
+        <w:t>1</w:t>
+      </w:r>
+      <w:r>
+        <w:rPr>
+          <w:rFonts w:ascii="Consolas" w:eastAsia="Times New Roman" w:hAnsi="Consolas" w:cs="Times New Roman"/>
+          <w:color w:val="CCCCCC"/>
+          <w:kern w:val="0"/>
+          <w:sz w:val="21"/>
+          <w:szCs w:val="21"/>
+          <w14:ligatures w14:val="none"/>
+        </w:rPr>
+        <w:t>)</w:t>
+      </w:r>
+    </w:p>
+    <w:p>
+      <w:pPr>
+        <w:shd w:val="clear" w:color="auto" w:fill="1F1F1F"/>
+        <w:spacing w:after="0" w:line="285" w:lineRule="atLeast"/>
+        <w:rPr>
+          <w:rFonts w:ascii="Consolas" w:eastAsia="Times New Roman" w:hAnsi="Consolas" w:cs="Times New Roman"/>
+          <w:color w:val="CCCCCC"/>
+          <w:kern w:val="0"/>
+          <w:sz w:val="21"/>
+          <w:szCs w:val="21"/>
+          <w14:ligatures w14:val="none"/>
+        </w:rPr>
+      </w:pPr>
+      <w:r>
+        <w:rPr>
+          <w:rFonts w:ascii="Consolas" w:eastAsia="Times New Roman" w:hAnsi="Consolas" w:cs="Times New Roman"/>
+          <w:color w:val="CCCCCC"/>
+          <w:kern w:val="0"/>
+          <w:sz w:val="21"/>
+          <w:szCs w:val="21"/>
+          <w14:ligatures w14:val="none"/>
+        </w:rPr>
+        <w:t xml:space="preserve">        </w:t>
+      </w:r>
+    </w:p>
+    <w:p>
+      <w:pPr>
+        <w:shd w:val="clear" w:color="auto" w:fill="1F1F1F"/>
+        <w:spacing w:after="0" w:line="285" w:lineRule="atLeast"/>
+        <w:rPr>
+          <w:rFonts w:ascii="Consolas" w:eastAsia="Times New Roman" w:hAnsi="Consolas" w:cs="Times New Roman"/>
+          <w:color w:val="CCCCCC"/>
+          <w:kern w:val="0"/>
+          <w:sz w:val="21"/>
+          <w:szCs w:val="21"/>
+          <w14:ligatures w14:val="none"/>
+        </w:rPr>
+      </w:pPr>
+      <w:r>
+        <w:rPr>
+          <w:rFonts w:ascii="Consolas" w:eastAsia="Times New Roman" w:hAnsi="Consolas" w:cs="Times New Roman"/>
+          <w:color w:val="CCCCCC"/>
+          <w:kern w:val="0"/>
+          <w:sz w:val="21"/>
+          <w:szCs w:val="21"/>
+          <w14:ligatures w14:val="none"/>
+        </w:rPr>
+        <w:t xml:space="preserve">        </w:t>
+      </w:r>
+      <w:r>
+        <w:rPr>
+          <w:rFonts w:ascii="Consolas" w:eastAsia="Times New Roman" w:hAnsi="Consolas" w:cs="Times New Roman"/>
+          <w:color w:val="C586C0"/>
+          <w:kern w:val="0"/>
+          <w:sz w:val="21"/>
+          <w:szCs w:val="21"/>
+          <w14:ligatures w14:val="none"/>
+        </w:rPr>
+        <w:t>return</w:t>
+      </w:r>
+      <w:r>
+        <w:rPr>
+          <w:rFonts w:ascii="Consolas" w:eastAsia="Times New Roman" w:hAnsi="Consolas" w:cs="Times New Roman"/>
+          <w:color w:val="CCCCCC"/>
+          <w:kern w:val="0"/>
+          <w:sz w:val="21"/>
+          <w:szCs w:val="21"/>
+          <w14:ligatures w14:val="none"/>
+        </w:rPr>
+        <w:t xml:space="preserve"> </w:t>
+      </w:r>
+      <w:proofErr w:type="spellStart"/>
+      <w:proofErr w:type="gramStart"/>
+      <w:r>
+        <w:rPr>
+          <w:rFonts w:ascii="Consolas" w:eastAsia="Times New Roman" w:hAnsi="Consolas" w:cs="Times New Roman"/>
+          <w:color w:val="9CDCFE"/>
+          <w:kern w:val="0"/>
+          <w:sz w:val="21"/>
+          <w:szCs w:val="21"/>
+          <w14:ligatures w14:val="none"/>
+        </w:rPr>
+        <w:t>self</w:t>
+      </w:r>
+      <w:r>
+        <w:rPr>
+          <w:rFonts w:ascii="Consolas" w:eastAsia="Times New Roman" w:hAnsi="Consolas" w:cs="Times New Roman"/>
+          <w:color w:val="CCCCCC"/>
+          <w:kern w:val="0"/>
+          <w:sz w:val="21"/>
+          <w:szCs w:val="21"/>
+          <w14:ligatures w14:val="none"/>
+        </w:rPr>
+        <w:t>.</w:t>
+      </w:r>
+      <w:r>
+        <w:rPr>
+          <w:rFonts w:ascii="Consolas" w:eastAsia="Times New Roman" w:hAnsi="Consolas" w:cs="Times New Roman"/>
+          <w:color w:val="9CDCFE"/>
+          <w:kern w:val="0"/>
+          <w:sz w:val="21"/>
+          <w:szCs w:val="21"/>
+          <w14:ligatures w14:val="none"/>
+        </w:rPr>
+        <w:t>wo</w:t>
+      </w:r>
+      <w:proofErr w:type="spellEnd"/>
+      <w:r>
+        <w:rPr>
+          <w:rFonts w:ascii="Consolas" w:eastAsia="Times New Roman" w:hAnsi="Consolas" w:cs="Times New Roman"/>
+          <w:color w:val="CCCCCC"/>
+          <w:kern w:val="0"/>
+          <w:sz w:val="21"/>
+          <w:szCs w:val="21"/>
+          <w14:ligatures w14:val="none"/>
+        </w:rPr>
+        <w:t>(</w:t>
+      </w:r>
+      <w:proofErr w:type="gramEnd"/>
+      <w:r>
+        <w:rPr>
+          <w:rFonts w:ascii="Consolas" w:eastAsia="Times New Roman" w:hAnsi="Consolas" w:cs="Times New Roman"/>
+          <w:color w:val="CCCCCC"/>
+          <w:kern w:val="0"/>
+          <w:sz w:val="21"/>
+          <w:szCs w:val="21"/>
+          <w14:ligatures w14:val="none"/>
+        </w:rPr>
+        <w:t>(</w:t>
+      </w:r>
+      <w:r>
+        <w:rPr>
+          <w:rFonts w:ascii="Consolas" w:eastAsia="Times New Roman" w:hAnsi="Consolas" w:cs="Times New Roman"/>
+          <w:color w:val="4FC1FF"/>
+          <w:kern w:val="0"/>
+          <w:sz w:val="21"/>
+          <w:szCs w:val="21"/>
+          <w14:ligatures w14:val="none"/>
+        </w:rPr>
+        <w:t>A</w:t>
+      </w:r>
+      <w:r>
+        <w:rPr>
+          <w:rFonts w:ascii="Consolas" w:eastAsia="Times New Roman" w:hAnsi="Consolas" w:cs="Times New Roman"/>
+          <w:color w:val="CCCCCC"/>
+          <w:kern w:val="0"/>
+          <w:sz w:val="21"/>
+          <w:szCs w:val="21"/>
+          <w14:ligatures w14:val="none"/>
+        </w:rPr>
+        <w:t xml:space="preserve"> </w:t>
+      </w:r>
+      <w:r>
+        <w:rPr>
+          <w:rFonts w:ascii="Consolas" w:eastAsia="Times New Roman" w:hAnsi="Consolas" w:cs="Times New Roman"/>
+          <w:color w:val="D4D4D4"/>
+          <w:kern w:val="0"/>
+          <w:sz w:val="21"/>
+          <w:szCs w:val="21"/>
+          <w14:ligatures w14:val="none"/>
+        </w:rPr>
+        <w:t>@</w:t>
+      </w:r>
+      <w:r>
+        <w:rPr>
+          <w:rFonts w:ascii="Consolas" w:eastAsia="Times New Roman" w:hAnsi="Consolas" w:cs="Times New Roman"/>
+          <w:color w:val="CCCCCC"/>
+          <w:kern w:val="0"/>
+          <w:sz w:val="21"/>
+          <w:szCs w:val="21"/>
+          <w14:ligatures w14:val="none"/>
+        </w:rPr>
+        <w:t xml:space="preserve"> </w:t>
+      </w:r>
+      <w:r>
+        <w:rPr>
+          <w:rFonts w:ascii="Consolas" w:eastAsia="Times New Roman" w:hAnsi="Consolas" w:cs="Times New Roman"/>
+          <w:color w:val="4FC1FF"/>
+          <w:kern w:val="0"/>
+          <w:sz w:val="21"/>
+          <w:szCs w:val="21"/>
+          <w14:ligatures w14:val="none"/>
+        </w:rPr>
+        <w:t>V</w:t>
+      </w:r>
+      <w:r>
+        <w:rPr>
+          <w:rFonts w:ascii="Consolas" w:eastAsia="Times New Roman" w:hAnsi="Consolas" w:cs="Times New Roman"/>
+          <w:color w:val="CCCCCC"/>
+          <w:kern w:val="0"/>
+          <w:sz w:val="21"/>
+          <w:szCs w:val="21"/>
+          <w14:ligatures w14:val="none"/>
+        </w:rPr>
+        <w:t>).transpose(</w:t>
+      </w:r>
+      <w:r>
+        <w:rPr>
+          <w:rFonts w:ascii="Consolas" w:eastAsia="Times New Roman" w:hAnsi="Consolas" w:cs="Times New Roman"/>
+          <w:color w:val="B5CEA8"/>
+          <w:kern w:val="0"/>
+          <w:sz w:val="21"/>
+          <w:szCs w:val="21"/>
+          <w14:ligatures w14:val="none"/>
+        </w:rPr>
+        <w:t>1</w:t>
+      </w:r>
+      <w:r>
+        <w:rPr>
+          <w:rFonts w:ascii="Consolas" w:eastAsia="Times New Roman" w:hAnsi="Consolas" w:cs="Times New Roman"/>
+          <w:color w:val="CCCCCC"/>
+          <w:kern w:val="0"/>
+          <w:sz w:val="21"/>
+          <w:szCs w:val="21"/>
+          <w14:ligatures w14:val="none"/>
+        </w:rPr>
+        <w:t>,</w:t>
+      </w:r>
+      <w:r>
+        <w:rPr>
+          <w:rFonts w:ascii="Consolas" w:eastAsia="Times New Roman" w:hAnsi="Consolas" w:cs="Times New Roman"/>
+          <w:color w:val="B5CEA8"/>
+          <w:kern w:val="0"/>
+          <w:sz w:val="21"/>
+          <w:szCs w:val="21"/>
+          <w14:ligatures w14:val="none"/>
+        </w:rPr>
+        <w:t>2</w:t>
+      </w:r>
+      <w:r>
+        <w:rPr>
+          <w:rFonts w:ascii="Consolas" w:eastAsia="Times New Roman" w:hAnsi="Consolas" w:cs="Times New Roman"/>
+          <w:color w:val="CCCCCC"/>
+          <w:kern w:val="0"/>
+          <w:sz w:val="21"/>
+          <w:szCs w:val="21"/>
+          <w14:ligatures w14:val="none"/>
+        </w:rPr>
+        <w:t>).contiguous().</w:t>
+      </w:r>
+      <w:proofErr w:type="spellStart"/>
+      <w:r>
+        <w:rPr>
+          <w:rFonts w:ascii="Consolas" w:eastAsia="Times New Roman" w:hAnsi="Consolas" w:cs="Times New Roman"/>
+          <w:color w:val="CCCCCC"/>
+          <w:kern w:val="0"/>
+          <w:sz w:val="21"/>
+          <w:szCs w:val="21"/>
+          <w14:ligatures w14:val="none"/>
+        </w:rPr>
+        <w:t>view_as</w:t>
+      </w:r>
+      <w:proofErr w:type="spellEnd"/>
+      <w:r>
+        <w:rPr>
+          <w:rFonts w:ascii="Consolas" w:eastAsia="Times New Roman" w:hAnsi="Consolas" w:cs="Times New Roman"/>
+          <w:color w:val="CCCCCC"/>
+          <w:kern w:val="0"/>
+          <w:sz w:val="21"/>
+          <w:szCs w:val="21"/>
+          <w14:ligatures w14:val="none"/>
+        </w:rPr>
+        <w:t>(</w:t>
+      </w:r>
+      <w:r>
+        <w:rPr>
+          <w:rFonts w:ascii="Consolas" w:eastAsia="Times New Roman" w:hAnsi="Consolas" w:cs="Times New Roman"/>
+          <w:color w:val="9CDCFE"/>
+          <w:kern w:val="0"/>
+          <w:sz w:val="21"/>
+          <w:szCs w:val="21"/>
+          <w14:ligatures w14:val="none"/>
+        </w:rPr>
+        <w:t>X</w:t>
+      </w:r>
+      <w:r>
+        <w:rPr>
+          <w:rFonts w:ascii="Consolas" w:eastAsia="Times New Roman" w:hAnsi="Consolas" w:cs="Times New Roman"/>
+          <w:color w:val="CCCCCC"/>
+          <w:kern w:val="0"/>
+          <w:sz w:val="21"/>
+          <w:szCs w:val="21"/>
+          <w14:ligatures w14:val="none"/>
+        </w:rPr>
+        <w:t>))</w:t>
+      </w:r>
+    </w:p>
+    <w:p/>
+    <w:p>
+      <w:pPr>
+        <w:shd w:val="clear" w:color="auto" w:fill="1F1F1F"/>
+        <w:spacing w:after="0" w:line="285" w:lineRule="atLeast"/>
+        <w:rPr>
+          <w:rFonts w:ascii="Consolas" w:eastAsia="Times New Roman" w:hAnsi="Consolas" w:cs="Times New Roman"/>
+          <w:color w:val="CCCCCC"/>
+          <w:kern w:val="0"/>
+          <w:sz w:val="21"/>
+          <w:szCs w:val="21"/>
+          <w14:ligatures w14:val="none"/>
+        </w:rPr>
+      </w:pPr>
+      <w:r>
+        <w:rPr>
+          <w:rFonts w:ascii="Consolas" w:eastAsia="Times New Roman" w:hAnsi="Consolas" w:cs="Times New Roman"/>
+          <w:color w:val="569CD6"/>
+          <w:kern w:val="0"/>
+          <w:sz w:val="21"/>
+          <w:szCs w:val="21"/>
+          <w14:ligatures w14:val="none"/>
+        </w:rPr>
+        <w:t>def</w:t>
+      </w:r>
+      <w:r>
+        <w:rPr>
+          <w:rFonts w:ascii="Consolas" w:eastAsia="Times New Roman" w:hAnsi="Consolas" w:cs="Times New Roman"/>
+          <w:color w:val="CCCCCC"/>
+          <w:kern w:val="0"/>
+          <w:sz w:val="21"/>
+          <w:szCs w:val="21"/>
+          <w14:ligatures w14:val="none"/>
+        </w:rPr>
+        <w:t xml:space="preserve"> </w:t>
+      </w:r>
+      <w:proofErr w:type="spellStart"/>
+      <w:r>
+        <w:rPr>
+          <w:rFonts w:ascii="Consolas" w:eastAsia="Times New Roman" w:hAnsi="Consolas" w:cs="Times New Roman"/>
+          <w:color w:val="DCDCAA"/>
+          <w:kern w:val="0"/>
+          <w:sz w:val="21"/>
+          <w:szCs w:val="21"/>
+          <w14:ligatures w14:val="none"/>
+        </w:rPr>
+        <w:t>sample_transformer_</w:t>
+      </w:r>
+      <w:proofErr w:type="gramStart"/>
+      <w:r>
+        <w:rPr>
+          <w:rFonts w:ascii="Consolas" w:eastAsia="Times New Roman" w:hAnsi="Consolas" w:cs="Times New Roman"/>
+          <w:color w:val="DCDCAA"/>
+          <w:kern w:val="0"/>
+          <w:sz w:val="21"/>
+          <w:szCs w:val="21"/>
+          <w14:ligatures w14:val="none"/>
+        </w:rPr>
+        <w:t>naive</w:t>
+      </w:r>
+      <w:proofErr w:type="spellEnd"/>
+      <w:r>
+        <w:rPr>
+          <w:rFonts w:ascii="Consolas" w:eastAsia="Times New Roman" w:hAnsi="Consolas" w:cs="Times New Roman"/>
+          <w:color w:val="CCCCCC"/>
+          <w:kern w:val="0"/>
+          <w:sz w:val="21"/>
+          <w:szCs w:val="21"/>
+          <w14:ligatures w14:val="none"/>
+        </w:rPr>
+        <w:t>(</w:t>
+      </w:r>
+      <w:proofErr w:type="gramEnd"/>
+      <w:r>
+        <w:rPr>
+          <w:rFonts w:ascii="Consolas" w:eastAsia="Times New Roman" w:hAnsi="Consolas" w:cs="Times New Roman"/>
+          <w:color w:val="9CDCFE"/>
+          <w:kern w:val="0"/>
+          <w:sz w:val="21"/>
+          <w:szCs w:val="21"/>
+          <w14:ligatures w14:val="none"/>
+        </w:rPr>
+        <w:t>model</w:t>
+      </w:r>
+      <w:r>
+        <w:rPr>
+          <w:rFonts w:ascii="Consolas" w:eastAsia="Times New Roman" w:hAnsi="Consolas" w:cs="Times New Roman"/>
+          <w:color w:val="CCCCCC"/>
+          <w:kern w:val="0"/>
+          <w:sz w:val="21"/>
+          <w:szCs w:val="21"/>
+          <w14:ligatures w14:val="none"/>
+        </w:rPr>
+        <w:t xml:space="preserve">, </w:t>
+      </w:r>
+      <w:r>
+        <w:rPr>
+          <w:rFonts w:ascii="Consolas" w:eastAsia="Times New Roman" w:hAnsi="Consolas" w:cs="Times New Roman"/>
+          <w:color w:val="9CDCFE"/>
+          <w:kern w:val="0"/>
+          <w:sz w:val="21"/>
+          <w:szCs w:val="21"/>
+          <w14:ligatures w14:val="none"/>
+        </w:rPr>
+        <w:t>tokens</w:t>
+      </w:r>
+      <w:r>
+        <w:rPr>
+          <w:rFonts w:ascii="Consolas" w:eastAsia="Times New Roman" w:hAnsi="Consolas" w:cs="Times New Roman"/>
+          <w:color w:val="CCCCCC"/>
+          <w:kern w:val="0"/>
+          <w:sz w:val="21"/>
+          <w:szCs w:val="21"/>
+          <w14:ligatures w14:val="none"/>
+        </w:rPr>
+        <w:t xml:space="preserve">, </w:t>
+      </w:r>
+      <w:proofErr w:type="spellStart"/>
+      <w:r>
+        <w:rPr>
+          <w:rFonts w:ascii="Consolas" w:eastAsia="Times New Roman" w:hAnsi="Consolas" w:cs="Times New Roman"/>
+          <w:color w:val="9CDCFE"/>
+          <w:kern w:val="0"/>
+          <w:sz w:val="21"/>
+          <w:szCs w:val="21"/>
+          <w14:ligatures w14:val="none"/>
+        </w:rPr>
+        <w:t>max_context</w:t>
+      </w:r>
+      <w:proofErr w:type="spellEnd"/>
+      <w:r>
+        <w:rPr>
+          <w:rFonts w:ascii="Consolas" w:eastAsia="Times New Roman" w:hAnsi="Consolas" w:cs="Times New Roman"/>
+          <w:color w:val="CCCCCC"/>
+          <w:kern w:val="0"/>
+          <w:sz w:val="21"/>
+          <w:szCs w:val="21"/>
+          <w14:ligatures w14:val="none"/>
+        </w:rPr>
+        <w:t xml:space="preserve">, </w:t>
+      </w:r>
+      <w:proofErr w:type="spellStart"/>
+      <w:r>
+        <w:rPr>
+          <w:rFonts w:ascii="Consolas" w:eastAsia="Times New Roman" w:hAnsi="Consolas" w:cs="Times New Roman"/>
+          <w:color w:val="9CDCFE"/>
+          <w:kern w:val="0"/>
+          <w:sz w:val="21"/>
+          <w:szCs w:val="21"/>
+          <w14:ligatures w14:val="none"/>
+        </w:rPr>
+        <w:t>num_tokens</w:t>
+      </w:r>
+      <w:proofErr w:type="spellEnd"/>
+      <w:r>
+        <w:rPr>
+          <w:rFonts w:ascii="Consolas" w:eastAsia="Times New Roman" w:hAnsi="Consolas" w:cs="Times New Roman"/>
+          <w:color w:val="CCCCCC"/>
+          <w:kern w:val="0"/>
+          <w:sz w:val="21"/>
+          <w:szCs w:val="21"/>
+          <w14:ligatures w14:val="none"/>
+        </w:rPr>
+        <w:t xml:space="preserve">, </w:t>
+      </w:r>
+      <w:r>
+        <w:rPr>
+          <w:rFonts w:ascii="Consolas" w:eastAsia="Times New Roman" w:hAnsi="Consolas" w:cs="Times New Roman"/>
+          <w:color w:val="9CDCFE"/>
+          <w:kern w:val="0"/>
+          <w:sz w:val="21"/>
+          <w:szCs w:val="21"/>
+          <w14:ligatures w14:val="none"/>
+        </w:rPr>
+        <w:t>temperature</w:t>
+      </w:r>
+      <w:r>
+        <w:rPr>
+          <w:rFonts w:ascii="Consolas" w:eastAsia="Times New Roman" w:hAnsi="Consolas" w:cs="Times New Roman"/>
+          <w:color w:val="D4D4D4"/>
+          <w:kern w:val="0"/>
+          <w:sz w:val="21"/>
+          <w:szCs w:val="21"/>
+          <w14:ligatures w14:val="none"/>
+        </w:rPr>
+        <w:t>=</w:t>
+      </w:r>
+      <w:r>
+        <w:rPr>
+          <w:rFonts w:ascii="Consolas" w:eastAsia="Times New Roman" w:hAnsi="Consolas" w:cs="Times New Roman"/>
+          <w:color w:val="B5CEA8"/>
+          <w:kern w:val="0"/>
+          <w:sz w:val="21"/>
+          <w:szCs w:val="21"/>
+          <w14:ligatures w14:val="none"/>
+        </w:rPr>
+        <w:t>0.6</w:t>
+      </w:r>
+      <w:r>
+        <w:rPr>
+          <w:rFonts w:ascii="Consolas" w:eastAsia="Times New Roman" w:hAnsi="Consolas" w:cs="Times New Roman"/>
+          <w:color w:val="CCCCCC"/>
+          <w:kern w:val="0"/>
+          <w:sz w:val="21"/>
+          <w:szCs w:val="21"/>
+          <w14:ligatures w14:val="none"/>
+        </w:rPr>
+        <w:t>,</w:t>
+      </w:r>
+      <w:r>
+        <w:rPr>
+          <w:rFonts w:ascii="Consolas" w:eastAsia="Times New Roman" w:hAnsi="Consolas" w:cs="Times New Roman"/>
+          <w:color w:val="9CDCFE"/>
+          <w:kern w:val="0"/>
+          <w:sz w:val="21"/>
+          <w:szCs w:val="21"/>
+          <w14:ligatures w14:val="none"/>
+        </w:rPr>
+        <w:t>use_kv_cache</w:t>
+      </w:r>
+      <w:r>
+        <w:rPr>
+          <w:rFonts w:ascii="Consolas" w:eastAsia="Times New Roman" w:hAnsi="Consolas" w:cs="Times New Roman"/>
+          <w:color w:val="D4D4D4"/>
+          <w:kern w:val="0"/>
+          <w:sz w:val="21"/>
+          <w:szCs w:val="21"/>
+          <w14:ligatures w14:val="none"/>
+        </w:rPr>
+        <w:t>=</w:t>
+      </w:r>
+      <w:r>
+        <w:rPr>
+          <w:rFonts w:ascii="Consolas" w:eastAsia="Times New Roman" w:hAnsi="Consolas" w:cs="Times New Roman"/>
+          <w:color w:val="569CD6"/>
+          <w:kern w:val="0"/>
+          <w:sz w:val="21"/>
+          <w:szCs w:val="21"/>
+          <w14:ligatures w14:val="none"/>
+        </w:rPr>
+        <w:t>True</w:t>
+      </w:r>
+      <w:r>
+        <w:rPr>
+          <w:rFonts w:ascii="Consolas" w:eastAsia="Times New Roman" w:hAnsi="Consolas" w:cs="Times New Roman"/>
+          <w:color w:val="CCCCCC"/>
+          <w:kern w:val="0"/>
+          <w:sz w:val="21"/>
+          <w:szCs w:val="21"/>
+          <w14:ligatures w14:val="none"/>
+        </w:rPr>
+        <w:t>):</w:t>
+      </w:r>
+    </w:p>
+    <w:p>
+      <w:pPr>
+        <w:shd w:val="clear" w:color="auto" w:fill="1F1F1F"/>
+        <w:spacing w:after="0" w:line="285" w:lineRule="atLeast"/>
+        <w:rPr>
+          <w:rFonts w:ascii="Consolas" w:eastAsia="Times New Roman" w:hAnsi="Consolas" w:cs="Times New Roman"/>
+          <w:color w:val="CCCCCC"/>
+          <w:kern w:val="0"/>
+          <w:sz w:val="21"/>
+          <w:szCs w:val="21"/>
+          <w14:ligatures w14:val="none"/>
+        </w:rPr>
+      </w:pPr>
+      <w:r>
+        <w:rPr>
+          <w:rFonts w:ascii="Consolas" w:eastAsia="Times New Roman" w:hAnsi="Consolas" w:cs="Times New Roman"/>
+          <w:color w:val="CCCCCC"/>
+          <w:kern w:val="0"/>
+          <w:sz w:val="21"/>
+          <w:szCs w:val="21"/>
+          <w14:ligatures w14:val="none"/>
+        </w:rPr>
+        <w:t xml:space="preserve">    </w:t>
+      </w:r>
+      <w:r>
+        <w:rPr>
+          <w:rFonts w:ascii="Consolas" w:eastAsia="Times New Roman" w:hAnsi="Consolas" w:cs="Times New Roman"/>
+          <w:color w:val="C586C0"/>
+          <w:kern w:val="0"/>
+          <w:sz w:val="21"/>
+          <w:szCs w:val="21"/>
+          <w14:ligatures w14:val="none"/>
+        </w:rPr>
+        <w:t>for</w:t>
+      </w:r>
+      <w:r>
+        <w:rPr>
+          <w:rFonts w:ascii="Consolas" w:eastAsia="Times New Roman" w:hAnsi="Consolas" w:cs="Times New Roman"/>
+          <w:color w:val="CCCCCC"/>
+          <w:kern w:val="0"/>
+          <w:sz w:val="21"/>
+          <w:szCs w:val="21"/>
+          <w14:ligatures w14:val="none"/>
+        </w:rPr>
+        <w:t xml:space="preserve"> </w:t>
+      </w:r>
+      <w:proofErr w:type="spellStart"/>
+      <w:r>
+        <w:rPr>
+          <w:rFonts w:ascii="Consolas" w:eastAsia="Times New Roman" w:hAnsi="Consolas" w:cs="Times New Roman"/>
+          <w:color w:val="9CDCFE"/>
+          <w:kern w:val="0"/>
+          <w:sz w:val="21"/>
+          <w:szCs w:val="21"/>
+          <w14:ligatures w14:val="none"/>
+        </w:rPr>
+        <w:t>i</w:t>
+      </w:r>
+      <w:proofErr w:type="spellEnd"/>
+      <w:r>
+        <w:rPr>
+          <w:rFonts w:ascii="Consolas" w:eastAsia="Times New Roman" w:hAnsi="Consolas" w:cs="Times New Roman"/>
+          <w:color w:val="CCCCCC"/>
+          <w:kern w:val="0"/>
+          <w:sz w:val="21"/>
+          <w:szCs w:val="21"/>
+          <w14:ligatures w14:val="none"/>
+        </w:rPr>
+        <w:t xml:space="preserve"> </w:t>
+      </w:r>
+      <w:r>
+        <w:rPr>
+          <w:rFonts w:ascii="Consolas" w:eastAsia="Times New Roman" w:hAnsi="Consolas" w:cs="Times New Roman"/>
+          <w:color w:val="C586C0"/>
+          <w:kern w:val="0"/>
+          <w:sz w:val="21"/>
+          <w:szCs w:val="21"/>
+          <w14:ligatures w14:val="none"/>
+        </w:rPr>
+        <w:t>in</w:t>
+      </w:r>
+      <w:r>
+        <w:rPr>
+          <w:rFonts w:ascii="Consolas" w:eastAsia="Times New Roman" w:hAnsi="Consolas" w:cs="Times New Roman"/>
+          <w:color w:val="CCCCCC"/>
+          <w:kern w:val="0"/>
+          <w:sz w:val="21"/>
+          <w:szCs w:val="21"/>
+          <w14:ligatures w14:val="none"/>
+        </w:rPr>
+        <w:t xml:space="preserve"> </w:t>
+      </w:r>
+      <w:r>
+        <w:rPr>
+          <w:rFonts w:ascii="Consolas" w:eastAsia="Times New Roman" w:hAnsi="Consolas" w:cs="Times New Roman"/>
+          <w:color w:val="4EC9B0"/>
+          <w:kern w:val="0"/>
+          <w:sz w:val="21"/>
+          <w:szCs w:val="21"/>
+          <w14:ligatures w14:val="none"/>
+        </w:rPr>
+        <w:t>range</w:t>
+      </w:r>
+      <w:r>
+        <w:rPr>
+          <w:rFonts w:ascii="Consolas" w:eastAsia="Times New Roman" w:hAnsi="Consolas" w:cs="Times New Roman"/>
+          <w:color w:val="CCCCCC"/>
+          <w:kern w:val="0"/>
+          <w:sz w:val="21"/>
+          <w:szCs w:val="21"/>
+          <w14:ligatures w14:val="none"/>
+        </w:rPr>
+        <w:t>(</w:t>
+      </w:r>
+      <w:proofErr w:type="spellStart"/>
+      <w:r>
+        <w:rPr>
+          <w:rFonts w:ascii="Consolas" w:eastAsia="Times New Roman" w:hAnsi="Consolas" w:cs="Times New Roman"/>
+          <w:color w:val="9CDCFE"/>
+          <w:kern w:val="0"/>
+          <w:sz w:val="21"/>
+          <w:szCs w:val="21"/>
+          <w14:ligatures w14:val="none"/>
+        </w:rPr>
+        <w:t>num_tokens</w:t>
+      </w:r>
+      <w:proofErr w:type="spellEnd"/>
+      <w:r>
+        <w:rPr>
+          <w:rFonts w:ascii="Consolas" w:eastAsia="Times New Roman" w:hAnsi="Consolas" w:cs="Times New Roman"/>
+          <w:color w:val="CCCCCC"/>
+          <w:kern w:val="0"/>
+          <w:sz w:val="21"/>
+          <w:szCs w:val="21"/>
+          <w14:ligatures w14:val="none"/>
+        </w:rPr>
+        <w:t>):</w:t>
+      </w:r>
+    </w:p>
+    <w:p>
+      <w:pPr>
+        <w:shd w:val="clear" w:color="auto" w:fill="1F1F1F"/>
+        <w:spacing w:after="0" w:line="285" w:lineRule="atLeast"/>
+        <w:rPr>
+          <w:rFonts w:ascii="Consolas" w:eastAsia="Times New Roman" w:hAnsi="Consolas" w:cs="Times New Roman"/>
+          <w:color w:val="CCCCCC"/>
+          <w:kern w:val="0"/>
+          <w:sz w:val="21"/>
+          <w:szCs w:val="21"/>
+          <w14:ligatures w14:val="none"/>
+        </w:rPr>
+      </w:pPr>
+      <w:r>
+        <w:rPr>
+          <w:rFonts w:ascii="Consolas" w:eastAsia="Times New Roman" w:hAnsi="Consolas" w:cs="Times New Roman"/>
+          <w:color w:val="CCCCCC"/>
+          <w:kern w:val="0"/>
+          <w:sz w:val="21"/>
+          <w:szCs w:val="21"/>
+          <w14:ligatures w14:val="none"/>
+        </w:rPr>
+        <w:t xml:space="preserve">        </w:t>
+      </w:r>
+      <w:r>
+        <w:rPr>
+          <w:rFonts w:ascii="Consolas" w:eastAsia="Times New Roman" w:hAnsi="Consolas" w:cs="Times New Roman"/>
+          <w:color w:val="9CDCFE"/>
+          <w:kern w:val="0"/>
+          <w:sz w:val="21"/>
+          <w:szCs w:val="21"/>
+          <w14:ligatures w14:val="none"/>
+        </w:rPr>
+        <w:t>probs</w:t>
+      </w:r>
+      <w:r>
+        <w:rPr>
+          <w:rFonts w:ascii="Consolas" w:eastAsia="Times New Roman" w:hAnsi="Consolas" w:cs="Times New Roman"/>
+          <w:color w:val="CCCCCC"/>
+          <w:kern w:val="0"/>
+          <w:sz w:val="21"/>
+          <w:szCs w:val="21"/>
+          <w14:ligatures w14:val="none"/>
+        </w:rPr>
+        <w:t xml:space="preserve"> </w:t>
+      </w:r>
+      <w:r>
+        <w:rPr>
+          <w:rFonts w:ascii="Consolas" w:eastAsia="Times New Roman" w:hAnsi="Consolas" w:cs="Times New Roman"/>
+          <w:color w:val="D4D4D4"/>
+          <w:kern w:val="0"/>
+          <w:sz w:val="21"/>
+          <w:szCs w:val="21"/>
+          <w14:ligatures w14:val="none"/>
+        </w:rPr>
+        <w:t>=</w:t>
+      </w:r>
+      <w:r>
+        <w:rPr>
+          <w:rFonts w:ascii="Consolas" w:eastAsia="Times New Roman" w:hAnsi="Consolas" w:cs="Times New Roman"/>
+          <w:color w:val="CCCCCC"/>
+          <w:kern w:val="0"/>
+          <w:sz w:val="21"/>
+          <w:szCs w:val="21"/>
+          <w14:ligatures w14:val="none"/>
+        </w:rPr>
+        <w:t xml:space="preserve"> </w:t>
+      </w:r>
+      <w:proofErr w:type="spellStart"/>
+      <w:proofErr w:type="gramStart"/>
+      <w:r>
+        <w:rPr>
+          <w:rFonts w:ascii="Consolas" w:eastAsia="Times New Roman" w:hAnsi="Consolas" w:cs="Times New Roman"/>
+          <w:color w:val="4EC9B0"/>
+          <w:kern w:val="0"/>
+          <w:sz w:val="21"/>
+          <w:szCs w:val="21"/>
+          <w14:ligatures w14:val="none"/>
+        </w:rPr>
+        <w:t>torch</w:t>
+      </w:r>
+      <w:r>
+        <w:rPr>
+          <w:rFonts w:ascii="Consolas" w:eastAsia="Times New Roman" w:hAnsi="Consolas" w:cs="Times New Roman"/>
+          <w:color w:val="CCCCCC"/>
+          <w:kern w:val="0"/>
+          <w:sz w:val="21"/>
+          <w:szCs w:val="21"/>
+          <w14:ligatures w14:val="none"/>
+        </w:rPr>
+        <w:t>.softmax</w:t>
+      </w:r>
+      <w:proofErr w:type="spellEnd"/>
+      <w:proofErr w:type="gramEnd"/>
+      <w:r>
+        <w:rPr>
+          <w:rFonts w:ascii="Consolas" w:eastAsia="Times New Roman" w:hAnsi="Consolas" w:cs="Times New Roman"/>
+          <w:color w:val="CCCCCC"/>
+          <w:kern w:val="0"/>
+          <w:sz w:val="21"/>
+          <w:szCs w:val="21"/>
+          <w14:ligatures w14:val="none"/>
+        </w:rPr>
+        <w:t>(</w:t>
+      </w:r>
+      <w:r>
+        <w:rPr>
+          <w:rFonts w:ascii="Consolas" w:eastAsia="Times New Roman" w:hAnsi="Consolas" w:cs="Times New Roman"/>
+          <w:color w:val="9CDCFE"/>
+          <w:kern w:val="0"/>
+          <w:sz w:val="21"/>
+          <w:szCs w:val="21"/>
+          <w14:ligatures w14:val="none"/>
+        </w:rPr>
+        <w:t>model</w:t>
+      </w:r>
+      <w:r>
+        <w:rPr>
+          <w:rFonts w:ascii="Consolas" w:eastAsia="Times New Roman" w:hAnsi="Consolas" w:cs="Times New Roman"/>
+          <w:color w:val="CCCCCC"/>
+          <w:kern w:val="0"/>
+          <w:sz w:val="21"/>
+          <w:szCs w:val="21"/>
+          <w14:ligatures w14:val="none"/>
+        </w:rPr>
+        <w:t>(</w:t>
+      </w:r>
+      <w:r>
+        <w:rPr>
+          <w:rFonts w:ascii="Consolas" w:eastAsia="Times New Roman" w:hAnsi="Consolas" w:cs="Times New Roman"/>
+          <w:color w:val="9CDCFE"/>
+          <w:kern w:val="0"/>
+          <w:sz w:val="21"/>
+          <w:szCs w:val="21"/>
+          <w14:ligatures w14:val="none"/>
+        </w:rPr>
+        <w:t>tokens</w:t>
+      </w:r>
+      <w:r>
+        <w:rPr>
+          <w:rFonts w:ascii="Consolas" w:eastAsia="Times New Roman" w:hAnsi="Consolas" w:cs="Times New Roman"/>
+          <w:color w:val="CCCCCC"/>
+          <w:kern w:val="0"/>
+          <w:sz w:val="21"/>
+          <w:szCs w:val="21"/>
+          <w14:ligatures w14:val="none"/>
+        </w:rPr>
+        <w:t>[</w:t>
+      </w:r>
+      <w:r>
+        <w:rPr>
+          <w:rFonts w:ascii="Consolas" w:eastAsia="Times New Roman" w:hAnsi="Consolas" w:cs="Times New Roman"/>
+          <w:color w:val="569CD6"/>
+          <w:kern w:val="0"/>
+          <w:sz w:val="21"/>
+          <w:szCs w:val="21"/>
+          <w14:ligatures w14:val="none"/>
+        </w:rPr>
+        <w:t>None</w:t>
+      </w:r>
+      <w:r>
+        <w:rPr>
+          <w:rFonts w:ascii="Consolas" w:eastAsia="Times New Roman" w:hAnsi="Consolas" w:cs="Times New Roman"/>
+          <w:color w:val="CCCCCC"/>
+          <w:kern w:val="0"/>
+          <w:sz w:val="21"/>
+          <w:szCs w:val="21"/>
+          <w14:ligatures w14:val="none"/>
+        </w:rPr>
+        <w:t>,</w:t>
+      </w:r>
+      <w:r>
+        <w:rPr>
+          <w:rFonts w:ascii="Consolas" w:eastAsia="Times New Roman" w:hAnsi="Consolas" w:cs="Times New Roman"/>
+          <w:color w:val="9CDCFE"/>
+          <w:kern w:val="0"/>
+          <w:sz w:val="21"/>
+          <w:szCs w:val="21"/>
+          <w14:ligatures w14:val="none"/>
+        </w:rPr>
+        <w:t>i</w:t>
+      </w:r>
+      <w:r>
+        <w:rPr>
+          <w:rFonts w:ascii="Consolas" w:eastAsia="Times New Roman" w:hAnsi="Consolas" w:cs="Times New Roman"/>
+          <w:color w:val="CCCCCC"/>
+          <w:kern w:val="0"/>
+          <w:sz w:val="21"/>
+          <w:szCs w:val="21"/>
+          <w14:ligatures w14:val="none"/>
+        </w:rPr>
+        <w:t>:</w:t>
+      </w:r>
+      <w:r>
+        <w:rPr>
+          <w:rFonts w:ascii="Consolas" w:eastAsia="Times New Roman" w:hAnsi="Consolas" w:cs="Times New Roman"/>
+          <w:color w:val="9CDCFE"/>
+          <w:kern w:val="0"/>
+          <w:sz w:val="21"/>
+          <w:szCs w:val="21"/>
+          <w14:ligatures w14:val="none"/>
+        </w:rPr>
+        <w:t>i</w:t>
+      </w:r>
+      <w:r>
+        <w:rPr>
+          <w:rFonts w:ascii="Consolas" w:eastAsia="Times New Roman" w:hAnsi="Consolas" w:cs="Times New Roman"/>
+          <w:color w:val="D4D4D4"/>
+          <w:kern w:val="0"/>
+          <w:sz w:val="21"/>
+          <w:szCs w:val="21"/>
+          <w14:ligatures w14:val="none"/>
+        </w:rPr>
+        <w:t>+</w:t>
+      </w:r>
+      <w:r>
+        <w:rPr>
+          <w:rFonts w:ascii="Consolas" w:eastAsia="Times New Roman" w:hAnsi="Consolas" w:cs="Times New Roman"/>
+          <w:color w:val="B5CEA8"/>
+          <w:kern w:val="0"/>
+          <w:sz w:val="21"/>
+          <w:szCs w:val="21"/>
+          <w14:ligatures w14:val="none"/>
+        </w:rPr>
+        <w:t>1</w:t>
+      </w:r>
+      <w:r>
+        <w:rPr>
+          <w:rFonts w:ascii="Consolas" w:eastAsia="Times New Roman" w:hAnsi="Consolas" w:cs="Times New Roman"/>
+          <w:color w:val="CCCCCC"/>
+          <w:kern w:val="0"/>
+          <w:sz w:val="21"/>
+          <w:szCs w:val="21"/>
+          <w14:ligatures w14:val="none"/>
+        </w:rPr>
+        <w:t>],</w:t>
+      </w:r>
+      <w:proofErr w:type="spellStart"/>
+      <w:r>
+        <w:rPr>
+          <w:rFonts w:ascii="Consolas" w:eastAsia="Times New Roman" w:hAnsi="Consolas" w:cs="Times New Roman"/>
+          <w:color w:val="9CDCFE"/>
+          <w:kern w:val="0"/>
+          <w:sz w:val="21"/>
+          <w:szCs w:val="21"/>
+          <w14:ligatures w14:val="none"/>
+        </w:rPr>
+        <w:t>use_kv_cache</w:t>
+      </w:r>
+      <w:proofErr w:type="spellEnd"/>
+      <w:r>
+        <w:rPr>
+          <w:rFonts w:ascii="Consolas" w:eastAsia="Times New Roman" w:hAnsi="Consolas" w:cs="Times New Roman"/>
+          <w:color w:val="CCCCCC"/>
+          <w:kern w:val="0"/>
+          <w:sz w:val="21"/>
+          <w:szCs w:val="21"/>
+          <w14:ligatures w14:val="none"/>
+        </w:rPr>
+        <w:t>)[</w:t>
+      </w:r>
+      <w:r>
+        <w:rPr>
+          <w:rFonts w:ascii="Consolas" w:eastAsia="Times New Roman" w:hAnsi="Consolas" w:cs="Times New Roman"/>
+          <w:color w:val="B5CEA8"/>
+          <w:kern w:val="0"/>
+          <w:sz w:val="21"/>
+          <w:szCs w:val="21"/>
+          <w14:ligatures w14:val="none"/>
+        </w:rPr>
+        <w:t>0</w:t>
+      </w:r>
+      <w:r>
+        <w:rPr>
+          <w:rFonts w:ascii="Consolas" w:eastAsia="Times New Roman" w:hAnsi="Consolas" w:cs="Times New Roman"/>
+          <w:color w:val="CCCCCC"/>
+          <w:kern w:val="0"/>
+          <w:sz w:val="21"/>
+          <w:szCs w:val="21"/>
+          <w14:ligatures w14:val="none"/>
+        </w:rPr>
+        <w:t>,</w:t>
+      </w:r>
+      <w:r>
+        <w:rPr>
+          <w:rFonts w:ascii="Consolas" w:eastAsia="Times New Roman" w:hAnsi="Consolas" w:cs="Times New Roman"/>
+          <w:color w:val="D4D4D4"/>
+          <w:kern w:val="0"/>
+          <w:sz w:val="21"/>
+          <w:szCs w:val="21"/>
+          <w14:ligatures w14:val="none"/>
+        </w:rPr>
+        <w:t>-</w:t>
+      </w:r>
+      <w:r>
+        <w:rPr>
+          <w:rFonts w:ascii="Consolas" w:eastAsia="Times New Roman" w:hAnsi="Consolas" w:cs="Times New Roman"/>
+          <w:color w:val="B5CEA8"/>
+          <w:kern w:val="0"/>
+          <w:sz w:val="21"/>
+          <w:szCs w:val="21"/>
+          <w14:ligatures w14:val="none"/>
+        </w:rPr>
+        <w:t>1</w:t>
+      </w:r>
+      <w:r>
+        <w:rPr>
+          <w:rFonts w:ascii="Consolas" w:eastAsia="Times New Roman" w:hAnsi="Consolas" w:cs="Times New Roman"/>
+          <w:color w:val="CCCCCC"/>
+          <w:kern w:val="0"/>
+          <w:sz w:val="21"/>
+          <w:szCs w:val="21"/>
+          <w14:ligatures w14:val="none"/>
+        </w:rPr>
+        <w:t xml:space="preserve">] </w:t>
+      </w:r>
+      <w:r>
+        <w:rPr>
+          <w:rFonts w:ascii="Consolas" w:eastAsia="Times New Roman" w:hAnsi="Consolas" w:cs="Times New Roman"/>
+          <w:color w:val="D4D4D4"/>
+          <w:kern w:val="0"/>
+          <w:sz w:val="21"/>
+          <w:szCs w:val="21"/>
+          <w14:ligatures w14:val="none"/>
+        </w:rPr>
+        <w:t>/</w:t>
+      </w:r>
+      <w:r>
+        <w:rPr>
+          <w:rFonts w:ascii="Consolas" w:eastAsia="Times New Roman" w:hAnsi="Consolas" w:cs="Times New Roman"/>
+          <w:color w:val="CCCCCC"/>
+          <w:kern w:val="0"/>
+          <w:sz w:val="21"/>
+          <w:szCs w:val="21"/>
+          <w14:ligatures w14:val="none"/>
+        </w:rPr>
+        <w:t xml:space="preserve"> </w:t>
+      </w:r>
+      <w:r>
+        <w:rPr>
+          <w:rFonts w:ascii="Consolas" w:eastAsia="Times New Roman" w:hAnsi="Consolas" w:cs="Times New Roman"/>
+          <w:color w:val="9CDCFE"/>
+          <w:kern w:val="0"/>
+          <w:sz w:val="21"/>
+          <w:szCs w:val="21"/>
+          <w14:ligatures w14:val="none"/>
+        </w:rPr>
+        <w:t>temperature</w:t>
+      </w:r>
+      <w:r>
+        <w:rPr>
+          <w:rFonts w:ascii="Consolas" w:eastAsia="Times New Roman" w:hAnsi="Consolas" w:cs="Times New Roman"/>
+          <w:color w:val="CCCCCC"/>
+          <w:kern w:val="0"/>
+          <w:sz w:val="21"/>
+          <w:szCs w:val="21"/>
+          <w14:ligatures w14:val="none"/>
+        </w:rPr>
+        <w:t>,</w:t>
+      </w:r>
+      <w:r>
+        <w:rPr>
+          <w:rFonts w:ascii="Consolas" w:eastAsia="Times New Roman" w:hAnsi="Consolas" w:cs="Times New Roman"/>
+          <w:color w:val="D4D4D4"/>
+          <w:kern w:val="0"/>
+          <w:sz w:val="21"/>
+          <w:szCs w:val="21"/>
+          <w14:ligatures w14:val="none"/>
+        </w:rPr>
+        <w:t>-</w:t>
+      </w:r>
+      <w:r>
+        <w:rPr>
+          <w:rFonts w:ascii="Consolas" w:eastAsia="Times New Roman" w:hAnsi="Consolas" w:cs="Times New Roman"/>
+          <w:color w:val="B5CEA8"/>
+          <w:kern w:val="0"/>
+          <w:sz w:val="21"/>
+          <w:szCs w:val="21"/>
+          <w14:ligatures w14:val="none"/>
+        </w:rPr>
+        <w:t>1</w:t>
+      </w:r>
+      <w:r>
+        <w:rPr>
+          <w:rFonts w:ascii="Consolas" w:eastAsia="Times New Roman" w:hAnsi="Consolas" w:cs="Times New Roman"/>
+          <w:color w:val="CCCCCC"/>
+          <w:kern w:val="0"/>
+          <w:sz w:val="21"/>
+          <w:szCs w:val="21"/>
+          <w14:ligatures w14:val="none"/>
+        </w:rPr>
+        <w:t>)</w:t>
+      </w:r>
+    </w:p>
+    <w:p>
+      <w:pPr>
+        <w:shd w:val="clear" w:color="auto" w:fill="1F1F1F"/>
+        <w:spacing w:after="0" w:line="285" w:lineRule="atLeast"/>
+        <w:rPr>
+          <w:rFonts w:ascii="Consolas" w:eastAsia="Times New Roman" w:hAnsi="Consolas" w:cs="Times New Roman"/>
+          <w:color w:val="CCCCCC"/>
+          <w:kern w:val="0"/>
+          <w:sz w:val="21"/>
+          <w:szCs w:val="21"/>
+          <w14:ligatures w14:val="none"/>
+        </w:rPr>
+      </w:pPr>
+      <w:r>
+        <w:rPr>
+          <w:rFonts w:ascii="Consolas" w:eastAsia="Times New Roman" w:hAnsi="Consolas" w:cs="Times New Roman"/>
+          <w:color w:val="CCCCCC"/>
+          <w:kern w:val="0"/>
+          <w:sz w:val="21"/>
+          <w:szCs w:val="21"/>
+          <w14:ligatures w14:val="none"/>
+        </w:rPr>
+        <w:t xml:space="preserve">        </w:t>
+      </w:r>
+      <w:r>
+        <w:rPr>
+          <w:rFonts w:ascii="Consolas" w:eastAsia="Times New Roman" w:hAnsi="Consolas" w:cs="Times New Roman"/>
+          <w:color w:val="9CDCFE"/>
+          <w:kern w:val="0"/>
+          <w:sz w:val="21"/>
+          <w:szCs w:val="21"/>
+          <w14:ligatures w14:val="none"/>
+        </w:rPr>
+        <w:t>tokens</w:t>
+      </w:r>
+      <w:r>
+        <w:rPr>
+          <w:rFonts w:ascii="Consolas" w:eastAsia="Times New Roman" w:hAnsi="Consolas" w:cs="Times New Roman"/>
+          <w:color w:val="CCCCCC"/>
+          <w:kern w:val="0"/>
+          <w:sz w:val="21"/>
+          <w:szCs w:val="21"/>
+          <w14:ligatures w14:val="none"/>
+        </w:rPr>
+        <w:t xml:space="preserve"> </w:t>
+      </w:r>
+      <w:r>
+        <w:rPr>
+          <w:rFonts w:ascii="Consolas" w:eastAsia="Times New Roman" w:hAnsi="Consolas" w:cs="Times New Roman"/>
+          <w:color w:val="D4D4D4"/>
+          <w:kern w:val="0"/>
+          <w:sz w:val="21"/>
+          <w:szCs w:val="21"/>
+          <w14:ligatures w14:val="none"/>
+        </w:rPr>
+        <w:t>=</w:t>
+      </w:r>
+      <w:r>
+        <w:rPr>
+          <w:rFonts w:ascii="Consolas" w:eastAsia="Times New Roman" w:hAnsi="Consolas" w:cs="Times New Roman"/>
+          <w:color w:val="CCCCCC"/>
+          <w:kern w:val="0"/>
+          <w:sz w:val="21"/>
+          <w:szCs w:val="21"/>
+          <w14:ligatures w14:val="none"/>
+        </w:rPr>
+        <w:t xml:space="preserve"> </w:t>
+      </w:r>
+      <w:proofErr w:type="gramStart"/>
+      <w:r>
+        <w:rPr>
+          <w:rFonts w:ascii="Consolas" w:eastAsia="Times New Roman" w:hAnsi="Consolas" w:cs="Times New Roman"/>
+          <w:color w:val="4EC9B0"/>
+          <w:kern w:val="0"/>
+          <w:sz w:val="21"/>
+          <w:szCs w:val="21"/>
+          <w14:ligatures w14:val="none"/>
+        </w:rPr>
+        <w:t>torch</w:t>
+      </w:r>
+      <w:r>
+        <w:rPr>
+          <w:rFonts w:ascii="Consolas" w:eastAsia="Times New Roman" w:hAnsi="Consolas" w:cs="Times New Roman"/>
+          <w:color w:val="CCCCCC"/>
+          <w:kern w:val="0"/>
+          <w:sz w:val="21"/>
+          <w:szCs w:val="21"/>
+          <w14:ligatures w14:val="none"/>
+        </w:rPr>
+        <w:t>.cat(</w:t>
+      </w:r>
+      <w:proofErr w:type="gramEnd"/>
+      <w:r>
+        <w:rPr>
+          <w:rFonts w:ascii="Consolas" w:eastAsia="Times New Roman" w:hAnsi="Consolas" w:cs="Times New Roman"/>
+          <w:color w:val="CCCCCC"/>
+          <w:kern w:val="0"/>
+          <w:sz w:val="21"/>
+          <w:szCs w:val="21"/>
+          <w14:ligatures w14:val="none"/>
+        </w:rPr>
+        <w:t>[</w:t>
+      </w:r>
+      <w:r>
+        <w:rPr>
+          <w:rFonts w:ascii="Consolas" w:eastAsia="Times New Roman" w:hAnsi="Consolas" w:cs="Times New Roman"/>
+          <w:color w:val="9CDCFE"/>
+          <w:kern w:val="0"/>
+          <w:sz w:val="21"/>
+          <w:szCs w:val="21"/>
+          <w14:ligatures w14:val="none"/>
+        </w:rPr>
+        <w:t>tokens</w:t>
+      </w:r>
+      <w:r>
+        <w:rPr>
+          <w:rFonts w:ascii="Consolas" w:eastAsia="Times New Roman" w:hAnsi="Consolas" w:cs="Times New Roman"/>
+          <w:color w:val="CCCCCC"/>
+          <w:kern w:val="0"/>
+          <w:sz w:val="21"/>
+          <w:szCs w:val="21"/>
+          <w14:ligatures w14:val="none"/>
+        </w:rPr>
+        <w:t xml:space="preserve">, </w:t>
+      </w:r>
+      <w:proofErr w:type="spellStart"/>
+      <w:r>
+        <w:rPr>
+          <w:rFonts w:ascii="Consolas" w:eastAsia="Times New Roman" w:hAnsi="Consolas" w:cs="Times New Roman"/>
+          <w:color w:val="4EC9B0"/>
+          <w:kern w:val="0"/>
+          <w:sz w:val="21"/>
+          <w:szCs w:val="21"/>
+          <w14:ligatures w14:val="none"/>
+        </w:rPr>
+        <w:t>torch</w:t>
+      </w:r>
+      <w:r>
+        <w:rPr>
+          <w:rFonts w:ascii="Consolas" w:eastAsia="Times New Roman" w:hAnsi="Consolas" w:cs="Times New Roman"/>
+          <w:color w:val="CCCCCC"/>
+          <w:kern w:val="0"/>
+          <w:sz w:val="21"/>
+          <w:szCs w:val="21"/>
+          <w14:ligatures w14:val="none"/>
+        </w:rPr>
+        <w:t>.multinomial</w:t>
+      </w:r>
+      <w:proofErr w:type="spellEnd"/>
+      <w:r>
+        <w:rPr>
+          <w:rFonts w:ascii="Consolas" w:eastAsia="Times New Roman" w:hAnsi="Consolas" w:cs="Times New Roman"/>
+          <w:color w:val="CCCCCC"/>
+          <w:kern w:val="0"/>
+          <w:sz w:val="21"/>
+          <w:szCs w:val="21"/>
+          <w14:ligatures w14:val="none"/>
+        </w:rPr>
+        <w:t>(</w:t>
+      </w:r>
+      <w:r>
+        <w:rPr>
+          <w:rFonts w:ascii="Consolas" w:eastAsia="Times New Roman" w:hAnsi="Consolas" w:cs="Times New Roman"/>
+          <w:color w:val="9CDCFE"/>
+          <w:kern w:val="0"/>
+          <w:sz w:val="21"/>
+          <w:szCs w:val="21"/>
+          <w14:ligatures w14:val="none"/>
+        </w:rPr>
+        <w:t>probs</w:t>
+      </w:r>
+      <w:r>
+        <w:rPr>
+          <w:rFonts w:ascii="Consolas" w:eastAsia="Times New Roman" w:hAnsi="Consolas" w:cs="Times New Roman"/>
+          <w:color w:val="CCCCCC"/>
+          <w:kern w:val="0"/>
+          <w:sz w:val="21"/>
+          <w:szCs w:val="21"/>
+          <w14:ligatures w14:val="none"/>
+        </w:rPr>
+        <w:t xml:space="preserve">, </w:t>
+      </w:r>
+      <w:r>
+        <w:rPr>
+          <w:rFonts w:ascii="Consolas" w:eastAsia="Times New Roman" w:hAnsi="Consolas" w:cs="Times New Roman"/>
+          <w:color w:val="B5CEA8"/>
+          <w:kern w:val="0"/>
+          <w:sz w:val="21"/>
+          <w:szCs w:val="21"/>
+          <w14:ligatures w14:val="none"/>
+        </w:rPr>
+        <w:t>1</w:t>
+      </w:r>
+      <w:r>
+        <w:rPr>
+          <w:rFonts w:ascii="Consolas" w:eastAsia="Times New Roman" w:hAnsi="Consolas" w:cs="Times New Roman"/>
+          <w:color w:val="CCCCCC"/>
+          <w:kern w:val="0"/>
+          <w:sz w:val="21"/>
+          <w:szCs w:val="21"/>
+          <w14:ligatures w14:val="none"/>
+        </w:rPr>
+        <w:t>)])</w:t>
+      </w:r>
+    </w:p>
+    <w:p>
+      <w:pPr>
+        <w:shd w:val="clear" w:color="auto" w:fill="1F1F1F"/>
+        <w:spacing w:after="0" w:line="285" w:lineRule="atLeast"/>
+        <w:rPr>
+          <w:rFonts w:ascii="Consolas" w:eastAsia="Times New Roman" w:hAnsi="Consolas" w:cs="Times New Roman"/>
+          <w:color w:val="CCCCCC"/>
+          <w:kern w:val="0"/>
+          <w:sz w:val="21"/>
+          <w:szCs w:val="21"/>
+          <w14:ligatures w14:val="none"/>
+        </w:rPr>
+      </w:pPr>
+      <w:r>
+        <w:rPr>
+          <w:rFonts w:ascii="Consolas" w:eastAsia="Times New Roman" w:hAnsi="Consolas" w:cs="Times New Roman"/>
+          <w:color w:val="CCCCCC"/>
+          <w:kern w:val="0"/>
+          <w:sz w:val="21"/>
+          <w:szCs w:val="21"/>
+          <w14:ligatures w14:val="none"/>
+        </w:rPr>
+        <w:t xml:space="preserve">    </w:t>
+      </w:r>
+      <w:r>
+        <w:rPr>
+          <w:rFonts w:ascii="Consolas" w:eastAsia="Times New Roman" w:hAnsi="Consolas" w:cs="Times New Roman"/>
+          <w:color w:val="C586C0"/>
+          <w:kern w:val="0"/>
+          <w:sz w:val="21"/>
+          <w:szCs w:val="21"/>
+          <w14:ligatures w14:val="none"/>
+        </w:rPr>
+        <w:t>return</w:t>
+      </w:r>
+      <w:r>
+        <w:rPr>
+          <w:rFonts w:ascii="Consolas" w:eastAsia="Times New Roman" w:hAnsi="Consolas" w:cs="Times New Roman"/>
+          <w:color w:val="CCCCCC"/>
+          <w:kern w:val="0"/>
+          <w:sz w:val="21"/>
+          <w:szCs w:val="21"/>
+          <w14:ligatures w14:val="none"/>
+        </w:rPr>
+        <w:t xml:space="preserve"> </w:t>
+      </w:r>
+      <w:proofErr w:type="gramStart"/>
+      <w:r>
+        <w:rPr>
+          <w:rFonts w:ascii="Consolas" w:eastAsia="Times New Roman" w:hAnsi="Consolas" w:cs="Times New Roman"/>
+          <w:color w:val="9CDCFE"/>
+          <w:kern w:val="0"/>
+          <w:sz w:val="21"/>
+          <w:szCs w:val="21"/>
+          <w14:ligatures w14:val="none"/>
+        </w:rPr>
+        <w:t>tokens</w:t>
+      </w:r>
+      <w:proofErr w:type="gramEnd"/>
+    </w:p>
+    <w:p/>
+    <w:p>
+      <w:pPr>
+        <w:pStyle w:val="Heading2"/>
+      </w:pPr>
+      <w:r>
+        <w:t>Generated text:</w:t>
+      </w:r>
+    </w:p>
+    <w:p>
+      <w:pPr>
+        <w:spacing w:after="0" w:line="240" w:lineRule="auto"/>
+        <w:rPr>
+          <w:rFonts w:ascii="Consolas" w:eastAsia="Times New Roman" w:hAnsi="Consolas" w:cs="Times New Roman"/>
+          <w:kern w:val="0"/>
+          <w:sz w:val="21"/>
+          <w:szCs w:val="21"/>
+          <w14:ligatures w14:val="none"/>
+        </w:rPr>
+      </w:pPr>
+      <w:r>
+        <w:rPr>
+          <w:rFonts w:ascii="Consolas" w:eastAsia="Times New Roman" w:hAnsi="Consolas" w:cs="Times New Roman"/>
+          <w:kern w:val="0"/>
+          <w:sz w:val="21"/>
+          <w:szCs w:val="21"/>
+          <w14:ligatures w14:val="none"/>
+        </w:rPr>
+        <w:t>of anyone anywhere in the United States and</w:t>
+      </w:r>
+    </w:p>
+    <w:p>
+      <w:pPr>
+        <w:spacing w:after="0" w:line="240" w:lineRule="auto"/>
+        <w:rPr>
+          <w:rFonts w:ascii="Consolas" w:eastAsia="Times New Roman" w:hAnsi="Consolas" w:cs="Times New Roman"/>
+          <w:kern w:val="0"/>
+          <w:sz w:val="21"/>
+          <w:szCs w:val="21"/>
+          <w14:ligatures w14:val="none"/>
+        </w:rPr>
+      </w:pPr>
+      <w:r>
+        <w:rPr>
+          <w:rFonts w:ascii="Consolas" w:eastAsia="Times New Roman" w:hAnsi="Consolas" w:cs="Times New Roman"/>
+          <w:kern w:val="0"/>
+          <w:sz w:val="21"/>
+          <w:szCs w:val="21"/>
+          <w14:ligatures w14:val="none"/>
+        </w:rPr>
+        <w:t xml:space="preserve">most </w:t>
+      </w:r>
+      <w:proofErr w:type="spellStart"/>
+      <w:proofErr w:type="gramStart"/>
+      <w:r>
+        <w:rPr>
+          <w:rFonts w:ascii="Consolas" w:eastAsia="Times New Roman" w:hAnsi="Consolas" w:cs="Times New Roman"/>
+          <w:kern w:val="0"/>
+          <w:sz w:val="21"/>
+          <w:szCs w:val="21"/>
+          <w14:ligatures w14:val="none"/>
+        </w:rPr>
+        <w:t>your</w:t>
+      </w:r>
+      <w:proofErr w:type="spellEnd"/>
+      <w:proofErr w:type="gramEnd"/>
+      <w:r>
+        <w:rPr>
+          <w:rFonts w:ascii="Consolas" w:eastAsia="Times New Roman" w:hAnsi="Consolas" w:cs="Times New Roman"/>
+          <w:kern w:val="0"/>
+          <w:sz w:val="21"/>
+          <w:szCs w:val="21"/>
+          <w14:ligatures w14:val="none"/>
+        </w:rPr>
+        <w:t xml:space="preserve"> the </w:t>
+      </w:r>
+      <w:proofErr w:type="spellStart"/>
+      <w:r>
+        <w:rPr>
+          <w:rFonts w:ascii="Consolas" w:eastAsia="Times New Roman" w:hAnsi="Consolas" w:cs="Times New Roman"/>
+          <w:kern w:val="0"/>
+          <w:sz w:val="21"/>
+          <w:szCs w:val="21"/>
+          <w14:ligatures w14:val="none"/>
+        </w:rPr>
+        <w:t>the</w:t>
+      </w:r>
+      <w:proofErr w:type="spellEnd"/>
+      <w:r>
+        <w:rPr>
+          <w:rFonts w:ascii="Consolas" w:eastAsia="Times New Roman" w:hAnsi="Consolas" w:cs="Times New Roman"/>
+          <w:kern w:val="0"/>
+          <w:sz w:val="21"/>
+          <w:szCs w:val="21"/>
+          <w14:ligatures w14:val="none"/>
+        </w:rPr>
+        <w:t xml:space="preserve"> </w:t>
+      </w:r>
+      <w:proofErr w:type="spellStart"/>
+      <w:r>
+        <w:rPr>
+          <w:rFonts w:ascii="Consolas" w:eastAsia="Times New Roman" w:hAnsi="Consolas" w:cs="Times New Roman"/>
+          <w:kern w:val="0"/>
+          <w:sz w:val="21"/>
+          <w:szCs w:val="21"/>
+          <w14:ligatures w14:val="none"/>
+        </w:rPr>
+        <w:t>the</w:t>
+      </w:r>
+      <w:proofErr w:type="spellEnd"/>
+      <w:r>
+        <w:rPr>
+          <w:rFonts w:ascii="Consolas" w:eastAsia="Times New Roman" w:hAnsi="Consolas" w:cs="Times New Roman"/>
+          <w:kern w:val="0"/>
+          <w:sz w:val="21"/>
+          <w:szCs w:val="21"/>
+          <w14:ligatures w14:val="none"/>
+        </w:rPr>
+        <w:t xml:space="preserve"> Prince; noble, When of he</w:t>
+      </w:r>
+    </w:p>
+    <w:p>
+      <w:pPr>
+        <w:spacing w:after="0" w:line="240" w:lineRule="auto"/>
+        <w:rPr>
+          <w:rFonts w:ascii="Consolas" w:eastAsia="Times New Roman" w:hAnsi="Consolas" w:cs="Times New Roman"/>
+          <w:kern w:val="0"/>
+          <w:sz w:val="21"/>
+          <w:szCs w:val="21"/>
+          <w14:ligatures w14:val="none"/>
+        </w:rPr>
+      </w:pPr>
+      <w:r>
+        <w:rPr>
+          <w:rFonts w:ascii="Consolas" w:eastAsia="Times New Roman" w:hAnsi="Consolas" w:cs="Times New Roman"/>
+          <w:kern w:val="0"/>
+          <w:sz w:val="21"/>
+          <w:szCs w:val="21"/>
+          <w14:ligatures w14:val="none"/>
+        </w:rPr>
+        <w:t>good presence the</w:t>
+      </w:r>
+    </w:p>
+    <w:p>
+      <w:pPr>
+        <w:spacing w:after="0" w:line="240" w:lineRule="auto"/>
+        <w:rPr>
+          <w:rFonts w:ascii="Consolas" w:eastAsia="Times New Roman" w:hAnsi="Consolas" w:cs="Times New Roman"/>
+          <w:kern w:val="0"/>
+          <w:sz w:val="21"/>
+          <w:szCs w:val="21"/>
+          <w14:ligatures w14:val="none"/>
+        </w:rPr>
+      </w:pPr>
+      <w:r>
+        <w:rPr>
+          <w:rFonts w:ascii="Consolas" w:eastAsia="Times New Roman" w:hAnsi="Consolas" w:cs="Times New Roman"/>
+          <w:kern w:val="0"/>
+          <w:sz w:val="21"/>
+          <w:szCs w:val="21"/>
+          <w14:ligatures w14:val="none"/>
+        </w:rPr>
+        <w:t>,</w:t>
+      </w:r>
+    </w:p>
+    <w:p>
+      <w:pPr>
+        <w:spacing w:after="0" w:line="240" w:lineRule="auto"/>
+        <w:rPr>
+          <w:rFonts w:ascii="Consolas" w:eastAsia="Times New Roman" w:hAnsi="Consolas" w:cs="Times New Roman"/>
+          <w:kern w:val="0"/>
+          <w:sz w:val="21"/>
+          <w:szCs w:val="21"/>
+          <w14:ligatures w14:val="none"/>
+        </w:rPr>
+      </w:pPr>
+      <w:r>
+        <w:rPr>
+          <w:rFonts w:ascii="Consolas" w:eastAsia="Times New Roman" w:hAnsi="Consolas" w:cs="Times New Roman"/>
+          <w:kern w:val="0"/>
+          <w:sz w:val="21"/>
+          <w:szCs w:val="21"/>
+          <w14:ligatures w14:val="none"/>
+        </w:rPr>
+        <w:t>I my. I time</w:t>
+      </w:r>
+    </w:p>
+    <w:p>
+      <w:pPr>
+        <w:spacing w:after="0" w:line="240" w:lineRule="auto"/>
+        <w:rPr>
+          <w:rFonts w:ascii="Consolas" w:eastAsia="Times New Roman" w:hAnsi="Consolas" w:cs="Times New Roman"/>
+          <w:kern w:val="0"/>
+          <w:sz w:val="21"/>
+          <w:szCs w:val="21"/>
+          <w14:ligatures w14:val="none"/>
+        </w:rPr>
+      </w:pPr>
+      <w:r>
+        <w:rPr>
+          <w:rFonts w:ascii="Consolas" w:eastAsia="Times New Roman" w:hAnsi="Consolas" w:cs="Times New Roman"/>
+          <w:kern w:val="0"/>
+          <w:sz w:val="21"/>
+          <w:szCs w:val="21"/>
+          <w14:ligatures w14:val="none"/>
+        </w:rPr>
+        <w:t>King What</w:t>
+      </w:r>
+    </w:p>
+    <w:p>
+      <w:pPr>
+        <w:spacing w:after="0" w:line="240" w:lineRule="auto"/>
+        <w:rPr>
+          <w:rFonts w:ascii="Consolas" w:eastAsia="Times New Roman" w:hAnsi="Consolas" w:cs="Times New Roman"/>
+          <w:kern w:val="0"/>
+          <w:sz w:val="21"/>
+          <w:szCs w:val="21"/>
+          <w14:ligatures w14:val="none"/>
+        </w:rPr>
+      </w:pPr>
+      <w:r>
+        <w:rPr>
+          <w:rFonts w:ascii="Consolas" w:eastAsia="Times New Roman" w:hAnsi="Consolas" w:cs="Times New Roman"/>
+          <w:kern w:val="0"/>
+          <w:sz w:val="21"/>
+          <w:szCs w:val="21"/>
+          <w14:ligatures w14:val="none"/>
+        </w:rPr>
+        <w:t>To. love</w:t>
+      </w:r>
+    </w:p>
+    <w:p>
+      <w:pPr>
+        <w:spacing w:after="0" w:line="240" w:lineRule="auto"/>
+        <w:rPr>
+          <w:rFonts w:ascii="Consolas" w:eastAsia="Times New Roman" w:hAnsi="Consolas" w:cs="Times New Roman"/>
+          <w:kern w:val="0"/>
+          <w:sz w:val="21"/>
+          <w:szCs w:val="21"/>
+          <w14:ligatures w14:val="none"/>
+        </w:rPr>
+      </w:pPr>
+      <w:r>
+        <w:rPr>
+          <w:rFonts w:ascii="Consolas" w:eastAsia="Times New Roman" w:hAnsi="Consolas" w:cs="Times New Roman"/>
+          <w:kern w:val="0"/>
+          <w:sz w:val="21"/>
+          <w:szCs w:val="21"/>
+          <w14:ligatures w14:val="none"/>
+        </w:rPr>
+        <w:t xml:space="preserve"> do, To, a What,</w:t>
+      </w:r>
+    </w:p>
+    <w:p>
+      <w:pPr>
+        <w:spacing w:after="0" w:line="240" w:lineRule="auto"/>
+        <w:rPr>
+          <w:rFonts w:ascii="Consolas" w:eastAsia="Times New Roman" w:hAnsi="Consolas" w:cs="Times New Roman"/>
+          <w:kern w:val="0"/>
+          <w:sz w:val="21"/>
+          <w:szCs w:val="21"/>
+          <w14:ligatures w14:val="none"/>
+        </w:rPr>
+      </w:pPr>
+      <w:r>
+        <w:rPr>
+          <w:rFonts w:ascii="Consolas" w:eastAsia="Times New Roman" w:hAnsi="Consolas" w:cs="Times New Roman"/>
+          <w:kern w:val="0"/>
+          <w:sz w:val="21"/>
+          <w:szCs w:val="21"/>
+          <w14:ligatures w14:val="none"/>
+        </w:rPr>
+        <w:t>.</w:t>
+      </w:r>
+    </w:p>
+    <w:p>
+      <w:pPr>
+        <w:spacing w:after="0" w:line="240" w:lineRule="auto"/>
+        <w:rPr>
+          <w:rFonts w:ascii="Consolas" w:eastAsia="Times New Roman" w:hAnsi="Consolas" w:cs="Times New Roman"/>
+          <w:kern w:val="0"/>
+          <w:sz w:val="21"/>
+          <w:szCs w:val="21"/>
+          <w14:ligatures w14:val="none"/>
+        </w:rPr>
+      </w:pPr>
+      <w:r>
+        <w:rPr>
+          <w:rFonts w:ascii="Consolas" w:eastAsia="Times New Roman" w:hAnsi="Consolas" w:cs="Times New Roman"/>
+          <w:kern w:val="0"/>
+          <w:sz w:val="21"/>
+          <w:szCs w:val="21"/>
+          <w14:ligatures w14:val="none"/>
+        </w:rPr>
+        <w:t>.</w:t>
+      </w:r>
+    </w:p>
+    <w:p>
+      <w:pPr>
+        <w:spacing w:after="0" w:line="240" w:lineRule="auto"/>
+        <w:rPr>
+          <w:rFonts w:ascii="Consolas" w:eastAsia="Times New Roman" w:hAnsi="Consolas" w:cs="Times New Roman"/>
+          <w:kern w:val="0"/>
+          <w:sz w:val="21"/>
+          <w:szCs w:val="21"/>
+          <w14:ligatures w14:val="none"/>
+        </w:rPr>
+      </w:pPr>
+      <w:r>
+        <w:rPr>
+          <w:rFonts w:ascii="Consolas" w:eastAsia="Times New Roman" w:hAnsi="Consolas" w:cs="Times New Roman"/>
+          <w:kern w:val="0"/>
+          <w:sz w:val="21"/>
+          <w:szCs w:val="21"/>
+          <w14:ligatures w14:val="none"/>
+        </w:rPr>
+        <w:t>.</w:t>
+      </w:r>
+    </w:p>
+    <w:p>
+      <w:pPr>
+        <w:spacing w:after="0" w:line="240" w:lineRule="auto"/>
+        <w:rPr>
+          <w:rFonts w:ascii="Consolas" w:eastAsia="Times New Roman" w:hAnsi="Consolas" w:cs="Times New Roman"/>
+          <w:kern w:val="0"/>
+          <w:sz w:val="21"/>
+          <w:szCs w:val="21"/>
+          <w14:ligatures w14:val="none"/>
+        </w:rPr>
+      </w:pPr>
+      <w:r>
+        <w:rPr>
+          <w:rFonts w:ascii="Consolas" w:eastAsia="Times New Roman" w:hAnsi="Consolas" w:cs="Times New Roman"/>
+          <w:kern w:val="0"/>
+          <w:sz w:val="21"/>
+          <w:szCs w:val="21"/>
+          <w14:ligatures w14:val="none"/>
+        </w:rPr>
+        <w:t>king, and</w:t>
+      </w:r>
+    </w:p>
+    <w:p>
+      <w:pPr>
+        <w:spacing w:after="0" w:line="240" w:lineRule="auto"/>
+        <w:rPr>
+          <w:rFonts w:ascii="Consolas" w:eastAsia="Times New Roman" w:hAnsi="Consolas" w:cs="Times New Roman"/>
+          <w:kern w:val="0"/>
+          <w:sz w:val="21"/>
+          <w:szCs w:val="21"/>
+          <w14:ligatures w14:val="none"/>
+        </w:rPr>
+      </w:pPr>
+    </w:p>
+    <w:p>
+      <w:pPr>
+        <w:spacing w:after="0" w:line="240" w:lineRule="auto"/>
+        <w:rPr>
+          <w:rFonts w:ascii="Consolas" w:eastAsia="Times New Roman" w:hAnsi="Consolas" w:cs="Times New Roman"/>
+          <w:kern w:val="0"/>
+          <w:sz w:val="21"/>
+          <w:szCs w:val="21"/>
+          <w14:ligatures w14:val="none"/>
+        </w:rPr>
+      </w:pPr>
+      <w:r>
+        <w:rPr>
+          <w:rFonts w:ascii="Consolas" w:eastAsia="Times New Roman" w:hAnsi="Consolas" w:cs="Times New Roman"/>
+          <w:kern w:val="0"/>
+          <w:sz w:val="21"/>
+          <w:szCs w:val="21"/>
+          <w14:ligatures w14:val="none"/>
+        </w:rPr>
+        <w:t>For</w:t>
+      </w:r>
+    </w:p>
+    <w:p>
+      <w:pPr>
+        <w:spacing w:after="0" w:line="240" w:lineRule="auto"/>
+        <w:rPr>
+          <w:rFonts w:ascii="Consolas" w:eastAsia="Times New Roman" w:hAnsi="Consolas" w:cs="Times New Roman"/>
+          <w:kern w:val="0"/>
+          <w:sz w:val="21"/>
+          <w:szCs w:val="21"/>
+          <w14:ligatures w14:val="none"/>
+        </w:rPr>
+      </w:pPr>
+      <w:r>
+        <w:rPr>
+          <w:rFonts w:ascii="Consolas" w:eastAsia="Times New Roman" w:hAnsi="Consolas" w:cs="Times New Roman"/>
+          <w:kern w:val="0"/>
+          <w:sz w:val="21"/>
+          <w:szCs w:val="21"/>
+          <w14:ligatures w14:val="none"/>
+        </w:rPr>
+        <w:t xml:space="preserve"> Let</w:t>
+      </w:r>
+    </w:p>
+    <w:p>
+      <w:pPr>
+        <w:spacing w:after="0" w:line="240" w:lineRule="auto"/>
+        <w:rPr>
+          <w:rFonts w:ascii="Consolas" w:eastAsia="Times New Roman" w:hAnsi="Consolas" w:cs="Times New Roman"/>
+          <w:kern w:val="0"/>
+          <w:sz w:val="21"/>
+          <w:szCs w:val="21"/>
+          <w14:ligatures w14:val="none"/>
+        </w:rPr>
+      </w:pPr>
+      <w:r>
+        <w:rPr>
+          <w:rFonts w:ascii="Consolas" w:eastAsia="Times New Roman" w:hAnsi="Consolas" w:cs="Times New Roman"/>
+          <w:kern w:val="0"/>
+          <w:sz w:val="21"/>
+          <w:szCs w:val="21"/>
+          <w14:ligatures w14:val="none"/>
+        </w:rPr>
+        <w:t xml:space="preserve"> I,</w:t>
+      </w:r>
+    </w:p>
+    <w:p>
+      <w:pPr>
+        <w:spacing w:after="0" w:line="240" w:lineRule="auto"/>
+        <w:rPr>
+          <w:rFonts w:ascii="Consolas" w:eastAsia="Times New Roman" w:hAnsi="Consolas" w:cs="Times New Roman"/>
+          <w:kern w:val="0"/>
+          <w:sz w:val="21"/>
+          <w:szCs w:val="21"/>
+          <w14:ligatures w14:val="none"/>
+        </w:rPr>
+      </w:pPr>
+      <w:r>
+        <w:rPr>
+          <w:rFonts w:ascii="Consolas" w:eastAsia="Times New Roman" w:hAnsi="Consolas" w:cs="Times New Roman"/>
+          <w:kern w:val="0"/>
+          <w:sz w:val="21"/>
+          <w:szCs w:val="21"/>
+          <w14:ligatures w14:val="none"/>
+        </w:rPr>
+        <w:t>death My For me</w:t>
+      </w:r>
+    </w:p>
+    <w:p>
+      <w:pPr>
+        <w:spacing w:after="0" w:line="240" w:lineRule="auto"/>
+        <w:rPr>
+          <w:rFonts w:ascii="Consolas" w:eastAsia="Times New Roman" w:hAnsi="Consolas" w:cs="Times New Roman"/>
+          <w:kern w:val="0"/>
+          <w:sz w:val="21"/>
+          <w:szCs w:val="21"/>
+          <w14:ligatures w14:val="none"/>
+        </w:rPr>
+      </w:pPr>
+      <w:r>
+        <w:rPr>
+          <w:rFonts w:ascii="Consolas" w:eastAsia="Times New Roman" w:hAnsi="Consolas" w:cs="Times New Roman"/>
+          <w:kern w:val="0"/>
+          <w:sz w:val="21"/>
+          <w:szCs w:val="21"/>
+          <w14:ligatures w14:val="none"/>
+        </w:rPr>
+        <w:t>,</w:t>
+      </w:r>
+    </w:p>
+    <w:p>
+      <w:pPr>
+        <w:spacing w:after="0" w:line="240" w:lineRule="auto"/>
+        <w:rPr>
+          <w:rFonts w:ascii="Consolas" w:eastAsia="Times New Roman" w:hAnsi="Consolas" w:cs="Times New Roman"/>
+          <w:kern w:val="0"/>
+          <w:sz w:val="21"/>
+          <w:szCs w:val="21"/>
+          <w14:ligatures w14:val="none"/>
+        </w:rPr>
+      </w:pPr>
+    </w:p>
+    <w:p>
+      <w:pPr>
+        <w:spacing w:after="0" w:line="240" w:lineRule="auto"/>
+        <w:rPr>
+          <w:rFonts w:ascii="Consolas" w:eastAsia="Times New Roman" w:hAnsi="Consolas" w:cs="Times New Roman"/>
+          <w:kern w:val="0"/>
+          <w:sz w:val="21"/>
+          <w:szCs w:val="21"/>
+          <w14:ligatures w14:val="none"/>
+        </w:rPr>
+      </w:pPr>
+    </w:p>
+    <w:p>
+      <w:pPr>
+        <w:spacing w:after="0" w:line="240" w:lineRule="auto"/>
+        <w:rPr>
+          <w:rFonts w:ascii="Consolas" w:eastAsia="Times New Roman" w:hAnsi="Consolas" w:cs="Times New Roman"/>
+          <w:kern w:val="0"/>
+          <w:sz w:val="21"/>
+          <w:szCs w:val="21"/>
+          <w14:ligatures w14:val="none"/>
+        </w:rPr>
+      </w:pPr>
+      <w:r>
+        <w:rPr>
+          <w:rFonts w:ascii="Consolas" w:eastAsia="Times New Roman" w:hAnsi="Consolas" w:cs="Times New Roman"/>
+          <w:kern w:val="0"/>
+          <w:sz w:val="21"/>
+          <w:szCs w:val="21"/>
+          <w14:ligatures w14:val="none"/>
+        </w:rPr>
+        <w:t>That. lord my, Enter and</w:t>
+      </w:r>
+    </w:p>
+    <w:p>
+      <w:pPr>
+        <w:spacing w:after="0" w:line="240" w:lineRule="auto"/>
+        <w:rPr>
+          <w:rFonts w:ascii="Consolas" w:eastAsia="Times New Roman" w:hAnsi="Consolas" w:cs="Times New Roman"/>
+          <w:kern w:val="0"/>
+          <w:sz w:val="21"/>
+          <w:szCs w:val="21"/>
+          <w14:ligatures w14:val="none"/>
+        </w:rPr>
+      </w:pPr>
+      <w:r>
+        <w:rPr>
+          <w:rFonts w:ascii="Consolas" w:eastAsia="Times New Roman" w:hAnsi="Consolas" w:cs="Times New Roman"/>
+          <w:kern w:val="0"/>
+          <w:sz w:val="21"/>
+          <w:szCs w:val="21"/>
+          <w14:ligatures w14:val="none"/>
+        </w:rPr>
+        <w:t>That To world</w:t>
+      </w:r>
+    </w:p>
+    <w:p>
+      <w:pPr>
+        <w:spacing w:after="0" w:line="240" w:lineRule="auto"/>
+        <w:rPr>
+          <w:rFonts w:ascii="Consolas" w:eastAsia="Times New Roman" w:hAnsi="Consolas" w:cs="Times New Roman"/>
+          <w:kern w:val="0"/>
+          <w:sz w:val="21"/>
+          <w:szCs w:val="21"/>
+          <w14:ligatures w14:val="none"/>
+        </w:rPr>
+      </w:pPr>
+      <w:r>
+        <w:rPr>
+          <w:rFonts w:ascii="Consolas" w:eastAsia="Times New Roman" w:hAnsi="Consolas" w:cs="Times New Roman"/>
+          <w:kern w:val="0"/>
+          <w:sz w:val="21"/>
+          <w:szCs w:val="21"/>
+          <w14:ligatures w14:val="none"/>
+        </w:rPr>
+        <w:t>, lord</w:t>
+      </w:r>
+    </w:p>
+    <w:p>
+      <w:pPr>
+        <w:spacing w:after="0" w:line="240" w:lineRule="auto"/>
+        <w:rPr>
+          <w:rFonts w:ascii="Consolas" w:eastAsia="Times New Roman" w:hAnsi="Consolas" w:cs="Times New Roman"/>
+          <w:kern w:val="0"/>
+          <w:sz w:val="21"/>
+          <w:szCs w:val="21"/>
+          <w14:ligatures w14:val="none"/>
+        </w:rPr>
+      </w:pPr>
+      <w:r>
+        <w:rPr>
+          <w:rFonts w:ascii="Consolas" w:eastAsia="Times New Roman" w:hAnsi="Consolas" w:cs="Times New Roman"/>
+          <w:kern w:val="0"/>
+          <w:sz w:val="21"/>
+          <w:szCs w:val="21"/>
+          <w14:ligatures w14:val="none"/>
+        </w:rPr>
+        <w:t xml:space="preserve">to the </w:t>
+      </w:r>
+      <w:proofErr w:type="spellStart"/>
+      <w:r>
+        <w:rPr>
+          <w:rFonts w:ascii="Consolas" w:eastAsia="Times New Roman" w:hAnsi="Consolas" w:cs="Times New Roman"/>
+          <w:kern w:val="0"/>
+          <w:sz w:val="21"/>
+          <w:szCs w:val="21"/>
+          <w14:ligatures w14:val="none"/>
+        </w:rPr>
+        <w:t>The</w:t>
+      </w:r>
+      <w:proofErr w:type="spellEnd"/>
+      <w:r>
+        <w:rPr>
+          <w:rFonts w:ascii="Consolas" w:eastAsia="Times New Roman" w:hAnsi="Consolas" w:cs="Times New Roman"/>
+          <w:kern w:val="0"/>
+          <w:sz w:val="21"/>
+          <w:szCs w:val="21"/>
+          <w14:ligatures w14:val="none"/>
+        </w:rPr>
+        <w:t xml:space="preserve"> </w:t>
+      </w:r>
+      <w:proofErr w:type="spellStart"/>
+      <w:proofErr w:type="gramStart"/>
+      <w:r>
+        <w:rPr>
+          <w:rFonts w:ascii="Consolas" w:eastAsia="Times New Roman" w:hAnsi="Consolas" w:cs="Times New Roman"/>
+          <w:kern w:val="0"/>
+          <w:sz w:val="21"/>
+          <w:szCs w:val="21"/>
+          <w14:ligatures w14:val="none"/>
+        </w:rPr>
+        <w:t>the</w:t>
+      </w:r>
+      <w:proofErr w:type="spellEnd"/>
+      <w:r>
+        <w:rPr>
+          <w:rFonts w:ascii="Consolas" w:eastAsia="Times New Roman" w:hAnsi="Consolas" w:cs="Times New Roman"/>
+          <w:kern w:val="0"/>
+          <w:sz w:val="21"/>
+          <w:szCs w:val="21"/>
+          <w14:ligatures w14:val="none"/>
+        </w:rPr>
+        <w:t>?.</w:t>
+      </w:r>
+      <w:proofErr w:type="gramEnd"/>
+    </w:p>
+    <w:p>
+      <w:pPr>
+        <w:spacing w:after="0" w:line="240" w:lineRule="auto"/>
+        <w:rPr>
+          <w:rFonts w:ascii="Times New Roman" w:eastAsia="Times New Roman" w:hAnsi="Times New Roman" w:cs="Times New Roman"/>
+          <w:kern w:val="0"/>
+          <w:sz w:val="24"/>
+          <w:szCs w:val="24"/>
+          <w14:ligatures w14:val="none"/>
+        </w:rPr>
+      </w:pPr>
+      <w:r>
+        <w:rPr>
+          <w:rFonts w:ascii="Consolas" w:eastAsia="Times New Roman" w:hAnsi="Consolas" w:cs="Times New Roman"/>
+          <w:kern w:val="0"/>
+          <w:sz w:val="21"/>
+          <w:szCs w:val="21"/>
+          <w14:ligatures w14:val="none"/>
+        </w:rPr>
+        <w:t>I. With the skill bargain truth</w:t>
+      </w:r>
+    </w:p>
+    <w:p>
+      <w:pPr>
+        <w:spacing w:after="0" w:line="240" w:lineRule="auto"/>
+        <w:rPr>
+          <w:rFonts w:ascii="Consolas" w:eastAsia="Times New Roman" w:hAnsi="Consolas" w:cs="Times New Roman"/>
+          <w:kern w:val="0"/>
+          <w:sz w:val="21"/>
+          <w:szCs w:val="21"/>
+          <w14:ligatures w14:val="none"/>
+        </w:rPr>
+      </w:pPr>
+      <w:r>
+        <w:rPr>
+          <w:rFonts w:ascii="Consolas" w:eastAsia="Times New Roman" w:hAnsi="Consolas" w:cs="Times New Roman"/>
+          <w:kern w:val="0"/>
+          <w:sz w:val="21"/>
+          <w:szCs w:val="21"/>
+          <w14:ligatures w14:val="none"/>
+        </w:rPr>
+        <w:t>...</w:t>
+      </w:r>
+    </w:p>
+    <w:p>
+      <w:pPr>
+        <w:spacing w:after="0" w:line="240" w:lineRule="auto"/>
+        <w:rPr>
+          <w:rFonts w:ascii="Consolas" w:eastAsia="Times New Roman" w:hAnsi="Consolas" w:cs="Times New Roman"/>
+          <w:kern w:val="0"/>
+          <w:sz w:val="21"/>
+          <w:szCs w:val="21"/>
+          <w14:ligatures w14:val="none"/>
+        </w:rPr>
+      </w:pPr>
+      <w:r>
+        <w:rPr>
+          <w:rFonts w:ascii="Consolas" w:eastAsia="Times New Roman" w:hAnsi="Consolas" w:cs="Times New Roman"/>
+          <w:kern w:val="0"/>
+          <w:sz w:val="21"/>
+          <w:szCs w:val="21"/>
+          <w14:ligatures w14:val="none"/>
+        </w:rPr>
+        <w:t xml:space="preserve">speak </w:t>
+      </w:r>
+      <w:proofErr w:type="gramStart"/>
+      <w:r>
+        <w:rPr>
+          <w:rFonts w:ascii="Consolas" w:eastAsia="Times New Roman" w:hAnsi="Consolas" w:cs="Times New Roman"/>
+          <w:kern w:val="0"/>
+          <w:sz w:val="21"/>
+          <w:szCs w:val="21"/>
+          <w14:ligatures w14:val="none"/>
+        </w:rPr>
+        <w:t>not,,</w:t>
+      </w:r>
+      <w:proofErr w:type="gramEnd"/>
+      <w:r>
+        <w:rPr>
+          <w:rFonts w:ascii="Consolas" w:eastAsia="Times New Roman" w:hAnsi="Consolas" w:cs="Times New Roman"/>
+          <w:kern w:val="0"/>
+          <w:sz w:val="21"/>
+          <w:szCs w:val="21"/>
+          <w14:ligatures w14:val="none"/>
+        </w:rPr>
+        <w:t xml:space="preserve"> Than have My To That For</w:t>
+      </w:r>
+    </w:p>
+    <w:p>
+      <w:pPr>
+        <w:spacing w:after="0" w:line="240" w:lineRule="auto"/>
+        <w:rPr>
+          <w:rFonts w:ascii="Consolas" w:eastAsia="Times New Roman" w:hAnsi="Consolas" w:cs="Times New Roman"/>
+          <w:kern w:val="0"/>
+          <w:sz w:val="21"/>
+          <w:szCs w:val="21"/>
+          <w14:ligatures w14:val="none"/>
+        </w:rPr>
+      </w:pPr>
+      <w:proofErr w:type="gramStart"/>
+      <w:r>
+        <w:rPr>
+          <w:rFonts w:ascii="Consolas" w:eastAsia="Times New Roman" w:hAnsi="Consolas" w:cs="Times New Roman"/>
+          <w:kern w:val="0"/>
+          <w:sz w:val="21"/>
+          <w:szCs w:val="21"/>
+          <w14:ligatures w14:val="none"/>
+        </w:rPr>
+        <w:t>my</w:t>
+      </w:r>
+      <w:proofErr w:type="gramEnd"/>
+    </w:p>
+    <w:p>
+      <w:pPr>
+        <w:spacing w:after="0" w:line="240" w:lineRule="auto"/>
+        <w:rPr>
+          <w:rFonts w:ascii="Consolas" w:eastAsia="Times New Roman" w:hAnsi="Consolas" w:cs="Times New Roman"/>
+          <w:kern w:val="0"/>
+          <w:sz w:val="21"/>
+          <w:szCs w:val="21"/>
+          <w14:ligatures w14:val="none"/>
+        </w:rPr>
+      </w:pPr>
+    </w:p>
+    <w:p>
+      <w:r>
+        <w:rPr>
+          <w:rFonts w:ascii="Consolas" w:eastAsia="Times New Roman" w:hAnsi="Consolas" w:cs="Times New Roman"/>
+          <w:kern w:val="0"/>
+          <w:sz w:val="21"/>
+          <w:szCs w:val="21"/>
+          <w14:ligatures w14:val="none"/>
+        </w:rPr>
+        <w:t>.,</w:t>
+      </w:r>
+    </w:p>
     <w:sectPr>
       <w:pgSz w:w="12240" w:h="15840"/>
       <w:pgMar w:top="1440" w:right="1440" w:bottom="1440" w:left="1440" w:header="720" w:footer="720" w:gutter="0"/>
@@ -11217,9 +19068,53 @@
     <w:name w:val="Normal"/>
     <w:qFormat/>
   </w:style>
+  <w:style w:type="paragraph" w:styleId="Heading1">
+    <w:name w:val="heading 1"/>
+    <w:basedOn w:val="Normal"/>
+    <w:next w:val="Normal"/>
+    <w:link w:val="Heading1Char"/>
+    <w:uiPriority w:val="9"/>
+    <w:qFormat/>
+    <w:rsid w:val="00330650"/>
+    <w:pPr>
+      <w:keepNext/>
+      <w:keepLines/>
+      <w:spacing w:before="240" w:after="0"/>
+      <w:outlineLvl w:val="0"/>
+    </w:pPr>
+    <w:rPr>
+      <w:rFonts w:asciiTheme="majorHAnsi" w:eastAsiaTheme="majorEastAsia" w:hAnsiTheme="majorHAnsi" w:cstheme="majorBidi"/>
+      <w:color w:val="2F5496" w:themeColor="accent1" w:themeShade="BF"/>
+      <w:sz w:val="32"/>
+      <w:szCs w:val="32"/>
+    </w:rPr>
+  </w:style>
+  <w:style w:type="paragraph" w:styleId="Heading2">
+    <w:name w:val="heading 2"/>
+    <w:basedOn w:val="Normal"/>
+    <w:next w:val="Normal"/>
+    <w:link w:val="Heading2Char"/>
+    <w:uiPriority w:val="9"/>
+    <w:unhideWhenUsed/>
+    <w:qFormat/>
+    <w:rsid w:val="00330650"/>
+    <w:pPr>
+      <w:keepNext/>
+      <w:keepLines/>
+      <w:spacing w:before="40" w:after="0"/>
+      <w:outlineLvl w:val="1"/>
+    </w:pPr>
+    <w:rPr>
+      <w:rFonts w:asciiTheme="majorHAnsi" w:eastAsiaTheme="majorEastAsia" w:hAnsiTheme="majorHAnsi" w:cstheme="majorBidi"/>
+      <w:color w:val="2F5496" w:themeColor="accent1" w:themeShade="BF"/>
+      <w:sz w:val="26"/>
+      <w:szCs w:val="26"/>
+    </w:rPr>
+  </w:style>
   <w:style w:type="character" w:default="1" w:styleId="DefaultParagraphFont">
     <w:name w:val="Default Paragraph Font"/>
     <w:uiPriority w:val="1"/>
+    <w:semiHidden/>
     <w:unhideWhenUsed/>
   </w:style>
   <w:style w:type="table" w:default="1" w:styleId="TableNormal">
@@ -11242,6 +19137,32 @@
     <w:uiPriority w:val="99"/>
     <w:semiHidden/>
     <w:unhideWhenUsed/>
+  </w:style>
+  <w:style w:type="character" w:customStyle="1" w:styleId="Heading1Char">
+    <w:name w:val="Heading 1 Char"/>
+    <w:basedOn w:val="DefaultParagraphFont"/>
+    <w:link w:val="Heading1"/>
+    <w:uiPriority w:val="9"/>
+    <w:rsid w:val="00330650"/>
+    <w:rPr>
+      <w:rFonts w:asciiTheme="majorHAnsi" w:eastAsiaTheme="majorEastAsia" w:hAnsiTheme="majorHAnsi" w:cstheme="majorBidi"/>
+      <w:color w:val="2F5496" w:themeColor="accent1" w:themeShade="BF"/>
+      <w:sz w:val="32"/>
+      <w:szCs w:val="32"/>
+    </w:rPr>
+  </w:style>
+  <w:style w:type="character" w:customStyle="1" w:styleId="Heading2Char">
+    <w:name w:val="Heading 2 Char"/>
+    <w:basedOn w:val="DefaultParagraphFont"/>
+    <w:link w:val="Heading2"/>
+    <w:uiPriority w:val="9"/>
+    <w:rsid w:val="00330650"/>
+    <w:rPr>
+      <w:rFonts w:asciiTheme="majorHAnsi" w:eastAsiaTheme="majorEastAsia" w:hAnsiTheme="majorHAnsi" w:cstheme="majorBidi"/>
+      <w:color w:val="2F5496" w:themeColor="accent1" w:themeShade="BF"/>
+      <w:sz w:val="26"/>
+      <w:szCs w:val="26"/>
+    </w:rPr>
   </w:style>
 </w:styles>
 </file>
